--- a/Notes.docx
+++ b/Notes.docx
@@ -16,7 +16,15 @@
         </w:numPr>
       </w:pPr>
       <w:r>
-        <w:t>Man kann aus jeden ungerichteten Graphen einen gerichteten Graphen machen.</w:t>
+        <w:t xml:space="preserve">Man kann </w:t>
+      </w:r>
+      <w:proofErr w:type="gramStart"/>
+      <w:r>
+        <w:t>aus jeden ungerichteten Graphen</w:t>
+      </w:r>
+      <w:proofErr w:type="gramEnd"/>
+      <w:r>
+        <w:t xml:space="preserve"> einen gerichteten Graphen machen.</w:t>
       </w:r>
     </w:p>
     <w:p/>
@@ -34,8 +42,13 @@
         </w:numPr>
       </w:pPr>
       <w:r>
-        <w:t>Projektion erkären</w:t>
-      </w:r>
+        <w:t xml:space="preserve">Projektion </w:t>
+      </w:r>
+      <w:proofErr w:type="spellStart"/>
+      <w:r>
+        <w:t>erkären</w:t>
+      </w:r>
+      <w:proofErr w:type="spellEnd"/>
     </w:p>
     <w:p>
       <w:pPr>
@@ -49,6 +62,37 @@
         <w:t>Norm/Distanz erklären</w:t>
       </w:r>
     </w:p>
+    <w:p>
+      <w:pPr>
+        <w:pStyle w:val="Listenabsatz"/>
+        <w:numPr>
+          <w:ilvl w:val="0"/>
+          <w:numId w:val="1"/>
+        </w:numPr>
+      </w:pPr>
+      <w:proofErr w:type="spellStart"/>
+      <w:r>
+        <w:t>Equilateral</w:t>
+      </w:r>
+      <w:proofErr w:type="spellEnd"/>
+      <w:r>
+        <w:t xml:space="preserve"> </w:t>
+      </w:r>
+    </w:p>
+    <w:p>
+      <w:pPr>
+        <w:pStyle w:val="Listenabsatz"/>
+        <w:numPr>
+          <w:ilvl w:val="0"/>
+          <w:numId w:val="1"/>
+        </w:numPr>
+      </w:pPr>
+      <w:r>
+        <w:t>Kompakter metrischer Graph erklären</w:t>
+      </w:r>
+    </w:p>
+    <w:p/>
+    <w:p/>
     <w:sectPr>
       <w:pgSz w:w="11906" w:h="16838"/>
       <w:pgMar w:top="1417" w:right="1417" w:bottom="1134" w:left="1417" w:header="708" w:footer="708" w:gutter="0"/>

--- a/Notes.docx
+++ b/Notes.docx
@@ -3,7 +3,759 @@
 <w:document xmlns:wpc="http://schemas.microsoft.com/office/word/2010/wordprocessingCanvas" xmlns:cx="http://schemas.microsoft.com/office/drawing/2014/chartex" xmlns:cx1="http://schemas.microsoft.com/office/drawing/2015/9/8/chartex" xmlns:cx2="http://schemas.microsoft.com/office/drawing/2015/10/21/chartex" xmlns:cx3="http://schemas.microsoft.com/office/drawing/2016/5/9/chartex" xmlns:cx4="http://schemas.microsoft.com/office/drawing/2016/5/10/chartex" xmlns:cx5="http://schemas.microsoft.com/office/drawing/2016/5/11/chartex" xmlns:cx6="http://schemas.microsoft.com/office/drawing/2016/5/12/chartex" xmlns:cx7="http://schemas.microsoft.com/office/drawing/2016/5/13/chartex" xmlns:cx8="http://schemas.microsoft.com/office/drawing/2016/5/14/chartex" xmlns:mc="http://schemas.openxmlformats.org/markup-compatibility/2006" xmlns:aink="http://schemas.microsoft.com/office/drawing/2016/ink" xmlns:am3d="http://schemas.microsoft.com/office/drawing/2017/model3d" xmlns:o="urn:schemas-microsoft-com:office:office" xmlns:r="http://schemas.openxmlformats.org/officeDocument/2006/relationships" xmlns:m="http://schemas.openxmlformats.org/officeDocument/2006/math" xmlns:v="urn:schemas-microsoft-com:vml" xmlns:wp14="http://schemas.microsoft.com/office/word/2010/wordprocessingDrawing" xmlns:wp="http://schemas.openxmlformats.org/drawingml/2006/wordprocessingDrawing" xmlns:w10="urn:schemas-microsoft-com:office:word" xmlns:w="http://schemas.openxmlformats.org/wordprocessingml/2006/main" xmlns:w14="http://schemas.microsoft.com/office/word/2010/wordml" xmlns:w15="http://schemas.microsoft.com/office/word/2012/wordml" xmlns:w16cex="http://schemas.microsoft.com/office/word/2018/wordml/cex" xmlns:w16cid="http://schemas.microsoft.com/office/word/2016/wordml/cid" xmlns:w16="http://schemas.microsoft.com/office/word/2018/wordml" xmlns:w16sdtdh="http://schemas.microsoft.com/office/word/2020/wordml/sdtdatahash" xmlns:w16se="http://schemas.microsoft.com/office/word/2015/wordml/symex" xmlns:wpg="http://schemas.microsoft.com/office/word/2010/wordprocessingGroup" xmlns:wpi="http://schemas.microsoft.com/office/word/2010/wordprocessingInk" xmlns:wne="http://schemas.microsoft.com/office/word/2006/wordml" xmlns:wps="http://schemas.microsoft.com/office/word/2010/wordprocessingShape" mc:Ignorable="w14 w15 w16se w16cid w16 w16cex w16sdtdh wp14">
   <w:body>
     <w:p>
-      <w:r>
+      <w:pPr>
+        <w:rPr>
+          <w:sz w:val="28"/>
+          <w:szCs w:val="28"/>
+        </w:rPr>
+      </w:pPr>
+      <w:r>
+        <w:rPr>
+          <w:sz w:val="28"/>
+          <w:szCs w:val="28"/>
+        </w:rPr>
+        <w:t>Anfang:</w:t>
+      </w:r>
+    </w:p>
+    <w:p>
+      <w:pPr>
+        <w:pStyle w:val="Listenabsatz"/>
+        <w:numPr>
+          <w:ilvl w:val="0"/>
+          <w:numId w:val="5"/>
+        </w:numPr>
+        <w:rPr>
+          <w:sz w:val="28"/>
+          <w:szCs w:val="28"/>
+        </w:rPr>
+      </w:pPr>
+      <w:r>
+        <w:rPr>
+          <w:sz w:val="28"/>
+          <w:szCs w:val="28"/>
+        </w:rPr>
+        <w:t>Ich heiße Sie herzlichst Willkommen.</w:t>
+      </w:r>
+    </w:p>
+    <w:p>
+      <w:pPr>
+        <w:pStyle w:val="Listenabsatz"/>
+        <w:numPr>
+          <w:ilvl w:val="0"/>
+          <w:numId w:val="5"/>
+        </w:numPr>
+        <w:rPr>
+          <w:sz w:val="28"/>
+          <w:szCs w:val="28"/>
+        </w:rPr>
+      </w:pPr>
+      <w:r>
+        <w:rPr>
+          <w:sz w:val="28"/>
+          <w:szCs w:val="28"/>
+        </w:rPr>
+        <w:t>Mein Name ist Tom-Christian Riemer</w:t>
+      </w:r>
+    </w:p>
+    <w:p>
+      <w:pPr>
+        <w:pStyle w:val="Listenabsatz"/>
+        <w:numPr>
+          <w:ilvl w:val="0"/>
+          <w:numId w:val="5"/>
+        </w:numPr>
+        <w:rPr>
+          <w:sz w:val="28"/>
+          <w:szCs w:val="28"/>
+        </w:rPr>
+      </w:pPr>
+      <w:r>
+        <w:rPr>
+          <w:sz w:val="28"/>
+          <w:szCs w:val="28"/>
+        </w:rPr>
+        <w:t>Digitale Verteidigung Masterarbeit.</w:t>
+      </w:r>
+    </w:p>
+    <w:p>
+      <w:pPr>
+        <w:rPr>
+          <w:sz w:val="28"/>
+          <w:szCs w:val="28"/>
+        </w:rPr>
+      </w:pPr>
+    </w:p>
+    <w:p>
+      <w:pPr>
+        <w:rPr>
+          <w:sz w:val="28"/>
+          <w:szCs w:val="28"/>
+        </w:rPr>
+      </w:pPr>
+      <w:r>
+        <w:rPr>
+          <w:sz w:val="28"/>
+          <w:szCs w:val="28"/>
+        </w:rPr>
+        <w:t>Contents:</w:t>
+      </w:r>
+    </w:p>
+    <w:p>
+      <w:pPr>
+        <w:pStyle w:val="Listenabsatz"/>
+        <w:numPr>
+          <w:ilvl w:val="0"/>
+          <w:numId w:val="6"/>
+        </w:numPr>
+        <w:rPr>
+          <w:sz w:val="28"/>
+          <w:szCs w:val="28"/>
+        </w:rPr>
+      </w:pPr>
+      <w:r>
+        <w:rPr>
+          <w:sz w:val="28"/>
+          <w:szCs w:val="28"/>
+        </w:rPr>
+        <w:t xml:space="preserve">Kurze Einführung weshalb man sich </w:t>
+      </w:r>
+      <w:r>
+        <w:rPr>
+          <w:sz w:val="28"/>
+          <w:szCs w:val="28"/>
+        </w:rPr>
+        <w:t>das anschauen sollte.</w:t>
+      </w:r>
+    </w:p>
+    <w:p>
+      <w:pPr>
+        <w:pStyle w:val="Listenabsatz"/>
+        <w:numPr>
+          <w:ilvl w:val="0"/>
+          <w:numId w:val="6"/>
+        </w:numPr>
+        <w:rPr>
+          <w:sz w:val="28"/>
+          <w:szCs w:val="28"/>
+        </w:rPr>
+      </w:pPr>
+      <w:r>
+        <w:rPr>
+          <w:sz w:val="28"/>
+          <w:szCs w:val="28"/>
+        </w:rPr>
+        <w:t>Einige Definitionen und Beschreibung des Approximationsproblems.</w:t>
+      </w:r>
+    </w:p>
+    <w:p>
+      <w:pPr>
+        <w:pStyle w:val="Listenabsatz"/>
+        <w:numPr>
+          <w:ilvl w:val="0"/>
+          <w:numId w:val="6"/>
+        </w:numPr>
+        <w:rPr>
+          <w:sz w:val="28"/>
+          <w:szCs w:val="28"/>
+        </w:rPr>
+      </w:pPr>
+      <w:r>
+        <w:rPr>
+          <w:sz w:val="28"/>
+          <w:szCs w:val="28"/>
+        </w:rPr>
+        <w:t xml:space="preserve">Vorstellung eines Ansatzes </w:t>
+      </w:r>
+      <w:proofErr w:type="spellStart"/>
+      <w:r>
+        <w:rPr>
+          <w:sz w:val="28"/>
+          <w:szCs w:val="28"/>
+        </w:rPr>
+        <w:t>physics</w:t>
+      </w:r>
+      <w:proofErr w:type="spellEnd"/>
+      <w:r>
+        <w:rPr>
+          <w:sz w:val="28"/>
+          <w:szCs w:val="28"/>
+        </w:rPr>
+        <w:t xml:space="preserve"> </w:t>
+      </w:r>
+      <w:proofErr w:type="spellStart"/>
+      <w:r>
+        <w:rPr>
+          <w:sz w:val="28"/>
+          <w:szCs w:val="28"/>
+        </w:rPr>
+        <w:t>informed</w:t>
+      </w:r>
+      <w:proofErr w:type="spellEnd"/>
+      <w:r>
+        <w:rPr>
+          <w:sz w:val="28"/>
+          <w:szCs w:val="28"/>
+        </w:rPr>
+        <w:t xml:space="preserve"> </w:t>
+      </w:r>
+      <w:proofErr w:type="spellStart"/>
+      <w:r>
+        <w:rPr>
+          <w:sz w:val="28"/>
+          <w:szCs w:val="28"/>
+        </w:rPr>
+        <w:t>neural</w:t>
+      </w:r>
+      <w:proofErr w:type="spellEnd"/>
+      <w:r>
+        <w:rPr>
+          <w:sz w:val="28"/>
+          <w:szCs w:val="28"/>
+        </w:rPr>
+        <w:t xml:space="preserve"> </w:t>
+      </w:r>
+      <w:proofErr w:type="spellStart"/>
+      <w:r>
+        <w:rPr>
+          <w:sz w:val="28"/>
+          <w:szCs w:val="28"/>
+        </w:rPr>
+        <w:t>networks</w:t>
+      </w:r>
+      <w:proofErr w:type="spellEnd"/>
+      <w:r>
+        <w:rPr>
+          <w:sz w:val="28"/>
+          <w:szCs w:val="28"/>
+        </w:rPr>
+        <w:t xml:space="preserve"> zur Approximation der Lösung zu verwenden.</w:t>
+      </w:r>
+    </w:p>
+    <w:p>
+      <w:pPr>
+        <w:pStyle w:val="Listenabsatz"/>
+        <w:numPr>
+          <w:ilvl w:val="0"/>
+          <w:numId w:val="6"/>
+        </w:numPr>
+        <w:rPr>
+          <w:sz w:val="28"/>
+          <w:szCs w:val="28"/>
+        </w:rPr>
+      </w:pPr>
+      <w:r>
+        <w:rPr>
+          <w:sz w:val="28"/>
+          <w:szCs w:val="28"/>
+        </w:rPr>
+        <w:t>Betrachten Einsatz von expliziten Ableitungen.</w:t>
+      </w:r>
+    </w:p>
+    <w:p>
+      <w:pPr>
+        <w:pStyle w:val="Listenabsatz"/>
+        <w:numPr>
+          <w:ilvl w:val="0"/>
+          <w:numId w:val="6"/>
+        </w:numPr>
+        <w:rPr>
+          <w:sz w:val="28"/>
+          <w:szCs w:val="28"/>
+        </w:rPr>
+      </w:pPr>
+      <w:r>
+        <w:rPr>
+          <w:sz w:val="28"/>
+          <w:szCs w:val="28"/>
+        </w:rPr>
+        <w:t>Und zum Schluss fasse ich nochmal die Ergebnisse zusammen und gebe einen kurzen Ausblick!</w:t>
+      </w:r>
+    </w:p>
+    <w:p>
+      <w:pPr>
+        <w:rPr>
+          <w:sz w:val="28"/>
+          <w:szCs w:val="28"/>
+        </w:rPr>
+      </w:pPr>
+    </w:p>
+    <w:p>
+      <w:pPr>
+        <w:rPr>
+          <w:sz w:val="28"/>
+          <w:szCs w:val="28"/>
+        </w:rPr>
+      </w:pPr>
+      <w:proofErr w:type="spellStart"/>
+      <w:r>
+        <w:rPr>
+          <w:sz w:val="28"/>
+          <w:szCs w:val="28"/>
+        </w:rPr>
+        <w:t>Introduction</w:t>
+      </w:r>
+      <w:proofErr w:type="spellEnd"/>
+      <w:r>
+        <w:rPr>
+          <w:sz w:val="28"/>
+          <w:szCs w:val="28"/>
+        </w:rPr>
+        <w:t>:</w:t>
+      </w:r>
+    </w:p>
+    <w:p>
+      <w:pPr>
+        <w:pStyle w:val="Listenabsatz"/>
+        <w:numPr>
+          <w:ilvl w:val="0"/>
+          <w:numId w:val="2"/>
+        </w:numPr>
+        <w:rPr>
+          <w:sz w:val="28"/>
+          <w:szCs w:val="28"/>
+        </w:rPr>
+      </w:pPr>
+      <w:r>
+        <w:rPr>
+          <w:sz w:val="28"/>
+          <w:szCs w:val="28"/>
+        </w:rPr>
+        <w:t>Ich heize in 2 Wochen mit Gas</w:t>
+      </w:r>
+    </w:p>
+    <w:p>
+      <w:pPr>
+        <w:pStyle w:val="Listenabsatz"/>
+        <w:numPr>
+          <w:ilvl w:val="0"/>
+          <w:numId w:val="2"/>
+        </w:numPr>
+        <w:rPr>
+          <w:sz w:val="28"/>
+          <w:szCs w:val="28"/>
+        </w:rPr>
+      </w:pPr>
+      <w:r>
+        <w:rPr>
+          <w:sz w:val="28"/>
+          <w:szCs w:val="28"/>
+        </w:rPr>
+        <w:t xml:space="preserve">Gas-Pipeline </w:t>
+      </w:r>
+      <w:r>
+        <w:rPr>
+          <w:sz w:val="28"/>
+          <w:szCs w:val="28"/>
+        </w:rPr>
+        <w:t>von den Jamal-Halbinseln nach Europa</w:t>
+      </w:r>
+    </w:p>
+    <w:p>
+      <w:pPr>
+        <w:pStyle w:val="Listenabsatz"/>
+        <w:numPr>
+          <w:ilvl w:val="0"/>
+          <w:numId w:val="2"/>
+        </w:numPr>
+        <w:rPr>
+          <w:sz w:val="28"/>
+          <w:szCs w:val="28"/>
+        </w:rPr>
+      </w:pPr>
+      <w:r>
+        <w:rPr>
+          <w:sz w:val="28"/>
+          <w:szCs w:val="28"/>
+        </w:rPr>
+        <w:t>Druck mit der Länge der Leitung ab.</w:t>
+      </w:r>
+    </w:p>
+    <w:p>
+      <w:pPr>
+        <w:pStyle w:val="Listenabsatz"/>
+        <w:numPr>
+          <w:ilvl w:val="0"/>
+          <w:numId w:val="2"/>
+        </w:numPr>
+        <w:rPr>
+          <w:sz w:val="28"/>
+          <w:szCs w:val="28"/>
+        </w:rPr>
+      </w:pPr>
+      <w:r>
+        <w:rPr>
+          <w:sz w:val="28"/>
+          <w:szCs w:val="28"/>
+        </w:rPr>
+        <w:t xml:space="preserve">Druck </w:t>
+      </w:r>
+      <w:r>
+        <w:rPr>
+          <w:sz w:val="28"/>
+          <w:szCs w:val="28"/>
+        </w:rPr>
+        <w:t>sollte</w:t>
+      </w:r>
+      <w:r>
+        <w:rPr>
+          <w:sz w:val="28"/>
+          <w:szCs w:val="28"/>
+        </w:rPr>
+        <w:t xml:space="preserve"> stabil bleiben</w:t>
+      </w:r>
+      <w:r>
+        <w:rPr>
+          <w:sz w:val="28"/>
+          <w:szCs w:val="28"/>
+        </w:rPr>
+        <w:t>, d.h. in einem bestimmten Fenster bewegen</w:t>
+      </w:r>
+      <w:r>
+        <w:rPr>
+          <w:sz w:val="28"/>
+          <w:szCs w:val="28"/>
+        </w:rPr>
+        <w:t>.</w:t>
+      </w:r>
+    </w:p>
+    <w:p>
+      <w:pPr>
+        <w:pStyle w:val="Listenabsatz"/>
+        <w:numPr>
+          <w:ilvl w:val="0"/>
+          <w:numId w:val="2"/>
+        </w:numPr>
+        <w:rPr>
+          <w:sz w:val="28"/>
+          <w:szCs w:val="28"/>
+        </w:rPr>
+      </w:pPr>
+      <w:r>
+        <w:rPr>
+          <w:sz w:val="28"/>
+          <w:szCs w:val="28"/>
+        </w:rPr>
+        <w:t xml:space="preserve">Dafür </w:t>
+      </w:r>
+      <w:r>
+        <w:rPr>
+          <w:sz w:val="28"/>
+          <w:szCs w:val="28"/>
+        </w:rPr>
+        <w:t xml:space="preserve">werden </w:t>
+      </w:r>
+      <w:r>
+        <w:rPr>
+          <w:sz w:val="28"/>
+          <w:szCs w:val="28"/>
+        </w:rPr>
+        <w:t xml:space="preserve">differential </w:t>
+      </w:r>
+      <w:proofErr w:type="spellStart"/>
+      <w:r>
+        <w:rPr>
+          <w:sz w:val="28"/>
+          <w:szCs w:val="28"/>
+        </w:rPr>
+        <w:t>pressure</w:t>
+      </w:r>
+      <w:proofErr w:type="spellEnd"/>
+      <w:r>
+        <w:rPr>
+          <w:sz w:val="28"/>
+          <w:szCs w:val="28"/>
+        </w:rPr>
+        <w:t xml:space="preserve"> </w:t>
+      </w:r>
+      <w:proofErr w:type="spellStart"/>
+      <w:r>
+        <w:rPr>
+          <w:sz w:val="28"/>
+          <w:szCs w:val="28"/>
+        </w:rPr>
+        <w:t>transmitter</w:t>
+      </w:r>
+      <w:proofErr w:type="spellEnd"/>
+      <w:r>
+        <w:rPr>
+          <w:sz w:val="28"/>
+          <w:szCs w:val="28"/>
+        </w:rPr>
+        <w:t xml:space="preserve"> und Verdichtungsmaschinen in verschiedenen Abständen verwendet</w:t>
+      </w:r>
+    </w:p>
+    <w:p>
+      <w:pPr>
+        <w:pStyle w:val="Listenabsatz"/>
+        <w:numPr>
+          <w:ilvl w:val="0"/>
+          <w:numId w:val="2"/>
+        </w:numPr>
+        <w:rPr>
+          <w:sz w:val="28"/>
+          <w:szCs w:val="28"/>
+        </w:rPr>
+      </w:pPr>
+      <w:r>
+        <w:rPr>
+          <w:sz w:val="28"/>
+          <w:szCs w:val="28"/>
+        </w:rPr>
+        <w:t>Die Transmitter senden Daten an eine zentrale Stelle</w:t>
+      </w:r>
+    </w:p>
+    <w:p>
+      <w:pPr>
+        <w:pStyle w:val="Listenabsatz"/>
+        <w:numPr>
+          <w:ilvl w:val="0"/>
+          <w:numId w:val="2"/>
+        </w:numPr>
+        <w:rPr>
+          <w:sz w:val="28"/>
+          <w:szCs w:val="28"/>
+        </w:rPr>
+      </w:pPr>
+      <w:r>
+        <w:rPr>
+          <w:sz w:val="28"/>
+          <w:szCs w:val="28"/>
+        </w:rPr>
+        <w:t xml:space="preserve">Die zentrale Stelle reguliert dann </w:t>
+      </w:r>
+      <w:r>
+        <w:rPr>
+          <w:sz w:val="28"/>
+          <w:szCs w:val="28"/>
+        </w:rPr>
+        <w:t>die Verdichtungsmaschinen.</w:t>
+      </w:r>
+    </w:p>
+    <w:p>
+      <w:pPr>
+        <w:pStyle w:val="Listenabsatz"/>
+        <w:numPr>
+          <w:ilvl w:val="0"/>
+          <w:numId w:val="2"/>
+        </w:numPr>
+        <w:rPr>
+          <w:sz w:val="28"/>
+          <w:szCs w:val="28"/>
+        </w:rPr>
+      </w:pPr>
+      <w:r>
+        <w:rPr>
+          <w:sz w:val="28"/>
+          <w:szCs w:val="28"/>
+        </w:rPr>
+        <w:t>Wie wird das modelliert bzw. wie kommt man auf die richtigen Regulationsfaktoren?</w:t>
+      </w:r>
+    </w:p>
+    <w:p>
+      <w:pPr>
+        <w:pStyle w:val="Listenabsatz"/>
+        <w:numPr>
+          <w:ilvl w:val="0"/>
+          <w:numId w:val="2"/>
+        </w:numPr>
+        <w:rPr>
+          <w:sz w:val="28"/>
+          <w:szCs w:val="28"/>
+        </w:rPr>
+      </w:pPr>
+      <w:r>
+        <w:rPr>
+          <w:sz w:val="28"/>
+          <w:szCs w:val="28"/>
+        </w:rPr>
+        <w:t>Wie viele Netzwerke in der realen Welt wird auch dieses mathematisch mit einem Graphen modelliert, doch weil die Länge der Pipeline eine entscheidende Größe ist, wird diese mit hinzu genommen. Man spricht dann von einem metrischen Grafen.</w:t>
+      </w:r>
+    </w:p>
+    <w:p>
+      <w:pPr>
+        <w:pStyle w:val="Listenabsatz"/>
+        <w:numPr>
+          <w:ilvl w:val="0"/>
+          <w:numId w:val="2"/>
+        </w:numPr>
+        <w:rPr>
+          <w:sz w:val="28"/>
+          <w:szCs w:val="28"/>
+        </w:rPr>
+      </w:pPr>
+      <w:r>
+        <w:rPr>
+          <w:sz w:val="28"/>
+          <w:szCs w:val="28"/>
+        </w:rPr>
+        <w:t>Auf so einen Graphen kann man den Druck durch eine partielle Differentialgleichung modellieren.</w:t>
+      </w:r>
+    </w:p>
+    <w:p>
+      <w:pPr>
+        <w:pStyle w:val="Listenabsatz"/>
+        <w:numPr>
+          <w:ilvl w:val="0"/>
+          <w:numId w:val="2"/>
+        </w:numPr>
+        <w:rPr>
+          <w:sz w:val="28"/>
+          <w:szCs w:val="28"/>
+        </w:rPr>
+      </w:pPr>
+      <w:r>
+        <w:rPr>
+          <w:sz w:val="28"/>
+          <w:szCs w:val="28"/>
+        </w:rPr>
+        <w:t xml:space="preserve">Ich bin kein Analytiker, deswegen habe ich keine Ahnung wie man auf eine analytische Lösung kommt. </w:t>
+      </w:r>
+    </w:p>
+    <w:p>
+      <w:pPr>
+        <w:pStyle w:val="Listenabsatz"/>
+        <w:numPr>
+          <w:ilvl w:val="0"/>
+          <w:numId w:val="2"/>
+        </w:numPr>
+        <w:rPr>
+          <w:sz w:val="28"/>
+          <w:szCs w:val="28"/>
+        </w:rPr>
+      </w:pPr>
+      <w:r>
+        <w:rPr>
+          <w:sz w:val="28"/>
+          <w:szCs w:val="28"/>
+        </w:rPr>
+        <w:lastRenderedPageBreak/>
+        <w:t>Aber ich bin ein bisschen in der Numerik bewandert und da gibt es verschiede Methoden die Lösung einer partiellen Differentialgleichung zu approximieren</w:t>
+      </w:r>
+    </w:p>
+    <w:p>
+      <w:pPr>
+        <w:pStyle w:val="Listenabsatz"/>
+        <w:numPr>
+          <w:ilvl w:val="0"/>
+          <w:numId w:val="2"/>
+        </w:numPr>
+        <w:rPr>
+          <w:sz w:val="28"/>
+          <w:szCs w:val="28"/>
+        </w:rPr>
+      </w:pPr>
+      <w:r>
+        <w:rPr>
+          <w:sz w:val="28"/>
+          <w:szCs w:val="28"/>
+        </w:rPr>
+        <w:t xml:space="preserve">Eine recht frische Idee sind </w:t>
+      </w:r>
+      <w:proofErr w:type="spellStart"/>
+      <w:r>
+        <w:rPr>
+          <w:sz w:val="28"/>
+          <w:szCs w:val="28"/>
+        </w:rPr>
+        <w:t>physics</w:t>
+      </w:r>
+      <w:proofErr w:type="spellEnd"/>
+      <w:r>
+        <w:rPr>
+          <w:sz w:val="28"/>
+          <w:szCs w:val="28"/>
+        </w:rPr>
+        <w:t xml:space="preserve"> </w:t>
+      </w:r>
+      <w:proofErr w:type="spellStart"/>
+      <w:r>
+        <w:rPr>
+          <w:sz w:val="28"/>
+          <w:szCs w:val="28"/>
+        </w:rPr>
+        <w:t>informed</w:t>
+      </w:r>
+      <w:proofErr w:type="spellEnd"/>
+      <w:r>
+        <w:rPr>
+          <w:sz w:val="28"/>
+          <w:szCs w:val="28"/>
+        </w:rPr>
+        <w:t xml:space="preserve"> </w:t>
+      </w:r>
+      <w:proofErr w:type="spellStart"/>
+      <w:r>
+        <w:rPr>
+          <w:sz w:val="28"/>
+          <w:szCs w:val="28"/>
+        </w:rPr>
+        <w:t>neural</w:t>
+      </w:r>
+      <w:proofErr w:type="spellEnd"/>
+      <w:r>
+        <w:rPr>
+          <w:sz w:val="28"/>
+          <w:szCs w:val="28"/>
+        </w:rPr>
+        <w:t xml:space="preserve"> </w:t>
+      </w:r>
+      <w:proofErr w:type="spellStart"/>
+      <w:r>
+        <w:rPr>
+          <w:sz w:val="28"/>
+          <w:szCs w:val="28"/>
+        </w:rPr>
+        <w:t>networks</w:t>
+      </w:r>
+      <w:proofErr w:type="spellEnd"/>
+      <w:r>
+        <w:rPr>
+          <w:sz w:val="28"/>
+          <w:szCs w:val="28"/>
+        </w:rPr>
+        <w:t>, in welchen die Information der Differentialgleichung in der Lernphase mit verwendet wird.</w:t>
+      </w:r>
+    </w:p>
+    <w:p>
+      <w:pPr>
+        <w:pStyle w:val="Listenabsatz"/>
+        <w:numPr>
+          <w:ilvl w:val="0"/>
+          <w:numId w:val="2"/>
+        </w:numPr>
+        <w:rPr>
+          <w:sz w:val="28"/>
+          <w:szCs w:val="28"/>
+        </w:rPr>
+      </w:pPr>
+      <w:r>
+        <w:rPr>
+          <w:sz w:val="28"/>
+          <w:szCs w:val="28"/>
+        </w:rPr>
+        <w:t>Wir haben uns gefragt: Klappt das auch in dem Setup, wenn partielle Differentialgleichung auf einem metrischen Graphen definiert ist?</w:t>
+      </w:r>
+    </w:p>
+    <w:p>
+      <w:pPr>
+        <w:rPr>
+          <w:sz w:val="28"/>
+          <w:szCs w:val="28"/>
+        </w:rPr>
+      </w:pPr>
+    </w:p>
+    <w:p>
+      <w:pPr>
+        <w:rPr>
+          <w:sz w:val="28"/>
+          <w:szCs w:val="28"/>
+        </w:rPr>
+      </w:pPr>
+      <w:r>
+        <w:rPr>
+          <w:sz w:val="28"/>
+          <w:szCs w:val="28"/>
+        </w:rPr>
         <w:t>Graphen:</w:t>
       </w:r>
     </w:p>
@@ -14,23 +766,31 @@
           <w:ilvl w:val="0"/>
           <w:numId w:val="1"/>
         </w:numPr>
-      </w:pPr>
-      <w:r>
-        <w:t xml:space="preserve">Man kann </w:t>
-      </w:r>
-      <w:proofErr w:type="gramStart"/>
-      <w:r>
-        <w:t>aus jeden ungerichteten Graphen</w:t>
-      </w:r>
-      <w:proofErr w:type="gramEnd"/>
-      <w:r>
-        <w:t xml:space="preserve"> einen gerichteten Graphen machen.</w:t>
-      </w:r>
-    </w:p>
-    <w:p/>
-    <w:p>
-      <w:r>
-        <w:t>Metrische Graphe:</w:t>
+        <w:rPr>
+          <w:sz w:val="28"/>
+          <w:szCs w:val="28"/>
+        </w:rPr>
+      </w:pPr>
+      <w:r>
+        <w:rPr>
+          <w:sz w:val="28"/>
+          <w:szCs w:val="28"/>
+        </w:rPr>
+        <w:t xml:space="preserve">Kombinatorische Graphen </w:t>
+      </w:r>
+      <w:r>
+        <w:rPr>
+          <w:sz w:val="28"/>
+          <w:szCs w:val="28"/>
+        </w:rPr>
+        <w:t xml:space="preserve">kennt jeder. </w:t>
+      </w:r>
+      <w:r>
+        <w:rPr>
+          <w:sz w:val="28"/>
+          <w:szCs w:val="28"/>
+        </w:rPr>
+        <w:t>Ein Tupel aus einer Knotenmenge und einer Kantenmenge</w:t>
       </w:r>
     </w:p>
     <w:p>
@@ -40,15 +800,32 @@
           <w:ilvl w:val="0"/>
           <w:numId w:val="1"/>
         </w:numPr>
-      </w:pPr>
-      <w:r>
-        <w:t xml:space="preserve">Projektion </w:t>
-      </w:r>
-      <w:proofErr w:type="spellStart"/>
-      <w:r>
-        <w:t>erkären</w:t>
-      </w:r>
-      <w:proofErr w:type="spellEnd"/>
+        <w:rPr>
+          <w:sz w:val="28"/>
+          <w:szCs w:val="28"/>
+        </w:rPr>
+      </w:pPr>
+      <w:r>
+        <w:rPr>
+          <w:sz w:val="28"/>
+          <w:szCs w:val="28"/>
+        </w:rPr>
+        <w:t xml:space="preserve">Gerichteter Graph, jeder Kante ist eine Richtung zugeordnet, d.h. eindeutige Darstellung einer Kante mit einem </w:t>
+      </w:r>
+      <w:r>
+        <w:rPr>
+          <w:sz w:val="28"/>
+          <w:szCs w:val="28"/>
+        </w:rPr>
+        <w:t>Tupel</w:t>
+      </w:r>
+      <w:r>
+        <w:rPr>
+          <w:sz w:val="28"/>
+          <w:szCs w:val="28"/>
+        </w:rPr>
+        <w:t xml:space="preserve"> von Knoten, ein Anfangsknoten ein Endknoten.</w:t>
+      </w:r>
     </w:p>
     <w:p>
       <w:pPr>
@@ -57,9 +834,17 @@
           <w:ilvl w:val="0"/>
           <w:numId w:val="1"/>
         </w:numPr>
-      </w:pPr>
-      <w:r>
-        <w:t>Norm/Distanz erklären</w:t>
+        <w:rPr>
+          <w:sz w:val="28"/>
+          <w:szCs w:val="28"/>
+        </w:rPr>
+      </w:pPr>
+      <w:r>
+        <w:rPr>
+          <w:sz w:val="28"/>
+          <w:szCs w:val="28"/>
+        </w:rPr>
+        <w:t xml:space="preserve">Die Umkehrung einer Kante ist eine Kante mit entgegen gesetzter Richtung. </w:t>
       </w:r>
     </w:p>
     <w:p>
@@ -69,13 +854,428 @@
           <w:ilvl w:val="0"/>
           <w:numId w:val="1"/>
         </w:numPr>
-      </w:pPr>
-      <w:proofErr w:type="spellStart"/>
-      <w:r>
-        <w:t>Equilateral</w:t>
-      </w:r>
-      <w:proofErr w:type="spellEnd"/>
-      <w:r>
+        <w:rPr>
+          <w:sz w:val="28"/>
+          <w:szCs w:val="28"/>
+        </w:rPr>
+      </w:pPr>
+      <w:r>
+        <w:rPr>
+          <w:sz w:val="28"/>
+          <w:szCs w:val="28"/>
+        </w:rPr>
+        <w:t xml:space="preserve">Die </w:t>
+      </w:r>
+      <w:r>
+        <w:rPr>
+          <w:sz w:val="28"/>
+          <w:szCs w:val="28"/>
+        </w:rPr>
+        <w:t xml:space="preserve">Umkehrung </w:t>
+      </w:r>
+      <w:r>
+        <w:rPr>
+          <w:sz w:val="28"/>
+          <w:szCs w:val="28"/>
+        </w:rPr>
+        <w:t xml:space="preserve">ist </w:t>
+      </w:r>
+      <w:r>
+        <w:rPr>
+          <w:sz w:val="28"/>
+          <w:szCs w:val="28"/>
+        </w:rPr>
+        <w:t>reflexiv!</w:t>
+      </w:r>
+    </w:p>
+    <w:p>
+      <w:pPr>
+        <w:pStyle w:val="Listenabsatz"/>
+        <w:numPr>
+          <w:ilvl w:val="0"/>
+          <w:numId w:val="1"/>
+        </w:numPr>
+        <w:rPr>
+          <w:sz w:val="28"/>
+          <w:szCs w:val="28"/>
+        </w:rPr>
+      </w:pPr>
+      <w:r>
+        <w:rPr>
+          <w:sz w:val="28"/>
+          <w:szCs w:val="28"/>
+        </w:rPr>
+        <w:t>Bei einem metrischen Graphen wird jeder gerichteten Kante eine positive Länge zugeordnet.</w:t>
+      </w:r>
+    </w:p>
+    <w:p>
+      <w:pPr>
+        <w:pStyle w:val="Listenabsatz"/>
+        <w:numPr>
+          <w:ilvl w:val="0"/>
+          <w:numId w:val="1"/>
+        </w:numPr>
+        <w:rPr>
+          <w:sz w:val="28"/>
+          <w:szCs w:val="28"/>
+        </w:rPr>
+      </w:pPr>
+      <w:r>
+        <w:rPr>
+          <w:sz w:val="28"/>
+          <w:szCs w:val="28"/>
+        </w:rPr>
+        <w:t xml:space="preserve">Man kann sogenannte Koordinaten auf dem Intervall einer Kante betrachten, welche mit der Richtung wachsen. </w:t>
+      </w:r>
+    </w:p>
+    <w:p>
+      <w:pPr>
+        <w:pStyle w:val="Listenabsatz"/>
+        <w:numPr>
+          <w:ilvl w:val="0"/>
+          <w:numId w:val="1"/>
+        </w:numPr>
+        <w:rPr>
+          <w:sz w:val="28"/>
+          <w:szCs w:val="28"/>
+        </w:rPr>
+      </w:pPr>
+      <w:r>
+        <w:rPr>
+          <w:sz w:val="28"/>
+          <w:szCs w:val="28"/>
+        </w:rPr>
+        <w:t>Definition einer Metrik ist möglich, hier für zwei Knoten, aber das ist auch auf zwei Koordinaten auf zwei unterschiedlichen Kanten erweiterbar.</w:t>
+      </w:r>
+    </w:p>
+    <w:p>
+      <w:pPr>
+        <w:rPr>
+          <w:sz w:val="28"/>
+          <w:szCs w:val="28"/>
+        </w:rPr>
+      </w:pPr>
+    </w:p>
+    <w:p>
+      <w:pPr>
+        <w:rPr>
+          <w:sz w:val="28"/>
+          <w:szCs w:val="28"/>
+        </w:rPr>
+      </w:pPr>
+      <w:r>
+        <w:rPr>
+          <w:sz w:val="28"/>
+          <w:szCs w:val="28"/>
+        </w:rPr>
+        <w:t xml:space="preserve">Funktion </w:t>
+      </w:r>
+      <w:proofErr w:type="spellStart"/>
+      <w:r>
+        <w:rPr>
+          <w:sz w:val="28"/>
+          <w:szCs w:val="28"/>
+        </w:rPr>
+        <w:t>spaces</w:t>
+      </w:r>
+      <w:proofErr w:type="spellEnd"/>
+      <w:r>
+        <w:rPr>
+          <w:sz w:val="28"/>
+          <w:szCs w:val="28"/>
+        </w:rPr>
+        <w:t>:</w:t>
+      </w:r>
+    </w:p>
+    <w:p>
+      <w:pPr>
+        <w:pStyle w:val="Listenabsatz"/>
+        <w:numPr>
+          <w:ilvl w:val="0"/>
+          <w:numId w:val="7"/>
+        </w:numPr>
+        <w:rPr>
+          <w:sz w:val="28"/>
+          <w:szCs w:val="28"/>
+        </w:rPr>
+      </w:pPr>
+      <w:r>
+        <w:rPr>
+          <w:sz w:val="28"/>
+          <w:szCs w:val="28"/>
+        </w:rPr>
+        <w:t>Mit dieser Metrik ist man in der Lage verschiedene Funktionenräume zu definieren.</w:t>
+      </w:r>
+    </w:p>
+    <w:p>
+      <w:pPr>
+        <w:pStyle w:val="Listenabsatz"/>
+        <w:numPr>
+          <w:ilvl w:val="0"/>
+          <w:numId w:val="7"/>
+        </w:numPr>
+        <w:rPr>
+          <w:sz w:val="28"/>
+          <w:szCs w:val="28"/>
+        </w:rPr>
+      </w:pPr>
+      <w:r>
+        <w:rPr>
+          <w:sz w:val="28"/>
+          <w:szCs w:val="28"/>
+        </w:rPr>
+        <w:t xml:space="preserve">Die Menge </w:t>
+      </w:r>
+      <w:r>
+        <w:rPr>
+          <w:sz w:val="28"/>
+          <w:szCs w:val="28"/>
+        </w:rPr>
+        <w:t>Lagran</w:t>
+      </w:r>
+      <w:r>
+        <w:rPr>
+          <w:sz w:val="28"/>
+          <w:szCs w:val="28"/>
+        </w:rPr>
+        <w:t>ge-quadrat-integrierbaren Funktionen auf einer Kante.</w:t>
+      </w:r>
+    </w:p>
+    <w:p>
+      <w:pPr>
+        <w:pStyle w:val="Listenabsatz"/>
+        <w:numPr>
+          <w:ilvl w:val="0"/>
+          <w:numId w:val="7"/>
+        </w:numPr>
+        <w:rPr>
+          <w:sz w:val="28"/>
+          <w:szCs w:val="28"/>
+        </w:rPr>
+      </w:pPr>
+      <w:r>
+        <w:rPr>
+          <w:sz w:val="28"/>
+          <w:szCs w:val="28"/>
+        </w:rPr>
+        <w:t xml:space="preserve">Lagrange-quadrat-integrierbaren Funktionen auf </w:t>
+      </w:r>
+      <w:r>
+        <w:rPr>
+          <w:sz w:val="28"/>
+          <w:szCs w:val="28"/>
+        </w:rPr>
+        <w:t>dem gesamten Graphen ist dann die Orthogonale Summe der Räume</w:t>
+      </w:r>
+      <w:r>
+        <w:rPr>
+          <w:sz w:val="28"/>
+          <w:szCs w:val="28"/>
+        </w:rPr>
+        <w:t>.</w:t>
+      </w:r>
+    </w:p>
+    <w:p>
+      <w:pPr>
+        <w:pStyle w:val="Listenabsatz"/>
+        <w:numPr>
+          <w:ilvl w:val="0"/>
+          <w:numId w:val="7"/>
+        </w:numPr>
+        <w:rPr>
+          <w:sz w:val="28"/>
+          <w:szCs w:val="28"/>
+        </w:rPr>
+      </w:pPr>
+      <w:r>
+        <w:rPr>
+          <w:sz w:val="28"/>
+          <w:szCs w:val="28"/>
+        </w:rPr>
+        <w:t xml:space="preserve">Der </w:t>
+      </w:r>
+      <w:proofErr w:type="spellStart"/>
+      <w:r>
+        <w:rPr>
+          <w:sz w:val="28"/>
+          <w:szCs w:val="28"/>
+        </w:rPr>
+        <w:t>Sobolev</w:t>
+      </w:r>
+      <w:proofErr w:type="spellEnd"/>
+      <w:r>
+        <w:rPr>
+          <w:sz w:val="28"/>
+          <w:szCs w:val="28"/>
+        </w:rPr>
+        <w:t xml:space="preserve">-Raum auf einer </w:t>
+      </w:r>
+      <w:r>
+        <w:rPr>
+          <w:sz w:val="28"/>
+          <w:szCs w:val="28"/>
+        </w:rPr>
+        <w:t xml:space="preserve">einzelnen </w:t>
+      </w:r>
+      <w:r>
+        <w:rPr>
+          <w:sz w:val="28"/>
+          <w:szCs w:val="28"/>
+        </w:rPr>
+        <w:t xml:space="preserve">Kante </w:t>
+      </w:r>
+      <w:r>
+        <w:rPr>
+          <w:sz w:val="28"/>
+          <w:szCs w:val="28"/>
+        </w:rPr>
+        <w:t xml:space="preserve">ist </w:t>
+      </w:r>
+      <w:r>
+        <w:rPr>
+          <w:sz w:val="28"/>
+          <w:szCs w:val="28"/>
+        </w:rPr>
+        <w:t>wie man ihn im Normalfall kennt.</w:t>
+      </w:r>
+    </w:p>
+    <w:p>
+      <w:pPr>
+        <w:pStyle w:val="Listenabsatz"/>
+        <w:numPr>
+          <w:ilvl w:val="0"/>
+          <w:numId w:val="7"/>
+        </w:numPr>
+        <w:rPr>
+          <w:sz w:val="28"/>
+          <w:szCs w:val="28"/>
+        </w:rPr>
+      </w:pPr>
+      <w:r>
+        <w:rPr>
+          <w:sz w:val="28"/>
+          <w:szCs w:val="28"/>
+        </w:rPr>
+        <w:lastRenderedPageBreak/>
+        <w:t xml:space="preserve">Beim </w:t>
+      </w:r>
+      <w:proofErr w:type="spellStart"/>
+      <w:r>
+        <w:rPr>
+          <w:sz w:val="28"/>
+          <w:szCs w:val="28"/>
+        </w:rPr>
+        <w:t>Sobolev</w:t>
+      </w:r>
+      <w:proofErr w:type="spellEnd"/>
+      <w:r>
+        <w:rPr>
+          <w:sz w:val="28"/>
+          <w:szCs w:val="28"/>
+        </w:rPr>
+        <w:t>-Raum</w:t>
+      </w:r>
+      <w:r>
+        <w:rPr>
+          <w:sz w:val="28"/>
+          <w:szCs w:val="28"/>
+        </w:rPr>
+        <w:t xml:space="preserve"> fordern wir nur noch, dass die Funktionen stetig aus dem gesamten Graphen sind, damit </w:t>
+      </w:r>
+      <w:r>
+        <w:rPr>
+          <w:sz w:val="28"/>
+          <w:szCs w:val="28"/>
+        </w:rPr>
+        <w:t>jede Funktion aus diesem Raum an einem Knoten auf allen an diesen Knotenpunkt angrenzenden Kanten denselben Wert</w:t>
+      </w:r>
+      <w:r>
+        <w:rPr>
+          <w:sz w:val="28"/>
+          <w:szCs w:val="28"/>
+        </w:rPr>
+        <w:t xml:space="preserve"> an einem Knoten</w:t>
+      </w:r>
+      <w:r>
+        <w:rPr>
+          <w:sz w:val="28"/>
+          <w:szCs w:val="28"/>
+        </w:rPr>
+        <w:t xml:space="preserve"> annimmt und somit eindeutig definiert ist.</w:t>
+      </w:r>
+    </w:p>
+    <w:p>
+      <w:pPr>
+        <w:rPr>
+          <w:sz w:val="28"/>
+          <w:szCs w:val="28"/>
+        </w:rPr>
+      </w:pPr>
+    </w:p>
+    <w:p>
+      <w:pPr>
+        <w:rPr>
+          <w:sz w:val="28"/>
+          <w:szCs w:val="28"/>
+        </w:rPr>
+      </w:pPr>
+      <w:r>
+        <w:rPr>
+          <w:sz w:val="28"/>
+          <w:szCs w:val="28"/>
+        </w:rPr>
+        <w:t xml:space="preserve">Traffic </w:t>
+      </w:r>
+      <w:proofErr w:type="spellStart"/>
+      <w:r>
+        <w:rPr>
+          <w:sz w:val="28"/>
+          <w:szCs w:val="28"/>
+        </w:rPr>
+        <w:t>flow</w:t>
+      </w:r>
+      <w:proofErr w:type="spellEnd"/>
+      <w:r>
+        <w:rPr>
+          <w:sz w:val="28"/>
+          <w:szCs w:val="28"/>
+        </w:rPr>
+        <w:t>:</w:t>
+      </w:r>
+    </w:p>
+    <w:p>
+      <w:pPr>
+        <w:pStyle w:val="Listenabsatz"/>
+        <w:numPr>
+          <w:ilvl w:val="0"/>
+          <w:numId w:val="8"/>
+        </w:numPr>
+        <w:rPr>
+          <w:sz w:val="28"/>
+          <w:szCs w:val="28"/>
+        </w:rPr>
+      </w:pPr>
+      <w:r>
+        <w:rPr>
+          <w:sz w:val="28"/>
+          <w:szCs w:val="28"/>
+        </w:rPr>
+        <w:t xml:space="preserve">Karte vom </w:t>
+      </w:r>
+      <w:proofErr w:type="spellStart"/>
+      <w:r>
+        <w:rPr>
+          <w:sz w:val="28"/>
+          <w:szCs w:val="28"/>
+        </w:rPr>
+        <w:t>Kaßberg</w:t>
+      </w:r>
+      <w:proofErr w:type="spellEnd"/>
+      <w:r>
+        <w:rPr>
+          <w:sz w:val="28"/>
+          <w:szCs w:val="28"/>
+        </w:rPr>
         <w:t xml:space="preserve"> </w:t>
       </w:r>
     </w:p>
@@ -84,15 +1284,1554 @@
         <w:pStyle w:val="Listenabsatz"/>
         <w:numPr>
           <w:ilvl w:val="0"/>
-          <w:numId w:val="1"/>
-        </w:numPr>
-      </w:pPr>
-      <w:r>
-        <w:t>Kompakter metrischer Graph erklären</w:t>
-      </w:r>
-    </w:p>
-    <w:p/>
-    <w:p/>
+          <w:numId w:val="8"/>
+        </w:numPr>
+        <w:rPr>
+          <w:sz w:val="28"/>
+          <w:szCs w:val="28"/>
+        </w:rPr>
+      </w:pPr>
+      <w:r>
+        <w:rPr>
+          <w:sz w:val="28"/>
+          <w:szCs w:val="28"/>
+        </w:rPr>
+        <w:t>Ein kompaktes Straßennetzwerk, welches aus einer endlichen Anzahl an Straßen endlicher Länge un</w:t>
+      </w:r>
+      <w:r>
+        <w:rPr>
+          <w:sz w:val="28"/>
+          <w:szCs w:val="28"/>
+        </w:rPr>
+        <w:t>d einer endlichen Anzahl an Kreuzungen besteht.</w:t>
+      </w:r>
+    </w:p>
+    <w:p>
+      <w:pPr>
+        <w:pStyle w:val="Listenabsatz"/>
+        <w:numPr>
+          <w:ilvl w:val="0"/>
+          <w:numId w:val="8"/>
+        </w:numPr>
+        <w:rPr>
+          <w:sz w:val="28"/>
+          <w:szCs w:val="28"/>
+        </w:rPr>
+      </w:pPr>
+      <w:r>
+        <w:rPr>
+          <w:sz w:val="28"/>
+          <w:szCs w:val="28"/>
+        </w:rPr>
+        <w:t xml:space="preserve">Das können wir mit einem sog. Kompakten metrischen Graphen modellieren. Endliche Anzahl Kanten mit endlicher Länge und endlicher Anzahl an Knoten. </w:t>
+      </w:r>
+    </w:p>
+    <w:p>
+      <w:pPr>
+        <w:pStyle w:val="Listenabsatz"/>
+        <w:numPr>
+          <w:ilvl w:val="0"/>
+          <w:numId w:val="8"/>
+        </w:numPr>
+        <w:rPr>
+          <w:sz w:val="28"/>
+          <w:szCs w:val="28"/>
+        </w:rPr>
+      </w:pPr>
+      <w:r>
+        <w:rPr>
+          <w:sz w:val="28"/>
+          <w:szCs w:val="28"/>
+        </w:rPr>
+        <w:t xml:space="preserve">In den Fünfziger haben Herr </w:t>
+      </w:r>
+      <w:proofErr w:type="spellStart"/>
+      <w:r>
+        <w:rPr>
+          <w:sz w:val="28"/>
+          <w:szCs w:val="28"/>
+        </w:rPr>
+        <w:t>Lighthill</w:t>
+      </w:r>
+      <w:proofErr w:type="spellEnd"/>
+      <w:r>
+        <w:rPr>
+          <w:sz w:val="28"/>
+          <w:szCs w:val="28"/>
+        </w:rPr>
+        <w:t xml:space="preserve"> und Herr William und dazu unabhängig Herr Richards den Verkehrsfluss mit Gleichungen die den Fluss von Wasser beschreiben </w:t>
+      </w:r>
+      <w:proofErr w:type="spellStart"/>
+      <w:r>
+        <w:rPr>
+          <w:sz w:val="28"/>
+          <w:szCs w:val="28"/>
+        </w:rPr>
+        <w:t>verknünpft</w:t>
+      </w:r>
+      <w:proofErr w:type="spellEnd"/>
+      <w:r>
+        <w:rPr>
+          <w:sz w:val="28"/>
+          <w:szCs w:val="28"/>
+        </w:rPr>
+        <w:t>.</w:t>
+      </w:r>
+    </w:p>
+    <w:p>
+      <w:pPr>
+        <w:pStyle w:val="Listenabsatz"/>
+        <w:numPr>
+          <w:ilvl w:val="0"/>
+          <w:numId w:val="8"/>
+        </w:numPr>
+        <w:rPr>
+          <w:sz w:val="28"/>
+          <w:szCs w:val="28"/>
+        </w:rPr>
+      </w:pPr>
+      <w:r>
+        <w:rPr>
+          <w:sz w:val="28"/>
+          <w:szCs w:val="28"/>
+        </w:rPr>
+        <w:t>Die Grundidee dieses Ansatzes besteht darin, große Maßstäbe anzulegen, d. h. einzelne Autos als kleine Teilchen zu betrachten, eine Gruppe von Autos als Masse und ihre Dichte als die wichtigste zu berücksichtigende Größe.</w:t>
+      </w:r>
+      <w:r>
+        <w:rPr>
+          <w:sz w:val="28"/>
+          <w:szCs w:val="28"/>
+        </w:rPr>
+        <w:t xml:space="preserve"> </w:t>
+      </w:r>
+    </w:p>
+    <w:p>
+      <w:pPr>
+        <w:pStyle w:val="Listenabsatz"/>
+        <w:numPr>
+          <w:ilvl w:val="0"/>
+          <w:numId w:val="8"/>
+        </w:numPr>
+        <w:rPr>
+          <w:sz w:val="28"/>
+          <w:szCs w:val="28"/>
+        </w:rPr>
+      </w:pPr>
+      <w:r>
+        <w:rPr>
+          <w:sz w:val="28"/>
+          <w:szCs w:val="28"/>
+        </w:rPr>
+        <w:t>Dem Ansatz folgen wir auch.</w:t>
+      </w:r>
+    </w:p>
+    <w:p>
+      <w:pPr>
+        <w:pStyle w:val="Listenabsatz"/>
+        <w:numPr>
+          <w:ilvl w:val="0"/>
+          <w:numId w:val="8"/>
+        </w:numPr>
+        <w:rPr>
+          <w:sz w:val="28"/>
+          <w:szCs w:val="28"/>
+        </w:rPr>
+      </w:pPr>
+      <w:r>
+        <w:rPr>
+          <w:sz w:val="28"/>
+          <w:szCs w:val="28"/>
+        </w:rPr>
+        <w:t>Es ist sinnvoll, von der Erhaltung der Anzahl der Autos auszugehen, was durch die folgende Kontinuitätsgleichung für jede einzelne Kante ausgedrückt werden kann</w:t>
+      </w:r>
+      <w:r>
+        <w:rPr>
+          <w:sz w:val="28"/>
+          <w:szCs w:val="28"/>
+        </w:rPr>
+        <w:t xml:space="preserve">, wobei </w:t>
+      </w:r>
+      <w:proofErr w:type="spellStart"/>
+      <w:r>
+        <w:rPr>
+          <w:sz w:val="28"/>
+          <w:szCs w:val="28"/>
+        </w:rPr>
+        <w:t>J_e</w:t>
+      </w:r>
+      <w:proofErr w:type="spellEnd"/>
+      <w:r>
+        <w:rPr>
+          <w:sz w:val="28"/>
+          <w:szCs w:val="28"/>
+        </w:rPr>
+        <w:t xml:space="preserve"> den </w:t>
+      </w:r>
+      <w:r>
+        <w:rPr>
+          <w:sz w:val="28"/>
+          <w:szCs w:val="28"/>
+        </w:rPr>
+        <w:t>Strom von Autos</w:t>
+      </w:r>
+      <w:r>
+        <w:rPr>
+          <w:sz w:val="28"/>
+          <w:szCs w:val="28"/>
+        </w:rPr>
+        <w:t xml:space="preserve"> beschreibt.</w:t>
+      </w:r>
+    </w:p>
+    <w:p>
+      <w:pPr>
+        <w:rPr>
+          <w:sz w:val="28"/>
+          <w:szCs w:val="28"/>
+        </w:rPr>
+      </w:pPr>
+    </w:p>
+    <w:p>
+      <w:pPr>
+        <w:rPr>
+          <w:sz w:val="28"/>
+          <w:szCs w:val="28"/>
+        </w:rPr>
+      </w:pPr>
+      <w:proofErr w:type="spellStart"/>
+      <w:r>
+        <w:rPr>
+          <w:sz w:val="28"/>
+          <w:szCs w:val="28"/>
+        </w:rPr>
+        <w:t>Flux</w:t>
+      </w:r>
+      <w:proofErr w:type="spellEnd"/>
+      <w:r>
+        <w:rPr>
+          <w:sz w:val="28"/>
+          <w:szCs w:val="28"/>
+        </w:rPr>
+        <w:t xml:space="preserve"> </w:t>
+      </w:r>
+      <w:proofErr w:type="spellStart"/>
+      <w:r>
+        <w:rPr>
+          <w:sz w:val="28"/>
+          <w:szCs w:val="28"/>
+        </w:rPr>
+        <w:t>of</w:t>
+      </w:r>
+      <w:proofErr w:type="spellEnd"/>
+      <w:r>
+        <w:rPr>
+          <w:sz w:val="28"/>
+          <w:szCs w:val="28"/>
+        </w:rPr>
+        <w:t xml:space="preserve"> </w:t>
+      </w:r>
+      <w:proofErr w:type="spellStart"/>
+      <w:r>
+        <w:rPr>
+          <w:sz w:val="28"/>
+          <w:szCs w:val="28"/>
+        </w:rPr>
+        <w:t>cars</w:t>
+      </w:r>
+      <w:proofErr w:type="spellEnd"/>
+      <w:r>
+        <w:rPr>
+          <w:sz w:val="28"/>
+          <w:szCs w:val="28"/>
+        </w:rPr>
+        <w:t>:</w:t>
+      </w:r>
+    </w:p>
+    <w:p>
+      <w:pPr>
+        <w:pStyle w:val="Listenabsatz"/>
+        <w:numPr>
+          <w:ilvl w:val="0"/>
+          <w:numId w:val="9"/>
+        </w:numPr>
+        <w:rPr>
+          <w:sz w:val="28"/>
+          <w:szCs w:val="28"/>
+        </w:rPr>
+      </w:pPr>
+      <w:r>
+        <w:rPr>
+          <w:sz w:val="28"/>
+          <w:szCs w:val="28"/>
+        </w:rPr>
+        <w:t xml:space="preserve">Der Strom </w:t>
+      </w:r>
+      <w:r>
+        <w:rPr>
+          <w:sz w:val="28"/>
+          <w:szCs w:val="28"/>
+        </w:rPr>
+        <w:t xml:space="preserve">von Autos setzt sich zusammen </w:t>
+      </w:r>
+      <w:r>
+        <w:rPr>
+          <w:sz w:val="28"/>
+          <w:szCs w:val="28"/>
+        </w:rPr>
+        <w:t xml:space="preserve">einmal </w:t>
+      </w:r>
+      <w:r>
+        <w:rPr>
+          <w:sz w:val="28"/>
+          <w:szCs w:val="28"/>
+        </w:rPr>
+        <w:t xml:space="preserve">aus einem </w:t>
+      </w:r>
+      <w:proofErr w:type="spellStart"/>
+      <w:r>
+        <w:rPr>
+          <w:sz w:val="28"/>
+          <w:szCs w:val="28"/>
+        </w:rPr>
+        <w:t>Diffussionsterm</w:t>
+      </w:r>
+      <w:proofErr w:type="spellEnd"/>
+      <w:r>
+        <w:rPr>
+          <w:sz w:val="28"/>
+          <w:szCs w:val="28"/>
+        </w:rPr>
+        <w:t xml:space="preserve">, </w:t>
+      </w:r>
+      <w:r>
+        <w:rPr>
+          <w:sz w:val="28"/>
+          <w:szCs w:val="28"/>
+        </w:rPr>
+        <w:t xml:space="preserve">welcher den Transport durch Diffusion beschreibt, der durch das erste </w:t>
+      </w:r>
+      <w:proofErr w:type="spellStart"/>
+      <w:r>
+        <w:rPr>
+          <w:sz w:val="28"/>
+          <w:szCs w:val="28"/>
+        </w:rPr>
+        <w:t>Fick'sche</w:t>
+      </w:r>
+      <w:proofErr w:type="spellEnd"/>
+      <w:r>
+        <w:rPr>
+          <w:sz w:val="28"/>
+          <w:szCs w:val="28"/>
+        </w:rPr>
+        <w:t xml:space="preserve"> Gesetz gegeben ist,</w:t>
+      </w:r>
+      <w:r>
+        <w:rPr>
+          <w:sz w:val="28"/>
+          <w:szCs w:val="28"/>
+        </w:rPr>
+        <w:t xml:space="preserve"> </w:t>
+      </w:r>
+      <w:r>
+        <w:rPr>
+          <w:sz w:val="28"/>
+          <w:szCs w:val="28"/>
+        </w:rPr>
+        <w:t xml:space="preserve">Dafür braucht man noch einen typischerweise kleinen </w:t>
+      </w:r>
+      <w:proofErr w:type="spellStart"/>
+      <w:r>
+        <w:rPr>
+          <w:sz w:val="28"/>
+          <w:szCs w:val="28"/>
+        </w:rPr>
+        <w:t>Diffussionskoeffizienten</w:t>
+      </w:r>
+      <w:proofErr w:type="spellEnd"/>
+      <w:r>
+        <w:rPr>
+          <w:sz w:val="28"/>
+          <w:szCs w:val="28"/>
+        </w:rPr>
+        <w:t>.</w:t>
+      </w:r>
+    </w:p>
+    <w:p>
+      <w:pPr>
+        <w:pStyle w:val="Listenabsatz"/>
+        <w:numPr>
+          <w:ilvl w:val="0"/>
+          <w:numId w:val="9"/>
+        </w:numPr>
+        <w:rPr>
+          <w:sz w:val="28"/>
+          <w:szCs w:val="28"/>
+        </w:rPr>
+      </w:pPr>
+      <w:r>
+        <w:rPr>
+          <w:sz w:val="28"/>
+          <w:szCs w:val="28"/>
+        </w:rPr>
+        <w:t xml:space="preserve">Und der zweite Term ist ein Strömungsterm, </w:t>
+      </w:r>
+      <w:r>
+        <w:rPr>
+          <w:sz w:val="28"/>
+          <w:szCs w:val="28"/>
+        </w:rPr>
+        <w:t xml:space="preserve">welcher den Transport durch </w:t>
+      </w:r>
+      <w:r>
+        <w:rPr>
+          <w:sz w:val="28"/>
+          <w:szCs w:val="28"/>
+        </w:rPr>
+        <w:t>Strömung</w:t>
+      </w:r>
+      <w:r>
+        <w:rPr>
+          <w:sz w:val="28"/>
+          <w:szCs w:val="28"/>
+        </w:rPr>
+        <w:t xml:space="preserve"> beschreibt</w:t>
+      </w:r>
+      <w:r>
+        <w:rPr>
+          <w:sz w:val="28"/>
+          <w:szCs w:val="28"/>
+        </w:rPr>
+        <w:t>. Dieser ist durch die Ableitung eines Potentials bzgl. der Ortskoordinate gegeben, dieses kann von Kante zu Kante unterschiedlich sein, und durch eine</w:t>
+      </w:r>
+      <w:r>
+        <w:rPr>
+          <w:sz w:val="28"/>
+          <w:szCs w:val="28"/>
+        </w:rPr>
+        <w:t xml:space="preserve"> positive</w:t>
+      </w:r>
+      <w:r>
+        <w:rPr>
+          <w:sz w:val="28"/>
+          <w:szCs w:val="28"/>
+        </w:rPr>
+        <w:t xml:space="preserve"> Mobilitäts</w:t>
+      </w:r>
+      <w:r>
+        <w:rPr>
+          <w:sz w:val="28"/>
+          <w:szCs w:val="28"/>
+        </w:rPr>
+        <w:t xml:space="preserve">funktion. </w:t>
+      </w:r>
+    </w:p>
+    <w:p>
+      <w:pPr>
+        <w:pStyle w:val="Listenabsatz"/>
+        <w:numPr>
+          <w:ilvl w:val="0"/>
+          <w:numId w:val="9"/>
+        </w:numPr>
+        <w:rPr>
+          <w:sz w:val="28"/>
+          <w:szCs w:val="28"/>
+        </w:rPr>
+      </w:pPr>
+      <w:r>
+        <w:rPr>
+          <w:sz w:val="28"/>
+          <w:szCs w:val="28"/>
+        </w:rPr>
+        <w:lastRenderedPageBreak/>
+        <w:t xml:space="preserve">Wir wählen </w:t>
+      </w:r>
+      <w:r>
+        <w:rPr>
+          <w:sz w:val="28"/>
+          <w:szCs w:val="28"/>
+        </w:rPr>
+        <w:t xml:space="preserve">die Mobilität </w:t>
+      </w:r>
+      <w:r>
+        <w:rPr>
+          <w:sz w:val="28"/>
+          <w:szCs w:val="28"/>
+        </w:rPr>
+        <w:t xml:space="preserve">für unser Problem wie angegeben. Der Grund dafür ist, dass in vielen Anwendungen, wie auch die hier betrachtete, die Dichte </w:t>
+      </w:r>
+      <w:r>
+        <w:rPr>
+          <w:sz w:val="28"/>
+          <w:szCs w:val="28"/>
+        </w:rPr>
+        <w:t>aufgrund von Begrenzungseffekten</w:t>
+      </w:r>
+      <w:r>
+        <w:rPr>
+          <w:sz w:val="28"/>
+          <w:szCs w:val="28"/>
+        </w:rPr>
+        <w:t xml:space="preserve"> eben begrenzt ist und wir mit dieser Wahl sicherstellen, dass </w:t>
+      </w:r>
+      <w:r>
+        <w:rPr>
+          <w:sz w:val="28"/>
+          <w:szCs w:val="28"/>
+        </w:rPr>
+        <w:t xml:space="preserve">die Lösung in diesem vorgegebenen Intervall bleibt. </w:t>
+      </w:r>
+    </w:p>
+    <w:p>
+      <w:pPr>
+        <w:rPr>
+          <w:sz w:val="28"/>
+          <w:szCs w:val="28"/>
+        </w:rPr>
+      </w:pPr>
+    </w:p>
+    <w:p>
+      <w:pPr>
+        <w:rPr>
+          <w:sz w:val="28"/>
+          <w:szCs w:val="28"/>
+        </w:rPr>
+      </w:pPr>
+      <w:r>
+        <w:rPr>
+          <w:sz w:val="28"/>
+          <w:szCs w:val="28"/>
+        </w:rPr>
+        <w:t>Drift-</w:t>
+      </w:r>
+      <w:proofErr w:type="spellStart"/>
+      <w:r>
+        <w:rPr>
+          <w:sz w:val="28"/>
+          <w:szCs w:val="28"/>
+        </w:rPr>
+        <w:t>Diffussion</w:t>
+      </w:r>
+      <w:proofErr w:type="spellEnd"/>
+      <w:r>
+        <w:rPr>
+          <w:sz w:val="28"/>
+          <w:szCs w:val="28"/>
+        </w:rPr>
+        <w:t>-</w:t>
+      </w:r>
+      <w:proofErr w:type="spellStart"/>
+      <w:r>
+        <w:rPr>
+          <w:sz w:val="28"/>
+          <w:szCs w:val="28"/>
+        </w:rPr>
+        <w:t>equations</w:t>
+      </w:r>
+      <w:proofErr w:type="spellEnd"/>
+      <w:r>
+        <w:rPr>
+          <w:sz w:val="28"/>
+          <w:szCs w:val="28"/>
+        </w:rPr>
+        <w:t xml:space="preserve"> on a </w:t>
+      </w:r>
+      <w:proofErr w:type="spellStart"/>
+      <w:r>
+        <w:rPr>
+          <w:sz w:val="28"/>
+          <w:szCs w:val="28"/>
+        </w:rPr>
+        <w:t>metric</w:t>
+      </w:r>
+      <w:proofErr w:type="spellEnd"/>
+      <w:r>
+        <w:rPr>
+          <w:sz w:val="28"/>
+          <w:szCs w:val="28"/>
+        </w:rPr>
+        <w:t xml:space="preserve"> graph.</w:t>
+      </w:r>
+    </w:p>
+    <w:p>
+      <w:pPr>
+        <w:pStyle w:val="Listenabsatz"/>
+        <w:numPr>
+          <w:ilvl w:val="0"/>
+          <w:numId w:val="10"/>
+        </w:numPr>
+        <w:rPr>
+          <w:sz w:val="28"/>
+          <w:szCs w:val="28"/>
+        </w:rPr>
+      </w:pPr>
+      <w:r>
+        <w:rPr>
+          <w:sz w:val="28"/>
+          <w:szCs w:val="28"/>
+        </w:rPr>
+        <w:t xml:space="preserve">Die </w:t>
+      </w:r>
+      <w:proofErr w:type="spellStart"/>
+      <w:r>
+        <w:rPr>
+          <w:sz w:val="28"/>
+          <w:szCs w:val="28"/>
+        </w:rPr>
+        <w:t>ausgangslage</w:t>
+      </w:r>
+      <w:proofErr w:type="spellEnd"/>
+      <w:r>
+        <w:rPr>
+          <w:sz w:val="28"/>
+          <w:szCs w:val="28"/>
+        </w:rPr>
+        <w:t xml:space="preserve"> für unser Approximationsproblem ist, dass wir einen Metrischen Graphen haben auf jede Kante die Drift-Diffusion </w:t>
+      </w:r>
+      <w:proofErr w:type="spellStart"/>
+      <w:r>
+        <w:rPr>
+          <w:sz w:val="28"/>
+          <w:szCs w:val="28"/>
+        </w:rPr>
+        <w:t>equation</w:t>
+      </w:r>
+      <w:proofErr w:type="spellEnd"/>
+      <w:r>
+        <w:rPr>
+          <w:sz w:val="28"/>
+          <w:szCs w:val="28"/>
+        </w:rPr>
+        <w:t xml:space="preserve"> lösen möchten.</w:t>
+      </w:r>
+    </w:p>
+    <w:p>
+      <w:pPr>
+        <w:pStyle w:val="Listenabsatz"/>
+        <w:numPr>
+          <w:ilvl w:val="0"/>
+          <w:numId w:val="10"/>
+        </w:numPr>
+        <w:rPr>
+          <w:sz w:val="28"/>
+          <w:szCs w:val="28"/>
+        </w:rPr>
+      </w:pPr>
+      <w:r>
+        <w:rPr>
+          <w:sz w:val="28"/>
+          <w:szCs w:val="28"/>
+        </w:rPr>
+        <w:t>Damit das ein wohlformuliertes Problem wird, brauchen wir noch Initial- und Randbedingungen.</w:t>
+      </w:r>
+    </w:p>
+    <w:p>
+      <w:pPr>
+        <w:pStyle w:val="Listenabsatz"/>
+        <w:numPr>
+          <w:ilvl w:val="0"/>
+          <w:numId w:val="10"/>
+        </w:numPr>
+        <w:rPr>
+          <w:sz w:val="28"/>
+          <w:szCs w:val="28"/>
+        </w:rPr>
+      </w:pPr>
+      <w:r>
+        <w:rPr>
+          <w:sz w:val="28"/>
+          <w:szCs w:val="28"/>
+        </w:rPr>
+        <w:t>Die Initialbedingungen sind einfach, wir fordern, dass unsere Lösung zum Anfangszeit punkt gleich einer vorgegeben Langrange-quadrat-integrierbaren Funktion ist</w:t>
+      </w:r>
+      <w:r>
+        <w:rPr>
+          <w:sz w:val="28"/>
+          <w:szCs w:val="28"/>
+        </w:rPr>
+        <w:t>.</w:t>
+      </w:r>
+    </w:p>
+    <w:p>
+      <w:pPr>
+        <w:pStyle w:val="Listenabsatz"/>
+        <w:numPr>
+          <w:ilvl w:val="0"/>
+          <w:numId w:val="10"/>
+        </w:numPr>
+        <w:rPr>
+          <w:sz w:val="28"/>
+          <w:szCs w:val="28"/>
+        </w:rPr>
+      </w:pPr>
+      <w:r>
+        <w:rPr>
+          <w:sz w:val="28"/>
+          <w:szCs w:val="28"/>
+        </w:rPr>
+        <w:t>Die Randbedingungen sind auf einem metrischen Graphen sogenannte Knotenbedingungen.</w:t>
+      </w:r>
+    </w:p>
+    <w:p>
+      <w:pPr>
+        <w:pStyle w:val="Listenabsatz"/>
+        <w:numPr>
+          <w:ilvl w:val="0"/>
+          <w:numId w:val="10"/>
+        </w:numPr>
+        <w:rPr>
+          <w:sz w:val="28"/>
+          <w:szCs w:val="28"/>
+        </w:rPr>
+      </w:pPr>
+      <w:r>
+        <w:rPr>
+          <w:sz w:val="28"/>
+          <w:szCs w:val="28"/>
+        </w:rPr>
+        <w:t>Für die Definition müssen wir noch einen Normalenvektor für die Knoten einer Kante definieren. Dieser ist minus eins am Anfangsknoten und plus eins am Endknoten.</w:t>
+      </w:r>
+    </w:p>
+    <w:p>
+      <w:pPr>
+        <w:rPr>
+          <w:sz w:val="28"/>
+          <w:szCs w:val="28"/>
+        </w:rPr>
+      </w:pPr>
+    </w:p>
+    <w:p>
+      <w:pPr>
+        <w:rPr>
+          <w:sz w:val="28"/>
+          <w:szCs w:val="28"/>
+        </w:rPr>
+      </w:pPr>
+      <w:proofErr w:type="spellStart"/>
+      <w:r>
+        <w:rPr>
+          <w:sz w:val="28"/>
+          <w:szCs w:val="28"/>
+        </w:rPr>
+        <w:t>Conditions</w:t>
+      </w:r>
+      <w:proofErr w:type="spellEnd"/>
+      <w:r>
+        <w:rPr>
+          <w:sz w:val="28"/>
+          <w:szCs w:val="28"/>
+        </w:rPr>
+        <w:t xml:space="preserve"> on </w:t>
+      </w:r>
+      <w:proofErr w:type="spellStart"/>
+      <w:r>
+        <w:rPr>
+          <w:sz w:val="28"/>
+          <w:szCs w:val="28"/>
+        </w:rPr>
+        <w:t>interior</w:t>
+      </w:r>
+      <w:proofErr w:type="spellEnd"/>
+      <w:r>
+        <w:rPr>
+          <w:sz w:val="28"/>
+          <w:szCs w:val="28"/>
+        </w:rPr>
+        <w:t xml:space="preserve"> </w:t>
+      </w:r>
+      <w:proofErr w:type="spellStart"/>
+      <w:r>
+        <w:rPr>
+          <w:sz w:val="28"/>
+          <w:szCs w:val="28"/>
+        </w:rPr>
+        <w:t>vertices</w:t>
+      </w:r>
+      <w:proofErr w:type="spellEnd"/>
+      <w:r>
+        <w:rPr>
+          <w:sz w:val="28"/>
+          <w:szCs w:val="28"/>
+        </w:rPr>
+        <w:t>:</w:t>
+      </w:r>
+    </w:p>
+    <w:p>
+      <w:pPr>
+        <w:pStyle w:val="Listenabsatz"/>
+        <w:numPr>
+          <w:ilvl w:val="0"/>
+          <w:numId w:val="11"/>
+        </w:numPr>
+        <w:rPr>
+          <w:sz w:val="28"/>
+          <w:szCs w:val="28"/>
+        </w:rPr>
+      </w:pPr>
+      <w:r>
+        <w:rPr>
+          <w:sz w:val="28"/>
+          <w:szCs w:val="28"/>
+        </w:rPr>
+        <w:t xml:space="preserve">Wir haben einmal Bedingungen für Knoten innerhalb eines Graphens, damit meinen wir knoten, die sowohl </w:t>
+      </w:r>
+      <w:proofErr w:type="spellStart"/>
+      <w:r>
+        <w:rPr>
+          <w:sz w:val="28"/>
+          <w:szCs w:val="28"/>
+        </w:rPr>
+        <w:t>midenstens</w:t>
+      </w:r>
+      <w:proofErr w:type="spellEnd"/>
+      <w:r>
+        <w:rPr>
+          <w:sz w:val="28"/>
+          <w:szCs w:val="28"/>
+        </w:rPr>
+        <w:t xml:space="preserve"> eine reinkommende wie auch eine rausgehende Kante anliegen haben. </w:t>
+      </w:r>
+    </w:p>
+    <w:p>
+      <w:pPr>
+        <w:pStyle w:val="Listenabsatz"/>
+        <w:numPr>
+          <w:ilvl w:val="0"/>
+          <w:numId w:val="11"/>
+        </w:numPr>
+        <w:rPr>
+          <w:sz w:val="28"/>
+          <w:szCs w:val="28"/>
+        </w:rPr>
+      </w:pPr>
+      <w:r>
+        <w:rPr>
+          <w:sz w:val="28"/>
+          <w:szCs w:val="28"/>
+        </w:rPr>
+        <w:t xml:space="preserve">Wir fordern für diese Knoten einmal, dass sie </w:t>
+      </w:r>
+      <w:proofErr w:type="spellStart"/>
+      <w:r>
+        <w:rPr>
+          <w:sz w:val="28"/>
+          <w:szCs w:val="28"/>
+        </w:rPr>
+        <w:t>Krichhoff_neumann</w:t>
+      </w:r>
+      <w:proofErr w:type="spellEnd"/>
+      <w:r>
+        <w:rPr>
+          <w:sz w:val="28"/>
+          <w:szCs w:val="28"/>
+        </w:rPr>
+        <w:t xml:space="preserve"> </w:t>
+      </w:r>
+      <w:proofErr w:type="spellStart"/>
+      <w:r>
+        <w:rPr>
+          <w:sz w:val="28"/>
+          <w:szCs w:val="28"/>
+        </w:rPr>
+        <w:t>bedingung</w:t>
+      </w:r>
+      <w:proofErr w:type="spellEnd"/>
+      <w:r>
+        <w:rPr>
+          <w:sz w:val="28"/>
+          <w:szCs w:val="28"/>
+        </w:rPr>
+        <w:t xml:space="preserve"> erfüllen, diese fordert, dass der aufaddierte Strom am Knoten gleich null ist. </w:t>
+      </w:r>
+    </w:p>
+    <w:p>
+      <w:pPr>
+        <w:pStyle w:val="Listenabsatz"/>
+        <w:numPr>
+          <w:ilvl w:val="0"/>
+          <w:numId w:val="11"/>
+        </w:numPr>
+        <w:rPr>
+          <w:sz w:val="28"/>
+          <w:szCs w:val="28"/>
+        </w:rPr>
+      </w:pPr>
+      <w:r>
+        <w:rPr>
+          <w:sz w:val="28"/>
+          <w:szCs w:val="28"/>
+        </w:rPr>
+        <w:t xml:space="preserve">Das bedeutet, dass in einem Knoten </w:t>
+      </w:r>
+      <w:r>
+        <w:rPr>
+          <w:sz w:val="28"/>
+          <w:szCs w:val="28"/>
+        </w:rPr>
+        <w:t>genauso viel reinfließt wie auch rausfließt.</w:t>
+      </w:r>
+    </w:p>
+    <w:p>
+      <w:pPr>
+        <w:pStyle w:val="Listenabsatz"/>
+        <w:numPr>
+          <w:ilvl w:val="0"/>
+          <w:numId w:val="11"/>
+        </w:numPr>
+        <w:rPr>
+          <w:sz w:val="28"/>
+          <w:szCs w:val="28"/>
+        </w:rPr>
+      </w:pPr>
+      <w:proofErr w:type="spellStart"/>
+      <w:r>
+        <w:rPr>
+          <w:sz w:val="28"/>
+          <w:szCs w:val="28"/>
+        </w:rPr>
+        <w:t>Desweiteren</w:t>
+      </w:r>
+      <w:proofErr w:type="spellEnd"/>
+      <w:r>
+        <w:rPr>
+          <w:sz w:val="28"/>
+          <w:szCs w:val="28"/>
+        </w:rPr>
+        <w:t xml:space="preserve"> wollen wir natürlich auch, dass die Lösungen stetig in den Knoten sind, dass heißt, dass die Lösungen welche in einem Knoten aufeinander treffen auch den gleichen Funktionswert dort haben.</w:t>
+      </w:r>
+    </w:p>
+    <w:p>
+      <w:pPr>
+        <w:rPr>
+          <w:sz w:val="28"/>
+          <w:szCs w:val="28"/>
+        </w:rPr>
+      </w:pPr>
+    </w:p>
+    <w:p>
+      <w:pPr>
+        <w:rPr>
+          <w:sz w:val="28"/>
+          <w:szCs w:val="28"/>
+        </w:rPr>
+      </w:pPr>
+      <w:proofErr w:type="spellStart"/>
+      <w:r>
+        <w:rPr>
+          <w:sz w:val="28"/>
+          <w:szCs w:val="28"/>
+        </w:rPr>
+        <w:lastRenderedPageBreak/>
+        <w:t>Conditions</w:t>
+      </w:r>
+      <w:proofErr w:type="spellEnd"/>
+      <w:r>
+        <w:rPr>
+          <w:sz w:val="28"/>
+          <w:szCs w:val="28"/>
+        </w:rPr>
+        <w:t xml:space="preserve"> on </w:t>
+      </w:r>
+      <w:proofErr w:type="spellStart"/>
+      <w:r>
+        <w:rPr>
+          <w:sz w:val="28"/>
+          <w:szCs w:val="28"/>
+        </w:rPr>
+        <w:t>interior</w:t>
+      </w:r>
+      <w:proofErr w:type="spellEnd"/>
+      <w:r>
+        <w:rPr>
+          <w:sz w:val="28"/>
+          <w:szCs w:val="28"/>
+        </w:rPr>
+        <w:t xml:space="preserve"> </w:t>
+      </w:r>
+      <w:proofErr w:type="spellStart"/>
+      <w:r>
+        <w:rPr>
+          <w:sz w:val="28"/>
+          <w:szCs w:val="28"/>
+        </w:rPr>
+        <w:t>vertices</w:t>
+      </w:r>
+      <w:proofErr w:type="spellEnd"/>
+      <w:r>
+        <w:rPr>
+          <w:sz w:val="28"/>
+          <w:szCs w:val="28"/>
+        </w:rPr>
+        <w:t>:</w:t>
+      </w:r>
+    </w:p>
+    <w:p>
+      <w:pPr>
+        <w:pStyle w:val="Listenabsatz"/>
+        <w:numPr>
+          <w:ilvl w:val="0"/>
+          <w:numId w:val="12"/>
+        </w:numPr>
+        <w:rPr>
+          <w:sz w:val="28"/>
+          <w:szCs w:val="28"/>
+        </w:rPr>
+      </w:pPr>
+      <w:r>
+        <w:rPr>
+          <w:sz w:val="28"/>
+          <w:szCs w:val="28"/>
+        </w:rPr>
+        <w:t xml:space="preserve">Was </w:t>
+      </w:r>
+      <w:r>
+        <w:rPr>
+          <w:sz w:val="28"/>
+          <w:szCs w:val="28"/>
+        </w:rPr>
+        <w:t xml:space="preserve">sind </w:t>
+      </w:r>
+      <w:r>
+        <w:rPr>
+          <w:sz w:val="28"/>
+          <w:szCs w:val="28"/>
+        </w:rPr>
+        <w:t xml:space="preserve">äußere Knoten – da haben Jan, Martin und ich des </w:t>
+      </w:r>
+      <w:proofErr w:type="spellStart"/>
+      <w:r>
+        <w:rPr>
+          <w:sz w:val="28"/>
+          <w:szCs w:val="28"/>
+        </w:rPr>
+        <w:t>öfteren</w:t>
+      </w:r>
+      <w:proofErr w:type="spellEnd"/>
+      <w:r>
+        <w:rPr>
+          <w:sz w:val="28"/>
+          <w:szCs w:val="28"/>
+        </w:rPr>
+        <w:t xml:space="preserve"> darüber </w:t>
+      </w:r>
+      <w:r>
+        <w:rPr>
+          <w:sz w:val="28"/>
+          <w:szCs w:val="28"/>
+        </w:rPr>
+        <w:t>diskutiert. Wir definieren diese nun so, dass nur entweder Kanten aus einem äußeren Knoten rausgehen oder Kanten in einen äußeren Knoten reingehen.</w:t>
+      </w:r>
+    </w:p>
+    <w:p>
+      <w:pPr>
+        <w:pStyle w:val="Listenabsatz"/>
+        <w:numPr>
+          <w:ilvl w:val="0"/>
+          <w:numId w:val="12"/>
+        </w:numPr>
+        <w:rPr>
+          <w:sz w:val="28"/>
+          <w:szCs w:val="28"/>
+        </w:rPr>
+      </w:pPr>
+      <w:r>
+        <w:rPr>
+          <w:sz w:val="28"/>
+          <w:szCs w:val="28"/>
+        </w:rPr>
+        <w:t xml:space="preserve">Wir fordern auf diesen Knoten, dass die </w:t>
+      </w:r>
+      <w:proofErr w:type="spellStart"/>
+      <w:r>
+        <w:rPr>
+          <w:sz w:val="28"/>
+          <w:szCs w:val="28"/>
+        </w:rPr>
+        <w:t>flux</w:t>
+      </w:r>
+      <w:proofErr w:type="spellEnd"/>
+      <w:r>
+        <w:rPr>
+          <w:sz w:val="28"/>
+          <w:szCs w:val="28"/>
+        </w:rPr>
+        <w:t xml:space="preserve"> </w:t>
+      </w:r>
+      <w:proofErr w:type="spellStart"/>
+      <w:r>
+        <w:rPr>
+          <w:sz w:val="28"/>
+          <w:szCs w:val="28"/>
+        </w:rPr>
+        <w:t>boundary</w:t>
+      </w:r>
+      <w:proofErr w:type="spellEnd"/>
+      <w:r>
+        <w:rPr>
+          <w:sz w:val="28"/>
+          <w:szCs w:val="28"/>
+        </w:rPr>
+        <w:t xml:space="preserve"> </w:t>
+      </w:r>
+      <w:proofErr w:type="spellStart"/>
+      <w:r>
+        <w:rPr>
+          <w:sz w:val="28"/>
+          <w:szCs w:val="28"/>
+        </w:rPr>
+        <w:t>condition</w:t>
+      </w:r>
+      <w:proofErr w:type="spellEnd"/>
+      <w:r>
+        <w:rPr>
+          <w:sz w:val="28"/>
+          <w:szCs w:val="28"/>
+        </w:rPr>
+        <w:t xml:space="preserve"> gilt, welche durch den hier beschrieben Term definiert ist. </w:t>
+      </w:r>
+    </w:p>
+    <w:p>
+      <w:pPr>
+        <w:pStyle w:val="Listenabsatz"/>
+        <w:numPr>
+          <w:ilvl w:val="0"/>
+          <w:numId w:val="12"/>
+        </w:numPr>
+        <w:rPr>
+          <w:sz w:val="28"/>
+          <w:szCs w:val="28"/>
+        </w:rPr>
+      </w:pPr>
+      <w:r>
+        <w:rPr>
+          <w:sz w:val="28"/>
+          <w:szCs w:val="28"/>
+        </w:rPr>
+        <w:t xml:space="preserve">Dabei sind beschreibt </w:t>
+      </w:r>
+      <w:proofErr w:type="spellStart"/>
+      <w:r>
+        <w:rPr>
+          <w:sz w:val="28"/>
+          <w:szCs w:val="28"/>
+        </w:rPr>
+        <w:t>alpha</w:t>
+      </w:r>
+      <w:proofErr w:type="spellEnd"/>
+      <w:r>
+        <w:rPr>
+          <w:sz w:val="28"/>
+          <w:szCs w:val="28"/>
+        </w:rPr>
+        <w:t xml:space="preserve"> die Einflussrate und </w:t>
+      </w:r>
+      <w:proofErr w:type="spellStart"/>
+      <w:r>
+        <w:rPr>
+          <w:sz w:val="28"/>
+          <w:szCs w:val="28"/>
+        </w:rPr>
+        <w:t>beta</w:t>
+      </w:r>
+      <w:proofErr w:type="spellEnd"/>
+      <w:r>
+        <w:rPr>
+          <w:sz w:val="28"/>
+          <w:szCs w:val="28"/>
+        </w:rPr>
+        <w:t xml:space="preserve"> die Ausflussrate des Systems.</w:t>
+      </w:r>
+    </w:p>
+    <w:p>
+      <w:pPr>
+        <w:pStyle w:val="Listenabsatz"/>
+        <w:numPr>
+          <w:ilvl w:val="0"/>
+          <w:numId w:val="12"/>
+        </w:numPr>
+        <w:rPr>
+          <w:sz w:val="28"/>
+          <w:szCs w:val="28"/>
+        </w:rPr>
+      </w:pPr>
+      <w:r>
+        <w:rPr>
+          <w:sz w:val="28"/>
+          <w:szCs w:val="28"/>
+        </w:rPr>
+        <w:t xml:space="preserve">Die Kirchhoff-Neumann-Bedingungen sind die natürlichen Knotenbedingungen für die Differentialgleichung, da sie einerseits sicherstellen, dass in jeden inneren Knoten genau so viel Masse hineinfließt wie herausfließt, und andererseits zusammen mit den Fluss-Randbedingungen dafür sorgen, dass Masse nur über die äußeren Knoten, für die entweder </w:t>
+      </w:r>
+      <w:proofErr w:type="spellStart"/>
+      <w:r>
+        <w:rPr>
+          <w:sz w:val="28"/>
+          <w:szCs w:val="28"/>
+        </w:rPr>
+        <w:t>alpha</w:t>
+      </w:r>
+      <w:proofErr w:type="spellEnd"/>
+      <w:r>
+        <w:rPr>
+          <w:sz w:val="28"/>
+          <w:szCs w:val="28"/>
+        </w:rPr>
+        <w:t xml:space="preserve"> oder </w:t>
+      </w:r>
+      <w:proofErr w:type="spellStart"/>
+      <w:r>
+        <w:rPr>
+          <w:sz w:val="28"/>
+          <w:szCs w:val="28"/>
+        </w:rPr>
+        <w:t>beta</w:t>
+      </w:r>
+      <w:proofErr w:type="spellEnd"/>
+      <w:r>
+        <w:rPr>
+          <w:sz w:val="28"/>
+          <w:szCs w:val="28"/>
+        </w:rPr>
+        <w:t xml:space="preserve"> positiv ist, in das System eintritt oder es verlässt.</w:t>
+      </w:r>
+    </w:p>
+    <w:p>
+      <w:pPr>
+        <w:pStyle w:val="Listenabsatz"/>
+        <w:numPr>
+          <w:ilvl w:val="0"/>
+          <w:numId w:val="12"/>
+        </w:numPr>
+        <w:rPr>
+          <w:sz w:val="28"/>
+          <w:szCs w:val="28"/>
+        </w:rPr>
+      </w:pPr>
+      <w:r>
+        <w:rPr>
+          <w:sz w:val="28"/>
+          <w:szCs w:val="28"/>
+        </w:rPr>
+        <w:t>Bisher ist noch keine analytische Lösung bekannt (dem Autoren zumindest).</w:t>
+      </w:r>
+    </w:p>
+    <w:p>
+      <w:pPr>
+        <w:pStyle w:val="Listenabsatz"/>
+        <w:numPr>
+          <w:ilvl w:val="0"/>
+          <w:numId w:val="12"/>
+        </w:numPr>
+        <w:rPr>
+          <w:sz w:val="28"/>
+          <w:szCs w:val="28"/>
+        </w:rPr>
+      </w:pPr>
+      <w:r>
+        <w:rPr>
+          <w:sz w:val="28"/>
+          <w:szCs w:val="28"/>
+        </w:rPr>
+        <w:t>Deswegen ist das unser Approximationsproblem.</w:t>
+      </w:r>
+    </w:p>
+    <w:p>
+      <w:pPr>
+        <w:rPr>
+          <w:sz w:val="28"/>
+          <w:szCs w:val="28"/>
+        </w:rPr>
+      </w:pPr>
+    </w:p>
+    <w:p>
+      <w:pPr>
+        <w:rPr>
+          <w:sz w:val="28"/>
+          <w:szCs w:val="28"/>
+        </w:rPr>
+      </w:pPr>
+      <w:proofErr w:type="spellStart"/>
+      <w:r>
+        <w:rPr>
+          <w:sz w:val="28"/>
+          <w:szCs w:val="28"/>
+        </w:rPr>
+        <w:t>Artificial</w:t>
+      </w:r>
+      <w:proofErr w:type="spellEnd"/>
+      <w:r>
+        <w:rPr>
+          <w:sz w:val="28"/>
+          <w:szCs w:val="28"/>
+        </w:rPr>
+        <w:t xml:space="preserve"> </w:t>
+      </w:r>
+      <w:proofErr w:type="spellStart"/>
+      <w:r>
+        <w:rPr>
+          <w:sz w:val="28"/>
+          <w:szCs w:val="28"/>
+        </w:rPr>
+        <w:t>neurons</w:t>
+      </w:r>
+      <w:proofErr w:type="spellEnd"/>
+      <w:r>
+        <w:rPr>
+          <w:sz w:val="28"/>
+          <w:szCs w:val="28"/>
+        </w:rPr>
+        <w:t>:</w:t>
+      </w:r>
+      <w:r>
+        <w:rPr>
+          <w:sz w:val="28"/>
+          <w:szCs w:val="28"/>
+        </w:rPr>
+        <w:t xml:space="preserve"> </w:t>
+      </w:r>
+    </w:p>
+    <w:p>
+      <w:pPr>
+        <w:rPr>
+          <w:sz w:val="28"/>
+          <w:szCs w:val="28"/>
+        </w:rPr>
+      </w:pPr>
+    </w:p>
+    <w:p>
+      <w:pPr>
+        <w:pStyle w:val="Listenabsatz"/>
+        <w:numPr>
+          <w:ilvl w:val="0"/>
+          <w:numId w:val="8"/>
+        </w:numPr>
+        <w:rPr>
+          <w:sz w:val="28"/>
+          <w:szCs w:val="28"/>
+        </w:rPr>
+      </w:pPr>
+      <w:r>
+        <w:rPr>
+          <w:sz w:val="28"/>
+          <w:szCs w:val="28"/>
+        </w:rPr>
+        <w:t xml:space="preserve">Das setzt die Ableitung der </w:t>
+      </w:r>
+    </w:p>
+    <w:p>
+      <w:pPr>
+        <w:pStyle w:val="Listenabsatz"/>
+        <w:numPr>
+          <w:ilvl w:val="0"/>
+          <w:numId w:val="8"/>
+        </w:numPr>
+        <w:rPr>
+          <w:sz w:val="28"/>
+          <w:szCs w:val="28"/>
+        </w:rPr>
+      </w:pPr>
+    </w:p>
+    <w:p>
+      <w:pPr>
+        <w:pStyle w:val="Listenabsatz"/>
+        <w:numPr>
+          <w:ilvl w:val="0"/>
+          <w:numId w:val="8"/>
+        </w:numPr>
+        <w:rPr>
+          <w:sz w:val="28"/>
+          <w:szCs w:val="28"/>
+        </w:rPr>
+      </w:pPr>
+      <w:r>
+        <w:rPr>
+          <w:sz w:val="28"/>
+          <w:szCs w:val="28"/>
+        </w:rPr>
+        <w:t>PINN Learning:</w:t>
+      </w:r>
+    </w:p>
+    <w:p>
+      <w:pPr>
+        <w:pStyle w:val="Listenabsatz"/>
+        <w:numPr>
+          <w:ilvl w:val="0"/>
+          <w:numId w:val="3"/>
+        </w:numPr>
+        <w:rPr>
+          <w:sz w:val="28"/>
+          <w:szCs w:val="28"/>
+        </w:rPr>
+      </w:pPr>
+      <w:r>
+        <w:rPr>
+          <w:sz w:val="28"/>
+          <w:szCs w:val="28"/>
+        </w:rPr>
+        <w:t>Oft FNN werden verwendet.</w:t>
+      </w:r>
+    </w:p>
+    <w:p>
+      <w:pPr>
+        <w:pStyle w:val="Listenabsatz"/>
+        <w:numPr>
+          <w:ilvl w:val="0"/>
+          <w:numId w:val="3"/>
+        </w:numPr>
+        <w:rPr>
+          <w:sz w:val="28"/>
+          <w:szCs w:val="28"/>
+        </w:rPr>
+      </w:pPr>
+      <w:r>
+        <w:rPr>
+          <w:sz w:val="28"/>
+          <w:szCs w:val="28"/>
+        </w:rPr>
+        <w:t xml:space="preserve">Diskussion über </w:t>
+      </w:r>
+      <w:proofErr w:type="spellStart"/>
+      <w:r>
+        <w:rPr>
+          <w:sz w:val="28"/>
+          <w:szCs w:val="28"/>
+        </w:rPr>
+        <w:t>supervised</w:t>
+      </w:r>
+      <w:proofErr w:type="spellEnd"/>
+      <w:r>
+        <w:rPr>
+          <w:sz w:val="28"/>
+          <w:szCs w:val="28"/>
+        </w:rPr>
+        <w:t xml:space="preserve"> oder </w:t>
+      </w:r>
+      <w:proofErr w:type="spellStart"/>
+      <w:r>
+        <w:rPr>
+          <w:sz w:val="28"/>
+          <w:szCs w:val="28"/>
+        </w:rPr>
+        <w:t>unsupervised</w:t>
+      </w:r>
+      <w:proofErr w:type="spellEnd"/>
+      <w:r>
+        <w:rPr>
+          <w:sz w:val="28"/>
+          <w:szCs w:val="28"/>
+        </w:rPr>
+        <w:t xml:space="preserve"> </w:t>
+      </w:r>
+      <w:proofErr w:type="spellStart"/>
+      <w:r>
+        <w:rPr>
+          <w:sz w:val="28"/>
+          <w:szCs w:val="28"/>
+        </w:rPr>
+        <w:t>learning</w:t>
+      </w:r>
+      <w:proofErr w:type="spellEnd"/>
+      <w:r>
+        <w:rPr>
+          <w:sz w:val="28"/>
+          <w:szCs w:val="28"/>
+        </w:rPr>
+        <w:t>.</w:t>
+      </w:r>
+    </w:p>
+    <w:p>
+      <w:pPr>
+        <w:pStyle w:val="Listenabsatz"/>
+        <w:numPr>
+          <w:ilvl w:val="0"/>
+          <w:numId w:val="3"/>
+        </w:numPr>
+        <w:rPr>
+          <w:sz w:val="28"/>
+          <w:szCs w:val="28"/>
+        </w:rPr>
+      </w:pPr>
+      <w:r>
+        <w:rPr>
+          <w:sz w:val="28"/>
+          <w:szCs w:val="28"/>
+        </w:rPr>
+        <w:t>Kombination aus ADAM und L-BFGS-B</w:t>
+      </w:r>
+    </w:p>
+    <w:p>
+      <w:pPr>
+        <w:rPr>
+          <w:sz w:val="28"/>
+          <w:szCs w:val="28"/>
+        </w:rPr>
+      </w:pPr>
+    </w:p>
+    <w:p>
+      <w:pPr>
+        <w:rPr>
+          <w:sz w:val="28"/>
+          <w:szCs w:val="28"/>
+        </w:rPr>
+      </w:pPr>
+      <w:r>
+        <w:rPr>
+          <w:sz w:val="28"/>
+          <w:szCs w:val="28"/>
+        </w:rPr>
+        <w:t>Folie 21:</w:t>
+      </w:r>
+    </w:p>
+    <w:p>
+      <w:pPr>
+        <w:pStyle w:val="Listenabsatz"/>
+        <w:numPr>
+          <w:ilvl w:val="0"/>
+          <w:numId w:val="4"/>
+        </w:numPr>
+        <w:rPr>
+          <w:sz w:val="28"/>
+          <w:szCs w:val="28"/>
+        </w:rPr>
+      </w:pPr>
+      <w:r>
+        <w:rPr>
+          <w:sz w:val="28"/>
+          <w:szCs w:val="28"/>
+        </w:rPr>
+        <w:t xml:space="preserve">Was ist eigentlich </w:t>
+      </w:r>
+      <w:proofErr w:type="spellStart"/>
+      <w:r>
+        <w:rPr>
+          <w:sz w:val="28"/>
+          <w:szCs w:val="28"/>
+        </w:rPr>
+        <w:t>theta</w:t>
+      </w:r>
+      <w:proofErr w:type="spellEnd"/>
+      <w:r>
+        <w:rPr>
+          <w:sz w:val="28"/>
+          <w:szCs w:val="28"/>
+        </w:rPr>
+        <w:t xml:space="preserve"> und </w:t>
+      </w:r>
+      <w:proofErr w:type="spellStart"/>
+      <w:r>
+        <w:rPr>
+          <w:sz w:val="28"/>
+          <w:szCs w:val="28"/>
+        </w:rPr>
+        <w:t>theta_e</w:t>
+      </w:r>
+      <w:proofErr w:type="spellEnd"/>
+      <w:r>
+        <w:rPr>
+          <w:sz w:val="28"/>
+          <w:szCs w:val="28"/>
+        </w:rPr>
+        <w:t>?</w:t>
+      </w:r>
+    </w:p>
     <w:sectPr>
       <w:pgSz w:w="11906" w:h="16838"/>
       <w:pgMar w:top="1417" w:right="1417" w:bottom="1134" w:left="1417" w:header="708" w:footer="708" w:gutter="0"/>
@@ -106,6 +2845,232 @@
 <file path=word/numbering.xml><?xml version="1.0" encoding="utf-8"?>
 <w:numbering xmlns:wpc="http://schemas.microsoft.com/office/word/2010/wordprocessingCanvas" xmlns:cx="http://schemas.microsoft.com/office/drawing/2014/chartex" xmlns:cx1="http://schemas.microsoft.com/office/drawing/2015/9/8/chartex" xmlns:cx2="http://schemas.microsoft.com/office/drawing/2015/10/21/chartex" xmlns:cx3="http://schemas.microsoft.com/office/drawing/2016/5/9/chartex" xmlns:cx4="http://schemas.microsoft.com/office/drawing/2016/5/10/chartex" xmlns:cx5="http://schemas.microsoft.com/office/drawing/2016/5/11/chartex" xmlns:cx6="http://schemas.microsoft.com/office/drawing/2016/5/12/chartex" xmlns:cx7="http://schemas.microsoft.com/office/drawing/2016/5/13/chartex" xmlns:cx8="http://schemas.microsoft.com/office/drawing/2016/5/14/chartex" xmlns:mc="http://schemas.openxmlformats.org/markup-compatibility/2006" xmlns:aink="http://schemas.microsoft.com/office/drawing/2016/ink" xmlns:am3d="http://schemas.microsoft.com/office/drawing/2017/model3d" xmlns:o="urn:schemas-microsoft-com:office:office" xmlns:r="http://schemas.openxmlformats.org/officeDocument/2006/relationships" xmlns:m="http://schemas.openxmlformats.org/officeDocument/2006/math" xmlns:v="urn:schemas-microsoft-com:vml" xmlns:wp14="http://schemas.microsoft.com/office/word/2010/wordprocessingDrawing" xmlns:wp="http://schemas.openxmlformats.org/drawingml/2006/wordprocessingDrawing" xmlns:w10="urn:schemas-microsoft-com:office:word" xmlns:w="http://schemas.openxmlformats.org/wordprocessingml/2006/main" xmlns:w14="http://schemas.microsoft.com/office/word/2010/wordml" xmlns:w15="http://schemas.microsoft.com/office/word/2012/wordml" xmlns:w16cex="http://schemas.microsoft.com/office/word/2018/wordml/cex" xmlns:w16cid="http://schemas.microsoft.com/office/word/2016/wordml/cid" xmlns:w16="http://schemas.microsoft.com/office/word/2018/wordml" xmlns:w16sdtdh="http://schemas.microsoft.com/office/word/2020/wordml/sdtdatahash" xmlns:w16se="http://schemas.microsoft.com/office/word/2015/wordml/symex" xmlns:wpg="http://schemas.microsoft.com/office/word/2010/wordprocessingGroup" xmlns:wpi="http://schemas.microsoft.com/office/word/2010/wordprocessingInk" xmlns:wne="http://schemas.microsoft.com/office/word/2006/wordml" xmlns:wps="http://schemas.microsoft.com/office/word/2010/wordprocessingShape" mc:Ignorable="w14 w15 w16se w16cid w16 w16cex w16sdtdh wp14">
   <w:abstractNum w:abstractNumId="0" w15:restartNumberingAfterBreak="0">
+    <w:nsid w:val="0B7C4555"/>
+    <w:multiLevelType w:val="hybridMultilevel"/>
+    <w:tmpl w:val="19C04134"/>
+    <w:lvl w:ilvl="0" w:tplc="04070001">
+      <w:start w:val="1"/>
+      <w:numFmt w:val="bullet"/>
+      <w:lvlText w:val=""/>
+      <w:lvlJc w:val="left"/>
+      <w:pPr>
+        <w:ind w:left="720" w:hanging="360"/>
+      </w:pPr>
+      <w:rPr>
+        <w:rFonts w:ascii="Symbol" w:hAnsi="Symbol" w:hint="default"/>
+      </w:rPr>
+    </w:lvl>
+    <w:lvl w:ilvl="1" w:tplc="04070003" w:tentative="1">
+      <w:start w:val="1"/>
+      <w:numFmt w:val="bullet"/>
+      <w:lvlText w:val="o"/>
+      <w:lvlJc w:val="left"/>
+      <w:pPr>
+        <w:ind w:left="1440" w:hanging="360"/>
+      </w:pPr>
+      <w:rPr>
+        <w:rFonts w:ascii="Courier New" w:hAnsi="Courier New" w:cs="Courier New" w:hint="default"/>
+      </w:rPr>
+    </w:lvl>
+    <w:lvl w:ilvl="2" w:tplc="04070005" w:tentative="1">
+      <w:start w:val="1"/>
+      <w:numFmt w:val="bullet"/>
+      <w:lvlText w:val=""/>
+      <w:lvlJc w:val="left"/>
+      <w:pPr>
+        <w:ind w:left="2160" w:hanging="360"/>
+      </w:pPr>
+      <w:rPr>
+        <w:rFonts w:ascii="Wingdings" w:hAnsi="Wingdings" w:hint="default"/>
+      </w:rPr>
+    </w:lvl>
+    <w:lvl w:ilvl="3" w:tplc="04070001" w:tentative="1">
+      <w:start w:val="1"/>
+      <w:numFmt w:val="bullet"/>
+      <w:lvlText w:val=""/>
+      <w:lvlJc w:val="left"/>
+      <w:pPr>
+        <w:ind w:left="2880" w:hanging="360"/>
+      </w:pPr>
+      <w:rPr>
+        <w:rFonts w:ascii="Symbol" w:hAnsi="Symbol" w:hint="default"/>
+      </w:rPr>
+    </w:lvl>
+    <w:lvl w:ilvl="4" w:tplc="04070003" w:tentative="1">
+      <w:start w:val="1"/>
+      <w:numFmt w:val="bullet"/>
+      <w:lvlText w:val="o"/>
+      <w:lvlJc w:val="left"/>
+      <w:pPr>
+        <w:ind w:left="3600" w:hanging="360"/>
+      </w:pPr>
+      <w:rPr>
+        <w:rFonts w:ascii="Courier New" w:hAnsi="Courier New" w:cs="Courier New" w:hint="default"/>
+      </w:rPr>
+    </w:lvl>
+    <w:lvl w:ilvl="5" w:tplc="04070005" w:tentative="1">
+      <w:start w:val="1"/>
+      <w:numFmt w:val="bullet"/>
+      <w:lvlText w:val=""/>
+      <w:lvlJc w:val="left"/>
+      <w:pPr>
+        <w:ind w:left="4320" w:hanging="360"/>
+      </w:pPr>
+      <w:rPr>
+        <w:rFonts w:ascii="Wingdings" w:hAnsi="Wingdings" w:hint="default"/>
+      </w:rPr>
+    </w:lvl>
+    <w:lvl w:ilvl="6" w:tplc="04070001" w:tentative="1">
+      <w:start w:val="1"/>
+      <w:numFmt w:val="bullet"/>
+      <w:lvlText w:val=""/>
+      <w:lvlJc w:val="left"/>
+      <w:pPr>
+        <w:ind w:left="5040" w:hanging="360"/>
+      </w:pPr>
+      <w:rPr>
+        <w:rFonts w:ascii="Symbol" w:hAnsi="Symbol" w:hint="default"/>
+      </w:rPr>
+    </w:lvl>
+    <w:lvl w:ilvl="7" w:tplc="04070003" w:tentative="1">
+      <w:start w:val="1"/>
+      <w:numFmt w:val="bullet"/>
+      <w:lvlText w:val="o"/>
+      <w:lvlJc w:val="left"/>
+      <w:pPr>
+        <w:ind w:left="5760" w:hanging="360"/>
+      </w:pPr>
+      <w:rPr>
+        <w:rFonts w:ascii="Courier New" w:hAnsi="Courier New" w:cs="Courier New" w:hint="default"/>
+      </w:rPr>
+    </w:lvl>
+    <w:lvl w:ilvl="8" w:tplc="04070005" w:tentative="1">
+      <w:start w:val="1"/>
+      <w:numFmt w:val="bullet"/>
+      <w:lvlText w:val=""/>
+      <w:lvlJc w:val="left"/>
+      <w:pPr>
+        <w:ind w:left="6480" w:hanging="360"/>
+      </w:pPr>
+      <w:rPr>
+        <w:rFonts w:ascii="Wingdings" w:hAnsi="Wingdings" w:hint="default"/>
+      </w:rPr>
+    </w:lvl>
+  </w:abstractNum>
+  <w:abstractNum w:abstractNumId="1" w15:restartNumberingAfterBreak="0">
+    <w:nsid w:val="0C2B7052"/>
+    <w:multiLevelType w:val="hybridMultilevel"/>
+    <w:tmpl w:val="A5E26A76"/>
+    <w:lvl w:ilvl="0" w:tplc="04070001">
+      <w:start w:val="1"/>
+      <w:numFmt w:val="bullet"/>
+      <w:lvlText w:val=""/>
+      <w:lvlJc w:val="left"/>
+      <w:pPr>
+        <w:ind w:left="720" w:hanging="360"/>
+      </w:pPr>
+      <w:rPr>
+        <w:rFonts w:ascii="Symbol" w:hAnsi="Symbol" w:hint="default"/>
+      </w:rPr>
+    </w:lvl>
+    <w:lvl w:ilvl="1" w:tplc="04070003" w:tentative="1">
+      <w:start w:val="1"/>
+      <w:numFmt w:val="bullet"/>
+      <w:lvlText w:val="o"/>
+      <w:lvlJc w:val="left"/>
+      <w:pPr>
+        <w:ind w:left="1440" w:hanging="360"/>
+      </w:pPr>
+      <w:rPr>
+        <w:rFonts w:ascii="Courier New" w:hAnsi="Courier New" w:cs="Courier New" w:hint="default"/>
+      </w:rPr>
+    </w:lvl>
+    <w:lvl w:ilvl="2" w:tplc="04070005" w:tentative="1">
+      <w:start w:val="1"/>
+      <w:numFmt w:val="bullet"/>
+      <w:lvlText w:val=""/>
+      <w:lvlJc w:val="left"/>
+      <w:pPr>
+        <w:ind w:left="2160" w:hanging="360"/>
+      </w:pPr>
+      <w:rPr>
+        <w:rFonts w:ascii="Wingdings" w:hAnsi="Wingdings" w:hint="default"/>
+      </w:rPr>
+    </w:lvl>
+    <w:lvl w:ilvl="3" w:tplc="04070001" w:tentative="1">
+      <w:start w:val="1"/>
+      <w:numFmt w:val="bullet"/>
+      <w:lvlText w:val=""/>
+      <w:lvlJc w:val="left"/>
+      <w:pPr>
+        <w:ind w:left="2880" w:hanging="360"/>
+      </w:pPr>
+      <w:rPr>
+        <w:rFonts w:ascii="Symbol" w:hAnsi="Symbol" w:hint="default"/>
+      </w:rPr>
+    </w:lvl>
+    <w:lvl w:ilvl="4" w:tplc="04070003" w:tentative="1">
+      <w:start w:val="1"/>
+      <w:numFmt w:val="bullet"/>
+      <w:lvlText w:val="o"/>
+      <w:lvlJc w:val="left"/>
+      <w:pPr>
+        <w:ind w:left="3600" w:hanging="360"/>
+      </w:pPr>
+      <w:rPr>
+        <w:rFonts w:ascii="Courier New" w:hAnsi="Courier New" w:cs="Courier New" w:hint="default"/>
+      </w:rPr>
+    </w:lvl>
+    <w:lvl w:ilvl="5" w:tplc="04070005" w:tentative="1">
+      <w:start w:val="1"/>
+      <w:numFmt w:val="bullet"/>
+      <w:lvlText w:val=""/>
+      <w:lvlJc w:val="left"/>
+      <w:pPr>
+        <w:ind w:left="4320" w:hanging="360"/>
+      </w:pPr>
+      <w:rPr>
+        <w:rFonts w:ascii="Wingdings" w:hAnsi="Wingdings" w:hint="default"/>
+      </w:rPr>
+    </w:lvl>
+    <w:lvl w:ilvl="6" w:tplc="04070001" w:tentative="1">
+      <w:start w:val="1"/>
+      <w:numFmt w:val="bullet"/>
+      <w:lvlText w:val=""/>
+      <w:lvlJc w:val="left"/>
+      <w:pPr>
+        <w:ind w:left="5040" w:hanging="360"/>
+      </w:pPr>
+      <w:rPr>
+        <w:rFonts w:ascii="Symbol" w:hAnsi="Symbol" w:hint="default"/>
+      </w:rPr>
+    </w:lvl>
+    <w:lvl w:ilvl="7" w:tplc="04070003" w:tentative="1">
+      <w:start w:val="1"/>
+      <w:numFmt w:val="bullet"/>
+      <w:lvlText w:val="o"/>
+      <w:lvlJc w:val="left"/>
+      <w:pPr>
+        <w:ind w:left="5760" w:hanging="360"/>
+      </w:pPr>
+      <w:rPr>
+        <w:rFonts w:ascii="Courier New" w:hAnsi="Courier New" w:cs="Courier New" w:hint="default"/>
+      </w:rPr>
+    </w:lvl>
+    <w:lvl w:ilvl="8" w:tplc="04070005" w:tentative="1">
+      <w:start w:val="1"/>
+      <w:numFmt w:val="bullet"/>
+      <w:lvlText w:val=""/>
+      <w:lvlJc w:val="left"/>
+      <w:pPr>
+        <w:ind w:left="6480" w:hanging="360"/>
+      </w:pPr>
+      <w:rPr>
+        <w:rFonts w:ascii="Wingdings" w:hAnsi="Wingdings" w:hint="default"/>
+      </w:rPr>
+    </w:lvl>
+  </w:abstractNum>
+  <w:abstractNum w:abstractNumId="2" w15:restartNumberingAfterBreak="0">
     <w:nsid w:val="0CB6417E"/>
     <w:multiLevelType w:val="hybridMultilevel"/>
     <w:tmpl w:val="6AC8E3C2"/>
@@ -218,8 +3183,1058 @@
       </w:rPr>
     </w:lvl>
   </w:abstractNum>
+  <w:abstractNum w:abstractNumId="3" w15:restartNumberingAfterBreak="0">
+    <w:nsid w:val="15796525"/>
+    <w:multiLevelType w:val="hybridMultilevel"/>
+    <w:tmpl w:val="0A8E5246"/>
+    <w:lvl w:ilvl="0" w:tplc="04070001">
+      <w:start w:val="1"/>
+      <w:numFmt w:val="bullet"/>
+      <w:lvlText w:val=""/>
+      <w:lvlJc w:val="left"/>
+      <w:pPr>
+        <w:ind w:left="720" w:hanging="360"/>
+      </w:pPr>
+      <w:rPr>
+        <w:rFonts w:ascii="Symbol" w:hAnsi="Symbol" w:hint="default"/>
+      </w:rPr>
+    </w:lvl>
+    <w:lvl w:ilvl="1" w:tplc="04070003" w:tentative="1">
+      <w:start w:val="1"/>
+      <w:numFmt w:val="bullet"/>
+      <w:lvlText w:val="o"/>
+      <w:lvlJc w:val="left"/>
+      <w:pPr>
+        <w:ind w:left="1440" w:hanging="360"/>
+      </w:pPr>
+      <w:rPr>
+        <w:rFonts w:ascii="Courier New" w:hAnsi="Courier New" w:cs="Courier New" w:hint="default"/>
+      </w:rPr>
+    </w:lvl>
+    <w:lvl w:ilvl="2" w:tplc="04070005" w:tentative="1">
+      <w:start w:val="1"/>
+      <w:numFmt w:val="bullet"/>
+      <w:lvlText w:val=""/>
+      <w:lvlJc w:val="left"/>
+      <w:pPr>
+        <w:ind w:left="2160" w:hanging="360"/>
+      </w:pPr>
+      <w:rPr>
+        <w:rFonts w:ascii="Wingdings" w:hAnsi="Wingdings" w:hint="default"/>
+      </w:rPr>
+    </w:lvl>
+    <w:lvl w:ilvl="3" w:tplc="04070001" w:tentative="1">
+      <w:start w:val="1"/>
+      <w:numFmt w:val="bullet"/>
+      <w:lvlText w:val=""/>
+      <w:lvlJc w:val="left"/>
+      <w:pPr>
+        <w:ind w:left="2880" w:hanging="360"/>
+      </w:pPr>
+      <w:rPr>
+        <w:rFonts w:ascii="Symbol" w:hAnsi="Symbol" w:hint="default"/>
+      </w:rPr>
+    </w:lvl>
+    <w:lvl w:ilvl="4" w:tplc="04070003" w:tentative="1">
+      <w:start w:val="1"/>
+      <w:numFmt w:val="bullet"/>
+      <w:lvlText w:val="o"/>
+      <w:lvlJc w:val="left"/>
+      <w:pPr>
+        <w:ind w:left="3600" w:hanging="360"/>
+      </w:pPr>
+      <w:rPr>
+        <w:rFonts w:ascii="Courier New" w:hAnsi="Courier New" w:cs="Courier New" w:hint="default"/>
+      </w:rPr>
+    </w:lvl>
+    <w:lvl w:ilvl="5" w:tplc="04070005" w:tentative="1">
+      <w:start w:val="1"/>
+      <w:numFmt w:val="bullet"/>
+      <w:lvlText w:val=""/>
+      <w:lvlJc w:val="left"/>
+      <w:pPr>
+        <w:ind w:left="4320" w:hanging="360"/>
+      </w:pPr>
+      <w:rPr>
+        <w:rFonts w:ascii="Wingdings" w:hAnsi="Wingdings" w:hint="default"/>
+      </w:rPr>
+    </w:lvl>
+    <w:lvl w:ilvl="6" w:tplc="04070001" w:tentative="1">
+      <w:start w:val="1"/>
+      <w:numFmt w:val="bullet"/>
+      <w:lvlText w:val=""/>
+      <w:lvlJc w:val="left"/>
+      <w:pPr>
+        <w:ind w:left="5040" w:hanging="360"/>
+      </w:pPr>
+      <w:rPr>
+        <w:rFonts w:ascii="Symbol" w:hAnsi="Symbol" w:hint="default"/>
+      </w:rPr>
+    </w:lvl>
+    <w:lvl w:ilvl="7" w:tplc="04070003" w:tentative="1">
+      <w:start w:val="1"/>
+      <w:numFmt w:val="bullet"/>
+      <w:lvlText w:val="o"/>
+      <w:lvlJc w:val="left"/>
+      <w:pPr>
+        <w:ind w:left="5760" w:hanging="360"/>
+      </w:pPr>
+      <w:rPr>
+        <w:rFonts w:ascii="Courier New" w:hAnsi="Courier New" w:cs="Courier New" w:hint="default"/>
+      </w:rPr>
+    </w:lvl>
+    <w:lvl w:ilvl="8" w:tplc="04070005" w:tentative="1">
+      <w:start w:val="1"/>
+      <w:numFmt w:val="bullet"/>
+      <w:lvlText w:val=""/>
+      <w:lvlJc w:val="left"/>
+      <w:pPr>
+        <w:ind w:left="6480" w:hanging="360"/>
+      </w:pPr>
+      <w:rPr>
+        <w:rFonts w:ascii="Wingdings" w:hAnsi="Wingdings" w:hint="default"/>
+      </w:rPr>
+    </w:lvl>
+  </w:abstractNum>
+  <w:abstractNum w:abstractNumId="4" w15:restartNumberingAfterBreak="0">
+    <w:nsid w:val="36A04BB2"/>
+    <w:multiLevelType w:val="hybridMultilevel"/>
+    <w:tmpl w:val="42065808"/>
+    <w:lvl w:ilvl="0" w:tplc="04070001">
+      <w:start w:val="1"/>
+      <w:numFmt w:val="bullet"/>
+      <w:lvlText w:val=""/>
+      <w:lvlJc w:val="left"/>
+      <w:pPr>
+        <w:ind w:left="780" w:hanging="360"/>
+      </w:pPr>
+      <w:rPr>
+        <w:rFonts w:ascii="Symbol" w:hAnsi="Symbol" w:hint="default"/>
+      </w:rPr>
+    </w:lvl>
+    <w:lvl w:ilvl="1" w:tplc="04070003" w:tentative="1">
+      <w:start w:val="1"/>
+      <w:numFmt w:val="bullet"/>
+      <w:lvlText w:val="o"/>
+      <w:lvlJc w:val="left"/>
+      <w:pPr>
+        <w:ind w:left="1500" w:hanging="360"/>
+      </w:pPr>
+      <w:rPr>
+        <w:rFonts w:ascii="Courier New" w:hAnsi="Courier New" w:cs="Courier New" w:hint="default"/>
+      </w:rPr>
+    </w:lvl>
+    <w:lvl w:ilvl="2" w:tplc="04070005" w:tentative="1">
+      <w:start w:val="1"/>
+      <w:numFmt w:val="bullet"/>
+      <w:lvlText w:val=""/>
+      <w:lvlJc w:val="left"/>
+      <w:pPr>
+        <w:ind w:left="2220" w:hanging="360"/>
+      </w:pPr>
+      <w:rPr>
+        <w:rFonts w:ascii="Wingdings" w:hAnsi="Wingdings" w:hint="default"/>
+      </w:rPr>
+    </w:lvl>
+    <w:lvl w:ilvl="3" w:tplc="04070001" w:tentative="1">
+      <w:start w:val="1"/>
+      <w:numFmt w:val="bullet"/>
+      <w:lvlText w:val=""/>
+      <w:lvlJc w:val="left"/>
+      <w:pPr>
+        <w:ind w:left="2940" w:hanging="360"/>
+      </w:pPr>
+      <w:rPr>
+        <w:rFonts w:ascii="Symbol" w:hAnsi="Symbol" w:hint="default"/>
+      </w:rPr>
+    </w:lvl>
+    <w:lvl w:ilvl="4" w:tplc="04070003" w:tentative="1">
+      <w:start w:val="1"/>
+      <w:numFmt w:val="bullet"/>
+      <w:lvlText w:val="o"/>
+      <w:lvlJc w:val="left"/>
+      <w:pPr>
+        <w:ind w:left="3660" w:hanging="360"/>
+      </w:pPr>
+      <w:rPr>
+        <w:rFonts w:ascii="Courier New" w:hAnsi="Courier New" w:cs="Courier New" w:hint="default"/>
+      </w:rPr>
+    </w:lvl>
+    <w:lvl w:ilvl="5" w:tplc="04070005" w:tentative="1">
+      <w:start w:val="1"/>
+      <w:numFmt w:val="bullet"/>
+      <w:lvlText w:val=""/>
+      <w:lvlJc w:val="left"/>
+      <w:pPr>
+        <w:ind w:left="4380" w:hanging="360"/>
+      </w:pPr>
+      <w:rPr>
+        <w:rFonts w:ascii="Wingdings" w:hAnsi="Wingdings" w:hint="default"/>
+      </w:rPr>
+    </w:lvl>
+    <w:lvl w:ilvl="6" w:tplc="04070001" w:tentative="1">
+      <w:start w:val="1"/>
+      <w:numFmt w:val="bullet"/>
+      <w:lvlText w:val=""/>
+      <w:lvlJc w:val="left"/>
+      <w:pPr>
+        <w:ind w:left="5100" w:hanging="360"/>
+      </w:pPr>
+      <w:rPr>
+        <w:rFonts w:ascii="Symbol" w:hAnsi="Symbol" w:hint="default"/>
+      </w:rPr>
+    </w:lvl>
+    <w:lvl w:ilvl="7" w:tplc="04070003" w:tentative="1">
+      <w:start w:val="1"/>
+      <w:numFmt w:val="bullet"/>
+      <w:lvlText w:val="o"/>
+      <w:lvlJc w:val="left"/>
+      <w:pPr>
+        <w:ind w:left="5820" w:hanging="360"/>
+      </w:pPr>
+      <w:rPr>
+        <w:rFonts w:ascii="Courier New" w:hAnsi="Courier New" w:cs="Courier New" w:hint="default"/>
+      </w:rPr>
+    </w:lvl>
+    <w:lvl w:ilvl="8" w:tplc="04070005" w:tentative="1">
+      <w:start w:val="1"/>
+      <w:numFmt w:val="bullet"/>
+      <w:lvlText w:val=""/>
+      <w:lvlJc w:val="left"/>
+      <w:pPr>
+        <w:ind w:left="6540" w:hanging="360"/>
+      </w:pPr>
+      <w:rPr>
+        <w:rFonts w:ascii="Wingdings" w:hAnsi="Wingdings" w:hint="default"/>
+      </w:rPr>
+    </w:lvl>
+  </w:abstractNum>
+  <w:abstractNum w:abstractNumId="5" w15:restartNumberingAfterBreak="0">
+    <w:nsid w:val="3D5226AE"/>
+    <w:multiLevelType w:val="hybridMultilevel"/>
+    <w:tmpl w:val="4C6637AE"/>
+    <w:lvl w:ilvl="0" w:tplc="04070001">
+      <w:start w:val="1"/>
+      <w:numFmt w:val="bullet"/>
+      <w:lvlText w:val=""/>
+      <w:lvlJc w:val="left"/>
+      <w:pPr>
+        <w:ind w:left="720" w:hanging="360"/>
+      </w:pPr>
+      <w:rPr>
+        <w:rFonts w:ascii="Symbol" w:hAnsi="Symbol" w:hint="default"/>
+      </w:rPr>
+    </w:lvl>
+    <w:lvl w:ilvl="1" w:tplc="04070003" w:tentative="1">
+      <w:start w:val="1"/>
+      <w:numFmt w:val="bullet"/>
+      <w:lvlText w:val="o"/>
+      <w:lvlJc w:val="left"/>
+      <w:pPr>
+        <w:ind w:left="1440" w:hanging="360"/>
+      </w:pPr>
+      <w:rPr>
+        <w:rFonts w:ascii="Courier New" w:hAnsi="Courier New" w:cs="Courier New" w:hint="default"/>
+      </w:rPr>
+    </w:lvl>
+    <w:lvl w:ilvl="2" w:tplc="04070005" w:tentative="1">
+      <w:start w:val="1"/>
+      <w:numFmt w:val="bullet"/>
+      <w:lvlText w:val=""/>
+      <w:lvlJc w:val="left"/>
+      <w:pPr>
+        <w:ind w:left="2160" w:hanging="360"/>
+      </w:pPr>
+      <w:rPr>
+        <w:rFonts w:ascii="Wingdings" w:hAnsi="Wingdings" w:hint="default"/>
+      </w:rPr>
+    </w:lvl>
+    <w:lvl w:ilvl="3" w:tplc="04070001" w:tentative="1">
+      <w:start w:val="1"/>
+      <w:numFmt w:val="bullet"/>
+      <w:lvlText w:val=""/>
+      <w:lvlJc w:val="left"/>
+      <w:pPr>
+        <w:ind w:left="2880" w:hanging="360"/>
+      </w:pPr>
+      <w:rPr>
+        <w:rFonts w:ascii="Symbol" w:hAnsi="Symbol" w:hint="default"/>
+      </w:rPr>
+    </w:lvl>
+    <w:lvl w:ilvl="4" w:tplc="04070003" w:tentative="1">
+      <w:start w:val="1"/>
+      <w:numFmt w:val="bullet"/>
+      <w:lvlText w:val="o"/>
+      <w:lvlJc w:val="left"/>
+      <w:pPr>
+        <w:ind w:left="3600" w:hanging="360"/>
+      </w:pPr>
+      <w:rPr>
+        <w:rFonts w:ascii="Courier New" w:hAnsi="Courier New" w:cs="Courier New" w:hint="default"/>
+      </w:rPr>
+    </w:lvl>
+    <w:lvl w:ilvl="5" w:tplc="04070005" w:tentative="1">
+      <w:start w:val="1"/>
+      <w:numFmt w:val="bullet"/>
+      <w:lvlText w:val=""/>
+      <w:lvlJc w:val="left"/>
+      <w:pPr>
+        <w:ind w:left="4320" w:hanging="360"/>
+      </w:pPr>
+      <w:rPr>
+        <w:rFonts w:ascii="Wingdings" w:hAnsi="Wingdings" w:hint="default"/>
+      </w:rPr>
+    </w:lvl>
+    <w:lvl w:ilvl="6" w:tplc="04070001" w:tentative="1">
+      <w:start w:val="1"/>
+      <w:numFmt w:val="bullet"/>
+      <w:lvlText w:val=""/>
+      <w:lvlJc w:val="left"/>
+      <w:pPr>
+        <w:ind w:left="5040" w:hanging="360"/>
+      </w:pPr>
+      <w:rPr>
+        <w:rFonts w:ascii="Symbol" w:hAnsi="Symbol" w:hint="default"/>
+      </w:rPr>
+    </w:lvl>
+    <w:lvl w:ilvl="7" w:tplc="04070003" w:tentative="1">
+      <w:start w:val="1"/>
+      <w:numFmt w:val="bullet"/>
+      <w:lvlText w:val="o"/>
+      <w:lvlJc w:val="left"/>
+      <w:pPr>
+        <w:ind w:left="5760" w:hanging="360"/>
+      </w:pPr>
+      <w:rPr>
+        <w:rFonts w:ascii="Courier New" w:hAnsi="Courier New" w:cs="Courier New" w:hint="default"/>
+      </w:rPr>
+    </w:lvl>
+    <w:lvl w:ilvl="8" w:tplc="04070005" w:tentative="1">
+      <w:start w:val="1"/>
+      <w:numFmt w:val="bullet"/>
+      <w:lvlText w:val=""/>
+      <w:lvlJc w:val="left"/>
+      <w:pPr>
+        <w:ind w:left="6480" w:hanging="360"/>
+      </w:pPr>
+      <w:rPr>
+        <w:rFonts w:ascii="Wingdings" w:hAnsi="Wingdings" w:hint="default"/>
+      </w:rPr>
+    </w:lvl>
+  </w:abstractNum>
+  <w:abstractNum w:abstractNumId="6" w15:restartNumberingAfterBreak="0">
+    <w:nsid w:val="4E65460C"/>
+    <w:multiLevelType w:val="hybridMultilevel"/>
+    <w:tmpl w:val="0B1EFD2C"/>
+    <w:lvl w:ilvl="0" w:tplc="04070001">
+      <w:start w:val="1"/>
+      <w:numFmt w:val="bullet"/>
+      <w:lvlText w:val=""/>
+      <w:lvlJc w:val="left"/>
+      <w:pPr>
+        <w:ind w:left="720" w:hanging="360"/>
+      </w:pPr>
+      <w:rPr>
+        <w:rFonts w:ascii="Symbol" w:hAnsi="Symbol" w:hint="default"/>
+      </w:rPr>
+    </w:lvl>
+    <w:lvl w:ilvl="1" w:tplc="04070003" w:tentative="1">
+      <w:start w:val="1"/>
+      <w:numFmt w:val="bullet"/>
+      <w:lvlText w:val="o"/>
+      <w:lvlJc w:val="left"/>
+      <w:pPr>
+        <w:ind w:left="1440" w:hanging="360"/>
+      </w:pPr>
+      <w:rPr>
+        <w:rFonts w:ascii="Courier New" w:hAnsi="Courier New" w:cs="Courier New" w:hint="default"/>
+      </w:rPr>
+    </w:lvl>
+    <w:lvl w:ilvl="2" w:tplc="04070005" w:tentative="1">
+      <w:start w:val="1"/>
+      <w:numFmt w:val="bullet"/>
+      <w:lvlText w:val=""/>
+      <w:lvlJc w:val="left"/>
+      <w:pPr>
+        <w:ind w:left="2160" w:hanging="360"/>
+      </w:pPr>
+      <w:rPr>
+        <w:rFonts w:ascii="Wingdings" w:hAnsi="Wingdings" w:hint="default"/>
+      </w:rPr>
+    </w:lvl>
+    <w:lvl w:ilvl="3" w:tplc="04070001" w:tentative="1">
+      <w:start w:val="1"/>
+      <w:numFmt w:val="bullet"/>
+      <w:lvlText w:val=""/>
+      <w:lvlJc w:val="left"/>
+      <w:pPr>
+        <w:ind w:left="2880" w:hanging="360"/>
+      </w:pPr>
+      <w:rPr>
+        <w:rFonts w:ascii="Symbol" w:hAnsi="Symbol" w:hint="default"/>
+      </w:rPr>
+    </w:lvl>
+    <w:lvl w:ilvl="4" w:tplc="04070003" w:tentative="1">
+      <w:start w:val="1"/>
+      <w:numFmt w:val="bullet"/>
+      <w:lvlText w:val="o"/>
+      <w:lvlJc w:val="left"/>
+      <w:pPr>
+        <w:ind w:left="3600" w:hanging="360"/>
+      </w:pPr>
+      <w:rPr>
+        <w:rFonts w:ascii="Courier New" w:hAnsi="Courier New" w:cs="Courier New" w:hint="default"/>
+      </w:rPr>
+    </w:lvl>
+    <w:lvl w:ilvl="5" w:tplc="04070005" w:tentative="1">
+      <w:start w:val="1"/>
+      <w:numFmt w:val="bullet"/>
+      <w:lvlText w:val=""/>
+      <w:lvlJc w:val="left"/>
+      <w:pPr>
+        <w:ind w:left="4320" w:hanging="360"/>
+      </w:pPr>
+      <w:rPr>
+        <w:rFonts w:ascii="Wingdings" w:hAnsi="Wingdings" w:hint="default"/>
+      </w:rPr>
+    </w:lvl>
+    <w:lvl w:ilvl="6" w:tplc="04070001" w:tentative="1">
+      <w:start w:val="1"/>
+      <w:numFmt w:val="bullet"/>
+      <w:lvlText w:val=""/>
+      <w:lvlJc w:val="left"/>
+      <w:pPr>
+        <w:ind w:left="5040" w:hanging="360"/>
+      </w:pPr>
+      <w:rPr>
+        <w:rFonts w:ascii="Symbol" w:hAnsi="Symbol" w:hint="default"/>
+      </w:rPr>
+    </w:lvl>
+    <w:lvl w:ilvl="7" w:tplc="04070003" w:tentative="1">
+      <w:start w:val="1"/>
+      <w:numFmt w:val="bullet"/>
+      <w:lvlText w:val="o"/>
+      <w:lvlJc w:val="left"/>
+      <w:pPr>
+        <w:ind w:left="5760" w:hanging="360"/>
+      </w:pPr>
+      <w:rPr>
+        <w:rFonts w:ascii="Courier New" w:hAnsi="Courier New" w:cs="Courier New" w:hint="default"/>
+      </w:rPr>
+    </w:lvl>
+    <w:lvl w:ilvl="8" w:tplc="04070005" w:tentative="1">
+      <w:start w:val="1"/>
+      <w:numFmt w:val="bullet"/>
+      <w:lvlText w:val=""/>
+      <w:lvlJc w:val="left"/>
+      <w:pPr>
+        <w:ind w:left="6480" w:hanging="360"/>
+      </w:pPr>
+      <w:rPr>
+        <w:rFonts w:ascii="Wingdings" w:hAnsi="Wingdings" w:hint="default"/>
+      </w:rPr>
+    </w:lvl>
+  </w:abstractNum>
+  <w:abstractNum w:abstractNumId="7" w15:restartNumberingAfterBreak="0">
+    <w:nsid w:val="56135C65"/>
+    <w:multiLevelType w:val="hybridMultilevel"/>
+    <w:tmpl w:val="BEA40A3A"/>
+    <w:lvl w:ilvl="0" w:tplc="04070001">
+      <w:start w:val="1"/>
+      <w:numFmt w:val="bullet"/>
+      <w:lvlText w:val=""/>
+      <w:lvlJc w:val="left"/>
+      <w:pPr>
+        <w:ind w:left="720" w:hanging="360"/>
+      </w:pPr>
+      <w:rPr>
+        <w:rFonts w:ascii="Symbol" w:hAnsi="Symbol" w:hint="default"/>
+      </w:rPr>
+    </w:lvl>
+    <w:lvl w:ilvl="1" w:tplc="04070003" w:tentative="1">
+      <w:start w:val="1"/>
+      <w:numFmt w:val="bullet"/>
+      <w:lvlText w:val="o"/>
+      <w:lvlJc w:val="left"/>
+      <w:pPr>
+        <w:ind w:left="1440" w:hanging="360"/>
+      </w:pPr>
+      <w:rPr>
+        <w:rFonts w:ascii="Courier New" w:hAnsi="Courier New" w:cs="Courier New" w:hint="default"/>
+      </w:rPr>
+    </w:lvl>
+    <w:lvl w:ilvl="2" w:tplc="04070005" w:tentative="1">
+      <w:start w:val="1"/>
+      <w:numFmt w:val="bullet"/>
+      <w:lvlText w:val=""/>
+      <w:lvlJc w:val="left"/>
+      <w:pPr>
+        <w:ind w:left="2160" w:hanging="360"/>
+      </w:pPr>
+      <w:rPr>
+        <w:rFonts w:ascii="Wingdings" w:hAnsi="Wingdings" w:hint="default"/>
+      </w:rPr>
+    </w:lvl>
+    <w:lvl w:ilvl="3" w:tplc="04070001" w:tentative="1">
+      <w:start w:val="1"/>
+      <w:numFmt w:val="bullet"/>
+      <w:lvlText w:val=""/>
+      <w:lvlJc w:val="left"/>
+      <w:pPr>
+        <w:ind w:left="2880" w:hanging="360"/>
+      </w:pPr>
+      <w:rPr>
+        <w:rFonts w:ascii="Symbol" w:hAnsi="Symbol" w:hint="default"/>
+      </w:rPr>
+    </w:lvl>
+    <w:lvl w:ilvl="4" w:tplc="04070003" w:tentative="1">
+      <w:start w:val="1"/>
+      <w:numFmt w:val="bullet"/>
+      <w:lvlText w:val="o"/>
+      <w:lvlJc w:val="left"/>
+      <w:pPr>
+        <w:ind w:left="3600" w:hanging="360"/>
+      </w:pPr>
+      <w:rPr>
+        <w:rFonts w:ascii="Courier New" w:hAnsi="Courier New" w:cs="Courier New" w:hint="default"/>
+      </w:rPr>
+    </w:lvl>
+    <w:lvl w:ilvl="5" w:tplc="04070005" w:tentative="1">
+      <w:start w:val="1"/>
+      <w:numFmt w:val="bullet"/>
+      <w:lvlText w:val=""/>
+      <w:lvlJc w:val="left"/>
+      <w:pPr>
+        <w:ind w:left="4320" w:hanging="360"/>
+      </w:pPr>
+      <w:rPr>
+        <w:rFonts w:ascii="Wingdings" w:hAnsi="Wingdings" w:hint="default"/>
+      </w:rPr>
+    </w:lvl>
+    <w:lvl w:ilvl="6" w:tplc="04070001" w:tentative="1">
+      <w:start w:val="1"/>
+      <w:numFmt w:val="bullet"/>
+      <w:lvlText w:val=""/>
+      <w:lvlJc w:val="left"/>
+      <w:pPr>
+        <w:ind w:left="5040" w:hanging="360"/>
+      </w:pPr>
+      <w:rPr>
+        <w:rFonts w:ascii="Symbol" w:hAnsi="Symbol" w:hint="default"/>
+      </w:rPr>
+    </w:lvl>
+    <w:lvl w:ilvl="7" w:tplc="04070003" w:tentative="1">
+      <w:start w:val="1"/>
+      <w:numFmt w:val="bullet"/>
+      <w:lvlText w:val="o"/>
+      <w:lvlJc w:val="left"/>
+      <w:pPr>
+        <w:ind w:left="5760" w:hanging="360"/>
+      </w:pPr>
+      <w:rPr>
+        <w:rFonts w:ascii="Courier New" w:hAnsi="Courier New" w:cs="Courier New" w:hint="default"/>
+      </w:rPr>
+    </w:lvl>
+    <w:lvl w:ilvl="8" w:tplc="04070005" w:tentative="1">
+      <w:start w:val="1"/>
+      <w:numFmt w:val="bullet"/>
+      <w:lvlText w:val=""/>
+      <w:lvlJc w:val="left"/>
+      <w:pPr>
+        <w:ind w:left="6480" w:hanging="360"/>
+      </w:pPr>
+      <w:rPr>
+        <w:rFonts w:ascii="Wingdings" w:hAnsi="Wingdings" w:hint="default"/>
+      </w:rPr>
+    </w:lvl>
+  </w:abstractNum>
+  <w:abstractNum w:abstractNumId="8" w15:restartNumberingAfterBreak="0">
+    <w:nsid w:val="72740D02"/>
+    <w:multiLevelType w:val="hybridMultilevel"/>
+    <w:tmpl w:val="6248F1D4"/>
+    <w:lvl w:ilvl="0" w:tplc="04070001">
+      <w:start w:val="1"/>
+      <w:numFmt w:val="bullet"/>
+      <w:lvlText w:val=""/>
+      <w:lvlJc w:val="left"/>
+      <w:pPr>
+        <w:ind w:left="720" w:hanging="360"/>
+      </w:pPr>
+      <w:rPr>
+        <w:rFonts w:ascii="Symbol" w:hAnsi="Symbol" w:hint="default"/>
+      </w:rPr>
+    </w:lvl>
+    <w:lvl w:ilvl="1" w:tplc="04070003" w:tentative="1">
+      <w:start w:val="1"/>
+      <w:numFmt w:val="bullet"/>
+      <w:lvlText w:val="o"/>
+      <w:lvlJc w:val="left"/>
+      <w:pPr>
+        <w:ind w:left="1440" w:hanging="360"/>
+      </w:pPr>
+      <w:rPr>
+        <w:rFonts w:ascii="Courier New" w:hAnsi="Courier New" w:cs="Courier New" w:hint="default"/>
+      </w:rPr>
+    </w:lvl>
+    <w:lvl w:ilvl="2" w:tplc="04070005" w:tentative="1">
+      <w:start w:val="1"/>
+      <w:numFmt w:val="bullet"/>
+      <w:lvlText w:val=""/>
+      <w:lvlJc w:val="left"/>
+      <w:pPr>
+        <w:ind w:left="2160" w:hanging="360"/>
+      </w:pPr>
+      <w:rPr>
+        <w:rFonts w:ascii="Wingdings" w:hAnsi="Wingdings" w:hint="default"/>
+      </w:rPr>
+    </w:lvl>
+    <w:lvl w:ilvl="3" w:tplc="04070001" w:tentative="1">
+      <w:start w:val="1"/>
+      <w:numFmt w:val="bullet"/>
+      <w:lvlText w:val=""/>
+      <w:lvlJc w:val="left"/>
+      <w:pPr>
+        <w:ind w:left="2880" w:hanging="360"/>
+      </w:pPr>
+      <w:rPr>
+        <w:rFonts w:ascii="Symbol" w:hAnsi="Symbol" w:hint="default"/>
+      </w:rPr>
+    </w:lvl>
+    <w:lvl w:ilvl="4" w:tplc="04070003" w:tentative="1">
+      <w:start w:val="1"/>
+      <w:numFmt w:val="bullet"/>
+      <w:lvlText w:val="o"/>
+      <w:lvlJc w:val="left"/>
+      <w:pPr>
+        <w:ind w:left="3600" w:hanging="360"/>
+      </w:pPr>
+      <w:rPr>
+        <w:rFonts w:ascii="Courier New" w:hAnsi="Courier New" w:cs="Courier New" w:hint="default"/>
+      </w:rPr>
+    </w:lvl>
+    <w:lvl w:ilvl="5" w:tplc="04070005" w:tentative="1">
+      <w:start w:val="1"/>
+      <w:numFmt w:val="bullet"/>
+      <w:lvlText w:val=""/>
+      <w:lvlJc w:val="left"/>
+      <w:pPr>
+        <w:ind w:left="4320" w:hanging="360"/>
+      </w:pPr>
+      <w:rPr>
+        <w:rFonts w:ascii="Wingdings" w:hAnsi="Wingdings" w:hint="default"/>
+      </w:rPr>
+    </w:lvl>
+    <w:lvl w:ilvl="6" w:tplc="04070001" w:tentative="1">
+      <w:start w:val="1"/>
+      <w:numFmt w:val="bullet"/>
+      <w:lvlText w:val=""/>
+      <w:lvlJc w:val="left"/>
+      <w:pPr>
+        <w:ind w:left="5040" w:hanging="360"/>
+      </w:pPr>
+      <w:rPr>
+        <w:rFonts w:ascii="Symbol" w:hAnsi="Symbol" w:hint="default"/>
+      </w:rPr>
+    </w:lvl>
+    <w:lvl w:ilvl="7" w:tplc="04070003" w:tentative="1">
+      <w:start w:val="1"/>
+      <w:numFmt w:val="bullet"/>
+      <w:lvlText w:val="o"/>
+      <w:lvlJc w:val="left"/>
+      <w:pPr>
+        <w:ind w:left="5760" w:hanging="360"/>
+      </w:pPr>
+      <w:rPr>
+        <w:rFonts w:ascii="Courier New" w:hAnsi="Courier New" w:cs="Courier New" w:hint="default"/>
+      </w:rPr>
+    </w:lvl>
+    <w:lvl w:ilvl="8" w:tplc="04070005" w:tentative="1">
+      <w:start w:val="1"/>
+      <w:numFmt w:val="bullet"/>
+      <w:lvlText w:val=""/>
+      <w:lvlJc w:val="left"/>
+      <w:pPr>
+        <w:ind w:left="6480" w:hanging="360"/>
+      </w:pPr>
+      <w:rPr>
+        <w:rFonts w:ascii="Wingdings" w:hAnsi="Wingdings" w:hint="default"/>
+      </w:rPr>
+    </w:lvl>
+  </w:abstractNum>
+  <w:abstractNum w:abstractNumId="9" w15:restartNumberingAfterBreak="0">
+    <w:nsid w:val="75273116"/>
+    <w:multiLevelType w:val="hybridMultilevel"/>
+    <w:tmpl w:val="F076740A"/>
+    <w:lvl w:ilvl="0" w:tplc="04070001">
+      <w:start w:val="1"/>
+      <w:numFmt w:val="bullet"/>
+      <w:lvlText w:val=""/>
+      <w:lvlJc w:val="left"/>
+      <w:pPr>
+        <w:ind w:left="720" w:hanging="360"/>
+      </w:pPr>
+      <w:rPr>
+        <w:rFonts w:ascii="Symbol" w:hAnsi="Symbol" w:hint="default"/>
+      </w:rPr>
+    </w:lvl>
+    <w:lvl w:ilvl="1" w:tplc="04070003" w:tentative="1">
+      <w:start w:val="1"/>
+      <w:numFmt w:val="bullet"/>
+      <w:lvlText w:val="o"/>
+      <w:lvlJc w:val="left"/>
+      <w:pPr>
+        <w:ind w:left="1440" w:hanging="360"/>
+      </w:pPr>
+      <w:rPr>
+        <w:rFonts w:ascii="Courier New" w:hAnsi="Courier New" w:cs="Courier New" w:hint="default"/>
+      </w:rPr>
+    </w:lvl>
+    <w:lvl w:ilvl="2" w:tplc="04070005" w:tentative="1">
+      <w:start w:val="1"/>
+      <w:numFmt w:val="bullet"/>
+      <w:lvlText w:val=""/>
+      <w:lvlJc w:val="left"/>
+      <w:pPr>
+        <w:ind w:left="2160" w:hanging="360"/>
+      </w:pPr>
+      <w:rPr>
+        <w:rFonts w:ascii="Wingdings" w:hAnsi="Wingdings" w:hint="default"/>
+      </w:rPr>
+    </w:lvl>
+    <w:lvl w:ilvl="3" w:tplc="04070001" w:tentative="1">
+      <w:start w:val="1"/>
+      <w:numFmt w:val="bullet"/>
+      <w:lvlText w:val=""/>
+      <w:lvlJc w:val="left"/>
+      <w:pPr>
+        <w:ind w:left="2880" w:hanging="360"/>
+      </w:pPr>
+      <w:rPr>
+        <w:rFonts w:ascii="Symbol" w:hAnsi="Symbol" w:hint="default"/>
+      </w:rPr>
+    </w:lvl>
+    <w:lvl w:ilvl="4" w:tplc="04070003" w:tentative="1">
+      <w:start w:val="1"/>
+      <w:numFmt w:val="bullet"/>
+      <w:lvlText w:val="o"/>
+      <w:lvlJc w:val="left"/>
+      <w:pPr>
+        <w:ind w:left="3600" w:hanging="360"/>
+      </w:pPr>
+      <w:rPr>
+        <w:rFonts w:ascii="Courier New" w:hAnsi="Courier New" w:cs="Courier New" w:hint="default"/>
+      </w:rPr>
+    </w:lvl>
+    <w:lvl w:ilvl="5" w:tplc="04070005" w:tentative="1">
+      <w:start w:val="1"/>
+      <w:numFmt w:val="bullet"/>
+      <w:lvlText w:val=""/>
+      <w:lvlJc w:val="left"/>
+      <w:pPr>
+        <w:ind w:left="4320" w:hanging="360"/>
+      </w:pPr>
+      <w:rPr>
+        <w:rFonts w:ascii="Wingdings" w:hAnsi="Wingdings" w:hint="default"/>
+      </w:rPr>
+    </w:lvl>
+    <w:lvl w:ilvl="6" w:tplc="04070001" w:tentative="1">
+      <w:start w:val="1"/>
+      <w:numFmt w:val="bullet"/>
+      <w:lvlText w:val=""/>
+      <w:lvlJc w:val="left"/>
+      <w:pPr>
+        <w:ind w:left="5040" w:hanging="360"/>
+      </w:pPr>
+      <w:rPr>
+        <w:rFonts w:ascii="Symbol" w:hAnsi="Symbol" w:hint="default"/>
+      </w:rPr>
+    </w:lvl>
+    <w:lvl w:ilvl="7" w:tplc="04070003" w:tentative="1">
+      <w:start w:val="1"/>
+      <w:numFmt w:val="bullet"/>
+      <w:lvlText w:val="o"/>
+      <w:lvlJc w:val="left"/>
+      <w:pPr>
+        <w:ind w:left="5760" w:hanging="360"/>
+      </w:pPr>
+      <w:rPr>
+        <w:rFonts w:ascii="Courier New" w:hAnsi="Courier New" w:cs="Courier New" w:hint="default"/>
+      </w:rPr>
+    </w:lvl>
+    <w:lvl w:ilvl="8" w:tplc="04070005" w:tentative="1">
+      <w:start w:val="1"/>
+      <w:numFmt w:val="bullet"/>
+      <w:lvlText w:val=""/>
+      <w:lvlJc w:val="left"/>
+      <w:pPr>
+        <w:ind w:left="6480" w:hanging="360"/>
+      </w:pPr>
+      <w:rPr>
+        <w:rFonts w:ascii="Wingdings" w:hAnsi="Wingdings" w:hint="default"/>
+      </w:rPr>
+    </w:lvl>
+  </w:abstractNum>
+  <w:abstractNum w:abstractNumId="10" w15:restartNumberingAfterBreak="0">
+    <w:nsid w:val="7BD854B7"/>
+    <w:multiLevelType w:val="hybridMultilevel"/>
+    <w:tmpl w:val="6D18BF62"/>
+    <w:lvl w:ilvl="0" w:tplc="04070001">
+      <w:start w:val="1"/>
+      <w:numFmt w:val="bullet"/>
+      <w:lvlText w:val=""/>
+      <w:lvlJc w:val="left"/>
+      <w:pPr>
+        <w:ind w:left="720" w:hanging="360"/>
+      </w:pPr>
+      <w:rPr>
+        <w:rFonts w:ascii="Symbol" w:hAnsi="Symbol" w:hint="default"/>
+      </w:rPr>
+    </w:lvl>
+    <w:lvl w:ilvl="1" w:tplc="04070003" w:tentative="1">
+      <w:start w:val="1"/>
+      <w:numFmt w:val="bullet"/>
+      <w:lvlText w:val="o"/>
+      <w:lvlJc w:val="left"/>
+      <w:pPr>
+        <w:ind w:left="1440" w:hanging="360"/>
+      </w:pPr>
+      <w:rPr>
+        <w:rFonts w:ascii="Courier New" w:hAnsi="Courier New" w:cs="Courier New" w:hint="default"/>
+      </w:rPr>
+    </w:lvl>
+    <w:lvl w:ilvl="2" w:tplc="04070005" w:tentative="1">
+      <w:start w:val="1"/>
+      <w:numFmt w:val="bullet"/>
+      <w:lvlText w:val=""/>
+      <w:lvlJc w:val="left"/>
+      <w:pPr>
+        <w:ind w:left="2160" w:hanging="360"/>
+      </w:pPr>
+      <w:rPr>
+        <w:rFonts w:ascii="Wingdings" w:hAnsi="Wingdings" w:hint="default"/>
+      </w:rPr>
+    </w:lvl>
+    <w:lvl w:ilvl="3" w:tplc="04070001" w:tentative="1">
+      <w:start w:val="1"/>
+      <w:numFmt w:val="bullet"/>
+      <w:lvlText w:val=""/>
+      <w:lvlJc w:val="left"/>
+      <w:pPr>
+        <w:ind w:left="2880" w:hanging="360"/>
+      </w:pPr>
+      <w:rPr>
+        <w:rFonts w:ascii="Symbol" w:hAnsi="Symbol" w:hint="default"/>
+      </w:rPr>
+    </w:lvl>
+    <w:lvl w:ilvl="4" w:tplc="04070003" w:tentative="1">
+      <w:start w:val="1"/>
+      <w:numFmt w:val="bullet"/>
+      <w:lvlText w:val="o"/>
+      <w:lvlJc w:val="left"/>
+      <w:pPr>
+        <w:ind w:left="3600" w:hanging="360"/>
+      </w:pPr>
+      <w:rPr>
+        <w:rFonts w:ascii="Courier New" w:hAnsi="Courier New" w:cs="Courier New" w:hint="default"/>
+      </w:rPr>
+    </w:lvl>
+    <w:lvl w:ilvl="5" w:tplc="04070005" w:tentative="1">
+      <w:start w:val="1"/>
+      <w:numFmt w:val="bullet"/>
+      <w:lvlText w:val=""/>
+      <w:lvlJc w:val="left"/>
+      <w:pPr>
+        <w:ind w:left="4320" w:hanging="360"/>
+      </w:pPr>
+      <w:rPr>
+        <w:rFonts w:ascii="Wingdings" w:hAnsi="Wingdings" w:hint="default"/>
+      </w:rPr>
+    </w:lvl>
+    <w:lvl w:ilvl="6" w:tplc="04070001" w:tentative="1">
+      <w:start w:val="1"/>
+      <w:numFmt w:val="bullet"/>
+      <w:lvlText w:val=""/>
+      <w:lvlJc w:val="left"/>
+      <w:pPr>
+        <w:ind w:left="5040" w:hanging="360"/>
+      </w:pPr>
+      <w:rPr>
+        <w:rFonts w:ascii="Symbol" w:hAnsi="Symbol" w:hint="default"/>
+      </w:rPr>
+    </w:lvl>
+    <w:lvl w:ilvl="7" w:tplc="04070003" w:tentative="1">
+      <w:start w:val="1"/>
+      <w:numFmt w:val="bullet"/>
+      <w:lvlText w:val="o"/>
+      <w:lvlJc w:val="left"/>
+      <w:pPr>
+        <w:ind w:left="5760" w:hanging="360"/>
+      </w:pPr>
+      <w:rPr>
+        <w:rFonts w:ascii="Courier New" w:hAnsi="Courier New" w:cs="Courier New" w:hint="default"/>
+      </w:rPr>
+    </w:lvl>
+    <w:lvl w:ilvl="8" w:tplc="04070005" w:tentative="1">
+      <w:start w:val="1"/>
+      <w:numFmt w:val="bullet"/>
+      <w:lvlText w:val=""/>
+      <w:lvlJc w:val="left"/>
+      <w:pPr>
+        <w:ind w:left="6480" w:hanging="360"/>
+      </w:pPr>
+      <w:rPr>
+        <w:rFonts w:ascii="Wingdings" w:hAnsi="Wingdings" w:hint="default"/>
+      </w:rPr>
+    </w:lvl>
+  </w:abstractNum>
+  <w:abstractNum w:abstractNumId="11" w15:restartNumberingAfterBreak="0">
+    <w:nsid w:val="7D131B4F"/>
+    <w:multiLevelType w:val="hybridMultilevel"/>
+    <w:tmpl w:val="B1FC903A"/>
+    <w:lvl w:ilvl="0" w:tplc="04070001">
+      <w:start w:val="1"/>
+      <w:numFmt w:val="bullet"/>
+      <w:lvlText w:val=""/>
+      <w:lvlJc w:val="left"/>
+      <w:pPr>
+        <w:ind w:left="720" w:hanging="360"/>
+      </w:pPr>
+      <w:rPr>
+        <w:rFonts w:ascii="Symbol" w:hAnsi="Symbol" w:hint="default"/>
+      </w:rPr>
+    </w:lvl>
+    <w:lvl w:ilvl="1" w:tplc="04070003" w:tentative="1">
+      <w:start w:val="1"/>
+      <w:numFmt w:val="bullet"/>
+      <w:lvlText w:val="o"/>
+      <w:lvlJc w:val="left"/>
+      <w:pPr>
+        <w:ind w:left="1440" w:hanging="360"/>
+      </w:pPr>
+      <w:rPr>
+        <w:rFonts w:ascii="Courier New" w:hAnsi="Courier New" w:cs="Courier New" w:hint="default"/>
+      </w:rPr>
+    </w:lvl>
+    <w:lvl w:ilvl="2" w:tplc="04070005" w:tentative="1">
+      <w:start w:val="1"/>
+      <w:numFmt w:val="bullet"/>
+      <w:lvlText w:val=""/>
+      <w:lvlJc w:val="left"/>
+      <w:pPr>
+        <w:ind w:left="2160" w:hanging="360"/>
+      </w:pPr>
+      <w:rPr>
+        <w:rFonts w:ascii="Wingdings" w:hAnsi="Wingdings" w:hint="default"/>
+      </w:rPr>
+    </w:lvl>
+    <w:lvl w:ilvl="3" w:tplc="04070001" w:tentative="1">
+      <w:start w:val="1"/>
+      <w:numFmt w:val="bullet"/>
+      <w:lvlText w:val=""/>
+      <w:lvlJc w:val="left"/>
+      <w:pPr>
+        <w:ind w:left="2880" w:hanging="360"/>
+      </w:pPr>
+      <w:rPr>
+        <w:rFonts w:ascii="Symbol" w:hAnsi="Symbol" w:hint="default"/>
+      </w:rPr>
+    </w:lvl>
+    <w:lvl w:ilvl="4" w:tplc="04070003" w:tentative="1">
+      <w:start w:val="1"/>
+      <w:numFmt w:val="bullet"/>
+      <w:lvlText w:val="o"/>
+      <w:lvlJc w:val="left"/>
+      <w:pPr>
+        <w:ind w:left="3600" w:hanging="360"/>
+      </w:pPr>
+      <w:rPr>
+        <w:rFonts w:ascii="Courier New" w:hAnsi="Courier New" w:cs="Courier New" w:hint="default"/>
+      </w:rPr>
+    </w:lvl>
+    <w:lvl w:ilvl="5" w:tplc="04070005" w:tentative="1">
+      <w:start w:val="1"/>
+      <w:numFmt w:val="bullet"/>
+      <w:lvlText w:val=""/>
+      <w:lvlJc w:val="left"/>
+      <w:pPr>
+        <w:ind w:left="4320" w:hanging="360"/>
+      </w:pPr>
+      <w:rPr>
+        <w:rFonts w:ascii="Wingdings" w:hAnsi="Wingdings" w:hint="default"/>
+      </w:rPr>
+    </w:lvl>
+    <w:lvl w:ilvl="6" w:tplc="04070001" w:tentative="1">
+      <w:start w:val="1"/>
+      <w:numFmt w:val="bullet"/>
+      <w:lvlText w:val=""/>
+      <w:lvlJc w:val="left"/>
+      <w:pPr>
+        <w:ind w:left="5040" w:hanging="360"/>
+      </w:pPr>
+      <w:rPr>
+        <w:rFonts w:ascii="Symbol" w:hAnsi="Symbol" w:hint="default"/>
+      </w:rPr>
+    </w:lvl>
+    <w:lvl w:ilvl="7" w:tplc="04070003" w:tentative="1">
+      <w:start w:val="1"/>
+      <w:numFmt w:val="bullet"/>
+      <w:lvlText w:val="o"/>
+      <w:lvlJc w:val="left"/>
+      <w:pPr>
+        <w:ind w:left="5760" w:hanging="360"/>
+      </w:pPr>
+      <w:rPr>
+        <w:rFonts w:ascii="Courier New" w:hAnsi="Courier New" w:cs="Courier New" w:hint="default"/>
+      </w:rPr>
+    </w:lvl>
+    <w:lvl w:ilvl="8" w:tplc="04070005" w:tentative="1">
+      <w:start w:val="1"/>
+      <w:numFmt w:val="bullet"/>
+      <w:lvlText w:val=""/>
+      <w:lvlJc w:val="left"/>
+      <w:pPr>
+        <w:ind w:left="6480" w:hanging="360"/>
+      </w:pPr>
+      <w:rPr>
+        <w:rFonts w:ascii="Wingdings" w:hAnsi="Wingdings" w:hint="default"/>
+      </w:rPr>
+    </w:lvl>
+  </w:abstractNum>
   <w:num w:numId="1">
+    <w:abstractNumId w:val="2"/>
+  </w:num>
+  <w:num w:numId="2">
+    <w:abstractNumId w:val="8"/>
+  </w:num>
+  <w:num w:numId="3">
+    <w:abstractNumId w:val="6"/>
+  </w:num>
+  <w:num w:numId="4">
+    <w:abstractNumId w:val="11"/>
+  </w:num>
+  <w:num w:numId="5">
+    <w:abstractNumId w:val="5"/>
+  </w:num>
+  <w:num w:numId="6">
     <w:abstractNumId w:val="0"/>
+  </w:num>
+  <w:num w:numId="7">
+    <w:abstractNumId w:val="7"/>
+  </w:num>
+  <w:num w:numId="8">
+    <w:abstractNumId w:val="9"/>
+  </w:num>
+  <w:num w:numId="9">
+    <w:abstractNumId w:val="1"/>
+  </w:num>
+  <w:num w:numId="10">
+    <w:abstractNumId w:val="10"/>
+  </w:num>
+  <w:num w:numId="11">
+    <w:abstractNumId w:val="4"/>
+  </w:num>
+  <w:num w:numId="12">
+    <w:abstractNumId w:val="3"/>
   </w:num>
 </w:numbering>
 </file>
@@ -622,6 +4637,7 @@
   <w:style w:type="paragraph" w:default="1" w:styleId="Standard">
     <w:name w:val="Normal"/>
     <w:qFormat/>
+    <w:rsid w:val="00E9592A"/>
   </w:style>
   <w:style w:type="character" w:default="1" w:styleId="Absatz-Standardschriftart">
     <w:name w:val="Default Paragraph Font"/>
@@ -957,4 +4973,16 @@
     </a:ext>
   </a:extLst>
 </a:theme>
+</file>
+
+<file path=customXml/item1.xml><?xml version="1.0" encoding="utf-8"?>
+<b:Sources xmlns:b="http://schemas.openxmlformats.org/officeDocument/2006/bibliography" xmlns="http://schemas.openxmlformats.org/officeDocument/2006/bibliography" SelectedStyle="\APASixthEditionOfficeOnline.xsl" StyleName="APA" Version="6"/>
+</file>
+
+<file path=customXml/itemProps1.xml><?xml version="1.0" encoding="utf-8"?>
+<ds:datastoreItem xmlns:ds="http://schemas.openxmlformats.org/officeDocument/2006/customXml" ds:itemID="{7F739261-F986-4E46-AEB1-08CFAB0F8E68}">
+  <ds:schemaRefs>
+    <ds:schemaRef ds:uri="http://schemas.openxmlformats.org/officeDocument/2006/bibliography"/>
+  </ds:schemaRefs>
+</ds:datastoreItem>
 </file>
--- a/Notes.docx
+++ b/Notes.docx
@@ -387,35 +387,7 @@
           <w:sz w:val="28"/>
           <w:szCs w:val="28"/>
         </w:rPr>
-        <w:t xml:space="preserve">Druck </w:t>
-      </w:r>
-      <w:r>
-        <w:rPr>
-          <w:sz w:val="28"/>
-          <w:szCs w:val="28"/>
-        </w:rPr>
-        <w:t>sollte</w:t>
-      </w:r>
-      <w:r>
-        <w:rPr>
-          <w:sz w:val="28"/>
-          <w:szCs w:val="28"/>
-        </w:rPr>
-        <w:t xml:space="preserve"> stabil bleiben</w:t>
-      </w:r>
-      <w:r>
-        <w:rPr>
-          <w:sz w:val="28"/>
-          <w:szCs w:val="28"/>
-        </w:rPr>
-        <w:t>, d.h. in einem bestimmten Fenster bewegen</w:t>
-      </w:r>
-      <w:r>
-        <w:rPr>
-          <w:sz w:val="28"/>
-          <w:szCs w:val="28"/>
-        </w:rPr>
-        <w:t>.</w:t>
+        <w:t>Druck sollte stabil bleiben, d.h. in einem bestimmten Fenster bewegen.</w:t>
       </w:r>
     </w:p>
     <w:p>
@@ -442,14 +414,7 @@
           <w:sz w:val="28"/>
           <w:szCs w:val="28"/>
         </w:rPr>
-        <w:t xml:space="preserve">werden </w:t>
-      </w:r>
-      <w:r>
-        <w:rPr>
-          <w:sz w:val="28"/>
-          <w:szCs w:val="28"/>
-        </w:rPr>
-        <w:t xml:space="preserve">differential </w:t>
+        <w:t xml:space="preserve">werden differential </w:t>
       </w:r>
       <w:proofErr w:type="spellStart"/>
       <w:r>
@@ -810,21 +775,7 @@
           <w:sz w:val="28"/>
           <w:szCs w:val="28"/>
         </w:rPr>
-        <w:t xml:space="preserve">Gerichteter Graph, jeder Kante ist eine Richtung zugeordnet, d.h. eindeutige Darstellung einer Kante mit einem </w:t>
-      </w:r>
-      <w:r>
-        <w:rPr>
-          <w:sz w:val="28"/>
-          <w:szCs w:val="28"/>
-        </w:rPr>
-        <w:t>Tupel</w:t>
-      </w:r>
-      <w:r>
-        <w:rPr>
-          <w:sz w:val="28"/>
-          <w:szCs w:val="28"/>
-        </w:rPr>
-        <w:t xml:space="preserve"> von Knoten, ein Anfangsknoten ein Endknoten.</w:t>
+        <w:t>Gerichteter Graph, jeder Kante ist eine Richtung zugeordnet, d.h. eindeutige Darstellung einer Kante mit einem Tupel von Knoten, ein Anfangsknoten ein Endknoten.</w:t>
       </w:r>
     </w:p>
     <w:p>
@@ -1058,21 +1009,7 @@
           <w:sz w:val="28"/>
           <w:szCs w:val="28"/>
         </w:rPr>
-        <w:t xml:space="preserve">Lagrange-quadrat-integrierbaren Funktionen auf </w:t>
-      </w:r>
-      <w:r>
-        <w:rPr>
-          <w:sz w:val="28"/>
-          <w:szCs w:val="28"/>
-        </w:rPr>
-        <w:t>dem gesamten Graphen ist dann die Orthogonale Summe der Räume</w:t>
-      </w:r>
-      <w:r>
-        <w:rPr>
-          <w:sz w:val="28"/>
-          <w:szCs w:val="28"/>
-        </w:rPr>
-        <w:t>.</w:t>
+        <w:t>Lagrange-quadrat-integrierbaren Funktionen auf dem gesamten Graphen ist dann die Orthogonale Summe der Räume.</w:t>
       </w:r>
     </w:p>
     <w:p>
@@ -1173,14 +1110,7 @@
           <w:sz w:val="28"/>
           <w:szCs w:val="28"/>
         </w:rPr>
-        <w:t>-Raum</w:t>
-      </w:r>
-      <w:r>
-        <w:rPr>
-          <w:sz w:val="28"/>
-          <w:szCs w:val="28"/>
-        </w:rPr>
-        <w:t xml:space="preserve"> fordern wir nur noch, dass die Funktionen stetig aus dem gesamten Graphen sind, damit </w:t>
+        <w:t xml:space="preserve">-Raum fordern wir nur noch, dass die Funktionen stetig aus dem gesamten Graphen sind, damit </w:t>
       </w:r>
       <w:r>
         <w:rPr>
@@ -1395,8 +1325,110 @@
           <w:sz w:val="28"/>
           <w:szCs w:val="28"/>
         </w:rPr>
-        <w:t>Die Grundidee dieses Ansatzes besteht darin, große Maßstäbe anzulegen, d. h. einzelne Autos als kleine Teilchen zu betrachten, eine Gruppe von Autos als Masse und ihre Dichte als die wichtigste zu berücksichtigende Größe.</w:t>
-      </w:r>
+        <w:t xml:space="preserve">Die Grundidee dieses Ansatzes besteht darin, große Maßstäbe anzulegen, d. h. einzelne Autos als kleine Teilchen zu betrachten, eine Gruppe von Autos als Masse und ihre Dichte als die wichtigste zu berücksichtigende Größe. </w:t>
+      </w:r>
+    </w:p>
+    <w:p>
+      <w:pPr>
+        <w:pStyle w:val="Listenabsatz"/>
+        <w:numPr>
+          <w:ilvl w:val="0"/>
+          <w:numId w:val="8"/>
+        </w:numPr>
+        <w:rPr>
+          <w:sz w:val="28"/>
+          <w:szCs w:val="28"/>
+        </w:rPr>
+      </w:pPr>
+      <w:r>
+        <w:rPr>
+          <w:sz w:val="28"/>
+          <w:szCs w:val="28"/>
+        </w:rPr>
+        <w:t>Dem Ansatz folgen wir auch.</w:t>
+      </w:r>
+    </w:p>
+    <w:p>
+      <w:pPr>
+        <w:pStyle w:val="Listenabsatz"/>
+        <w:numPr>
+          <w:ilvl w:val="0"/>
+          <w:numId w:val="8"/>
+        </w:numPr>
+        <w:rPr>
+          <w:sz w:val="28"/>
+          <w:szCs w:val="28"/>
+        </w:rPr>
+      </w:pPr>
+      <w:r>
+        <w:rPr>
+          <w:sz w:val="28"/>
+          <w:szCs w:val="28"/>
+        </w:rPr>
+        <w:t>Es ist sinnvoll, von der Erhaltung der Anzahl der Autos auszugehen, was durch die folgende Kontinuitätsgleichung für jede einzelne Kante ausgedrückt werden kann</w:t>
+      </w:r>
+      <w:r>
+        <w:rPr>
+          <w:sz w:val="28"/>
+          <w:szCs w:val="28"/>
+        </w:rPr>
+        <w:t xml:space="preserve">, wobei </w:t>
+      </w:r>
+      <w:proofErr w:type="spellStart"/>
+      <w:r>
+        <w:rPr>
+          <w:sz w:val="28"/>
+          <w:szCs w:val="28"/>
+        </w:rPr>
+        <w:t>J_e</w:t>
+      </w:r>
+      <w:proofErr w:type="spellEnd"/>
+      <w:r>
+        <w:rPr>
+          <w:sz w:val="28"/>
+          <w:szCs w:val="28"/>
+        </w:rPr>
+        <w:t xml:space="preserve"> den </w:t>
+      </w:r>
+      <w:r>
+        <w:rPr>
+          <w:sz w:val="28"/>
+          <w:szCs w:val="28"/>
+        </w:rPr>
+        <w:t>Strom von Autos</w:t>
+      </w:r>
+      <w:r>
+        <w:rPr>
+          <w:sz w:val="28"/>
+          <w:szCs w:val="28"/>
+        </w:rPr>
+        <w:t xml:space="preserve"> beschreibt.</w:t>
+      </w:r>
+    </w:p>
+    <w:p>
+      <w:pPr>
+        <w:rPr>
+          <w:sz w:val="28"/>
+          <w:szCs w:val="28"/>
+        </w:rPr>
+      </w:pPr>
+    </w:p>
+    <w:p>
+      <w:pPr>
+        <w:rPr>
+          <w:sz w:val="28"/>
+          <w:szCs w:val="28"/>
+        </w:rPr>
+      </w:pPr>
+      <w:proofErr w:type="spellStart"/>
+      <w:r>
+        <w:rPr>
+          <w:sz w:val="28"/>
+          <w:szCs w:val="28"/>
+        </w:rPr>
+        <w:t>Flux</w:t>
+      </w:r>
+      <w:proofErr w:type="spellEnd"/>
       <w:r>
         <w:rPr>
           <w:sz w:val="28"/>
@@ -1404,106 +1436,13 @@
         </w:rPr>
         <w:t xml:space="preserve"> </w:t>
       </w:r>
-    </w:p>
-    <w:p>
-      <w:pPr>
-        <w:pStyle w:val="Listenabsatz"/>
-        <w:numPr>
-          <w:ilvl w:val="0"/>
-          <w:numId w:val="8"/>
-        </w:numPr>
-        <w:rPr>
-          <w:sz w:val="28"/>
-          <w:szCs w:val="28"/>
-        </w:rPr>
-      </w:pPr>
-      <w:r>
-        <w:rPr>
-          <w:sz w:val="28"/>
-          <w:szCs w:val="28"/>
-        </w:rPr>
-        <w:t>Dem Ansatz folgen wir auch.</w:t>
-      </w:r>
-    </w:p>
-    <w:p>
-      <w:pPr>
-        <w:pStyle w:val="Listenabsatz"/>
-        <w:numPr>
-          <w:ilvl w:val="0"/>
-          <w:numId w:val="8"/>
-        </w:numPr>
-        <w:rPr>
-          <w:sz w:val="28"/>
-          <w:szCs w:val="28"/>
-        </w:rPr>
-      </w:pPr>
-      <w:r>
-        <w:rPr>
-          <w:sz w:val="28"/>
-          <w:szCs w:val="28"/>
-        </w:rPr>
-        <w:t>Es ist sinnvoll, von der Erhaltung der Anzahl der Autos auszugehen, was durch die folgende Kontinuitätsgleichung für jede einzelne Kante ausgedrückt werden kann</w:t>
-      </w:r>
-      <w:r>
-        <w:rPr>
-          <w:sz w:val="28"/>
-          <w:szCs w:val="28"/>
-        </w:rPr>
-        <w:t xml:space="preserve">, wobei </w:t>
-      </w:r>
-      <w:proofErr w:type="spellStart"/>
-      <w:r>
-        <w:rPr>
-          <w:sz w:val="28"/>
-          <w:szCs w:val="28"/>
-        </w:rPr>
-        <w:t>J_e</w:t>
-      </w:r>
-      <w:proofErr w:type="spellEnd"/>
-      <w:r>
-        <w:rPr>
-          <w:sz w:val="28"/>
-          <w:szCs w:val="28"/>
-        </w:rPr>
-        <w:t xml:space="preserve"> den </w:t>
-      </w:r>
-      <w:r>
-        <w:rPr>
-          <w:sz w:val="28"/>
-          <w:szCs w:val="28"/>
-        </w:rPr>
-        <w:t>Strom von Autos</w:t>
-      </w:r>
-      <w:r>
-        <w:rPr>
-          <w:sz w:val="28"/>
-          <w:szCs w:val="28"/>
-        </w:rPr>
-        <w:t xml:space="preserve"> beschreibt.</w:t>
-      </w:r>
-    </w:p>
-    <w:p>
-      <w:pPr>
-        <w:rPr>
-          <w:sz w:val="28"/>
-          <w:szCs w:val="28"/>
-        </w:rPr>
-      </w:pPr>
-    </w:p>
-    <w:p>
-      <w:pPr>
-        <w:rPr>
-          <w:sz w:val="28"/>
-          <w:szCs w:val="28"/>
-        </w:rPr>
-      </w:pPr>
-      <w:proofErr w:type="spellStart"/>
-      <w:r>
-        <w:rPr>
-          <w:sz w:val="28"/>
-          <w:szCs w:val="28"/>
-        </w:rPr>
-        <w:t>Flux</w:t>
+      <w:proofErr w:type="spellStart"/>
+      <w:r>
+        <w:rPr>
+          <w:sz w:val="28"/>
+          <w:szCs w:val="28"/>
+        </w:rPr>
+        <w:t>of</w:t>
       </w:r>
       <w:proofErr w:type="spellEnd"/>
       <w:r>
@@ -1519,22 +1458,6 @@
           <w:sz w:val="28"/>
           <w:szCs w:val="28"/>
         </w:rPr>
-        <w:t>of</w:t>
-      </w:r>
-      <w:proofErr w:type="spellEnd"/>
-      <w:r>
-        <w:rPr>
-          <w:sz w:val="28"/>
-          <w:szCs w:val="28"/>
-        </w:rPr>
-        <w:t xml:space="preserve"> </w:t>
-      </w:r>
-      <w:proofErr w:type="spellStart"/>
-      <w:r>
-        <w:rPr>
-          <w:sz w:val="28"/>
-          <w:szCs w:val="28"/>
-        </w:rPr>
         <w:t>cars</w:t>
       </w:r>
       <w:proofErr w:type="spellEnd"/>
@@ -1623,14 +1546,7 @@
           <w:sz w:val="28"/>
           <w:szCs w:val="28"/>
         </w:rPr>
-        <w:t xml:space="preserve"> Gesetz gegeben ist,</w:t>
-      </w:r>
-      <w:r>
-        <w:rPr>
-          <w:sz w:val="28"/>
-          <w:szCs w:val="28"/>
-        </w:rPr>
-        <w:t xml:space="preserve"> </w:t>
+        <w:t xml:space="preserve"> Gesetz gegeben ist, </w:t>
       </w:r>
       <w:r>
         <w:rPr>
@@ -1680,21 +1596,7 @@
           <w:sz w:val="28"/>
           <w:szCs w:val="28"/>
         </w:rPr>
-        <w:t xml:space="preserve">welcher den Transport durch </w:t>
-      </w:r>
-      <w:r>
-        <w:rPr>
-          <w:sz w:val="28"/>
-          <w:szCs w:val="28"/>
-        </w:rPr>
-        <w:t>Strömung</w:t>
-      </w:r>
-      <w:r>
-        <w:rPr>
-          <w:sz w:val="28"/>
-          <w:szCs w:val="28"/>
-        </w:rPr>
-        <w:t xml:space="preserve"> beschreibt</w:t>
+        <w:t>welcher den Transport durch Strömung beschreibt</w:t>
       </w:r>
       <w:r>
         <w:rPr>
@@ -2074,15 +1976,13 @@
         </w:rPr>
         <w:t xml:space="preserve">Wir haben einmal Bedingungen für Knoten innerhalb eines Graphens, damit meinen wir knoten, die sowohl </w:t>
       </w:r>
-      <w:proofErr w:type="spellStart"/>
-      <w:r>
-        <w:rPr>
-          <w:sz w:val="28"/>
-          <w:szCs w:val="28"/>
-        </w:rPr>
-        <w:t>midenstens</w:t>
-      </w:r>
-      <w:proofErr w:type="spellEnd"/>
+      <w:r>
+        <w:rPr>
+          <w:sz w:val="28"/>
+          <w:szCs w:val="28"/>
+        </w:rPr>
+        <w:t>mindestens</w:t>
+      </w:r>
       <w:r>
         <w:rPr>
           <w:sz w:val="28"/>
@@ -2116,25 +2016,30 @@
           <w:sz w:val="28"/>
           <w:szCs w:val="28"/>
         </w:rPr>
-        <w:t>Krichhoff_neumann</w:t>
-      </w:r>
-      <w:proofErr w:type="spellEnd"/>
-      <w:r>
-        <w:rPr>
-          <w:sz w:val="28"/>
-          <w:szCs w:val="28"/>
-        </w:rPr>
-        <w:t xml:space="preserve"> </w:t>
-      </w:r>
-      <w:proofErr w:type="spellStart"/>
-      <w:r>
-        <w:rPr>
-          <w:sz w:val="28"/>
-          <w:szCs w:val="28"/>
-        </w:rPr>
-        <w:t>bedingung</w:t>
-      </w:r>
-      <w:proofErr w:type="spellEnd"/>
+        <w:t>Krichhoff</w:t>
+      </w:r>
+      <w:proofErr w:type="spellEnd"/>
+      <w:r>
+        <w:rPr>
+          <w:sz w:val="28"/>
+          <w:szCs w:val="28"/>
+        </w:rPr>
+        <w:t>-N</w:t>
+      </w:r>
+      <w:r>
+        <w:rPr>
+          <w:sz w:val="28"/>
+          <w:szCs w:val="28"/>
+        </w:rPr>
+        <w:t xml:space="preserve">eumann </w:t>
+      </w:r>
+      <w:r>
+        <w:rPr>
+          <w:sz w:val="28"/>
+          <w:szCs w:val="28"/>
+        </w:rPr>
+        <w:t>Bedingung</w:t>
+      </w:r>
       <w:r>
         <w:rPr>
           <w:sz w:val="28"/>
@@ -2160,14 +2065,21 @@
           <w:sz w:val="28"/>
           <w:szCs w:val="28"/>
         </w:rPr>
-        <w:t xml:space="preserve">Das bedeutet, dass in einem Knoten </w:t>
-      </w:r>
-      <w:r>
-        <w:rPr>
-          <w:sz w:val="28"/>
-          <w:szCs w:val="28"/>
-        </w:rPr>
-        <w:t>genauso viel reinfließt wie auch rausfließt.</w:t>
+        <w:t xml:space="preserve">Das bedeutet, </w:t>
+      </w:r>
+      <w:r>
+        <w:rPr>
+          <w:sz w:val="28"/>
+          <w:szCs w:val="28"/>
+        </w:rPr>
+        <w:t>dass in jeden inneren Knoten genau so viel Masse hineinfließt wie herausfließt</w:t>
+      </w:r>
+      <w:r>
+        <w:rPr>
+          <w:sz w:val="28"/>
+          <w:szCs w:val="28"/>
+        </w:rPr>
+        <w:t>.</w:t>
       </w:r>
     </w:p>
     <w:p>
@@ -2182,21 +2094,33 @@
           <w:szCs w:val="28"/>
         </w:rPr>
       </w:pPr>
-      <w:proofErr w:type="spellStart"/>
-      <w:r>
-        <w:rPr>
-          <w:sz w:val="28"/>
-          <w:szCs w:val="28"/>
-        </w:rPr>
-        <w:t>Desweiteren</w:t>
-      </w:r>
-      <w:proofErr w:type="spellEnd"/>
-      <w:r>
-        <w:rPr>
-          <w:sz w:val="28"/>
-          <w:szCs w:val="28"/>
-        </w:rPr>
-        <w:t xml:space="preserve"> wollen wir natürlich auch, dass die Lösungen stetig in den Knoten sind, dass heißt, dass die Lösungen welche in einem Knoten aufeinander treffen auch den gleichen Funktionswert dort haben.</w:t>
+      <w:r>
+        <w:rPr>
+          <w:sz w:val="28"/>
+          <w:szCs w:val="28"/>
+        </w:rPr>
+        <w:t>Des Weiteren</w:t>
+      </w:r>
+      <w:r>
+        <w:rPr>
+          <w:sz w:val="28"/>
+          <w:szCs w:val="28"/>
+        </w:rPr>
+        <w:t xml:space="preserve"> wollen wir natürlich auch, dass die Lösungen stetig in den Knoten sind, dass heißt, dass die </w:t>
+      </w:r>
+      <w:r>
+        <w:rPr>
+          <w:sz w:val="28"/>
+          <w:szCs w:val="28"/>
+        </w:rPr>
+        <w:t>Lösungen,</w:t>
+      </w:r>
+      <w:r>
+        <w:rPr>
+          <w:sz w:val="28"/>
+          <w:szCs w:val="28"/>
+        </w:rPr>
+        <w:t xml:space="preserve"> welche in einem Knoten aufeinander treffen auch den gleichen Funktionswert dort haben.</w:t>
       </w:r>
     </w:p>
     <w:p>
@@ -2297,15 +2221,13 @@
         </w:rPr>
         <w:t xml:space="preserve">äußere Knoten – da haben Jan, Martin und ich des </w:t>
       </w:r>
-      <w:proofErr w:type="spellStart"/>
-      <w:r>
-        <w:rPr>
-          <w:sz w:val="28"/>
-          <w:szCs w:val="28"/>
-        </w:rPr>
-        <w:t>öfteren</w:t>
-      </w:r>
-      <w:proofErr w:type="spellEnd"/>
+      <w:r>
+        <w:rPr>
+          <w:sz w:val="28"/>
+          <w:szCs w:val="28"/>
+        </w:rPr>
+        <w:t>Öfteren</w:t>
+      </w:r>
       <w:r>
         <w:rPr>
           <w:sz w:val="28"/>
@@ -2406,7 +2328,112 @@
           <w:sz w:val="28"/>
           <w:szCs w:val="28"/>
         </w:rPr>
-        <w:t xml:space="preserve">Dabei sind beschreibt </w:t>
+        <w:t xml:space="preserve">Ich bemerke, dass </w:t>
+      </w:r>
+      <w:proofErr w:type="spellStart"/>
+      <w:r>
+        <w:rPr>
+          <w:sz w:val="28"/>
+          <w:szCs w:val="28"/>
+        </w:rPr>
+        <w:t>Rho</w:t>
+      </w:r>
+      <w:proofErr w:type="spellEnd"/>
+      <w:r>
+        <w:rPr>
+          <w:sz w:val="28"/>
+          <w:szCs w:val="28"/>
+        </w:rPr>
+        <w:t xml:space="preserve"> an der Stelle v entweder am Anfang oder am Ende des Intervalls ausgewertet wird.</w:t>
+      </w:r>
+    </w:p>
+    <w:p>
+      <w:pPr>
+        <w:pStyle w:val="Listenabsatz"/>
+        <w:numPr>
+          <w:ilvl w:val="0"/>
+          <w:numId w:val="12"/>
+        </w:numPr>
+        <w:rPr>
+          <w:sz w:val="28"/>
+          <w:szCs w:val="28"/>
+        </w:rPr>
+      </w:pPr>
+      <w:r>
+        <w:rPr>
+          <w:sz w:val="28"/>
+          <w:szCs w:val="28"/>
+        </w:rPr>
+        <w:t>A</w:t>
+      </w:r>
+      <w:r>
+        <w:rPr>
+          <w:sz w:val="28"/>
+          <w:szCs w:val="28"/>
+        </w:rPr>
+        <w:t xml:space="preserve">lpha </w:t>
+      </w:r>
+      <w:r>
+        <w:rPr>
+          <w:sz w:val="28"/>
+          <w:szCs w:val="28"/>
+        </w:rPr>
+        <w:t xml:space="preserve">ist </w:t>
+      </w:r>
+      <w:r>
+        <w:rPr>
+          <w:sz w:val="28"/>
+          <w:szCs w:val="28"/>
+        </w:rPr>
+        <w:t xml:space="preserve">die Einflussrate und </w:t>
+      </w:r>
+      <w:r>
+        <w:rPr>
+          <w:sz w:val="28"/>
+          <w:szCs w:val="28"/>
+        </w:rPr>
+        <w:t>Beta</w:t>
+      </w:r>
+      <w:r>
+        <w:rPr>
+          <w:sz w:val="28"/>
+          <w:szCs w:val="28"/>
+        </w:rPr>
+        <w:t xml:space="preserve"> ist</w:t>
+      </w:r>
+      <w:r>
+        <w:rPr>
+          <w:sz w:val="28"/>
+          <w:szCs w:val="28"/>
+        </w:rPr>
+        <w:t xml:space="preserve"> die Ausflussrate des Systems.</w:t>
+      </w:r>
+    </w:p>
+    <w:p>
+      <w:pPr>
+        <w:pStyle w:val="Listenabsatz"/>
+        <w:numPr>
+          <w:ilvl w:val="0"/>
+          <w:numId w:val="12"/>
+        </w:numPr>
+        <w:rPr>
+          <w:sz w:val="28"/>
+          <w:szCs w:val="28"/>
+        </w:rPr>
+      </w:pPr>
+      <w:r>
+        <w:rPr>
+          <w:sz w:val="28"/>
+          <w:szCs w:val="28"/>
+        </w:rPr>
+        <w:t>In typischen Situationen sind äußere Knoten nur vom Einfluss bzw. Au</w:t>
+      </w:r>
+      <w:r>
+        <w:rPr>
+          <w:sz w:val="28"/>
+          <w:szCs w:val="28"/>
+        </w:rPr>
+        <w:t xml:space="preserve">sflusstyp, das bedeutet das bei solchen Knoten das Produkt von </w:t>
       </w:r>
       <w:proofErr w:type="spellStart"/>
       <w:r>
@@ -2422,23 +2449,7 @@
           <w:sz w:val="28"/>
           <w:szCs w:val="28"/>
         </w:rPr>
-        <w:t xml:space="preserve"> die Einflussrate und </w:t>
-      </w:r>
-      <w:proofErr w:type="spellStart"/>
-      <w:r>
-        <w:rPr>
-          <w:sz w:val="28"/>
-          <w:szCs w:val="28"/>
-        </w:rPr>
-        <w:t>beta</w:t>
-      </w:r>
-      <w:proofErr w:type="spellEnd"/>
-      <w:r>
-        <w:rPr>
-          <w:sz w:val="28"/>
-          <w:szCs w:val="28"/>
-        </w:rPr>
-        <w:t xml:space="preserve"> die Ausflussrate des Systems.</w:t>
+        <w:t xml:space="preserve"> und Beta zu jedem Zeitpunkt gleich Null ist. </w:t>
       </w:r>
     </w:p>
     <w:p>
@@ -2458,39 +2469,84 @@
           <w:sz w:val="28"/>
           <w:szCs w:val="28"/>
         </w:rPr>
-        <w:t xml:space="preserve">Die Kirchhoff-Neumann-Bedingungen sind die natürlichen Knotenbedingungen für die Differentialgleichung, da sie einerseits sicherstellen, dass in jeden inneren Knoten genau so viel Masse hineinfließt wie herausfließt, und andererseits zusammen mit den Fluss-Randbedingungen dafür sorgen, dass Masse nur über die äußeren Knoten, für die entweder </w:t>
-      </w:r>
-      <w:proofErr w:type="spellStart"/>
-      <w:r>
-        <w:rPr>
-          <w:sz w:val="28"/>
-          <w:szCs w:val="28"/>
-        </w:rPr>
-        <w:t>alpha</w:t>
-      </w:r>
-      <w:proofErr w:type="spellEnd"/>
-      <w:r>
-        <w:rPr>
-          <w:sz w:val="28"/>
-          <w:szCs w:val="28"/>
-        </w:rPr>
-        <w:t xml:space="preserve"> oder </w:t>
-      </w:r>
-      <w:proofErr w:type="spellStart"/>
-      <w:r>
-        <w:rPr>
-          <w:sz w:val="28"/>
-          <w:szCs w:val="28"/>
-        </w:rPr>
-        <w:t>beta</w:t>
-      </w:r>
-      <w:proofErr w:type="spellEnd"/>
-      <w:r>
-        <w:rPr>
-          <w:sz w:val="28"/>
-          <w:szCs w:val="28"/>
-        </w:rPr>
-        <w:t xml:space="preserve"> positiv ist, in das System eintritt oder es verlässt.</w:t>
+        <w:t>Diese Bedingungen</w:t>
+      </w:r>
+      <w:r>
+        <w:rPr>
+          <w:sz w:val="28"/>
+          <w:szCs w:val="28"/>
+        </w:rPr>
+        <w:t xml:space="preserve"> sorgen</w:t>
+      </w:r>
+      <w:r>
+        <w:rPr>
+          <w:sz w:val="28"/>
+          <w:szCs w:val="28"/>
+        </w:rPr>
+        <w:t xml:space="preserve"> dafür</w:t>
+      </w:r>
+      <w:r>
+        <w:rPr>
+          <w:sz w:val="28"/>
+          <w:szCs w:val="28"/>
+        </w:rPr>
+        <w:t xml:space="preserve">, dass Masse nur über die äußeren Knoten, für die entweder </w:t>
+      </w:r>
+      <w:r>
+        <w:rPr>
+          <w:sz w:val="28"/>
+          <w:szCs w:val="28"/>
+        </w:rPr>
+        <w:t>Alpha</w:t>
+      </w:r>
+      <w:r>
+        <w:rPr>
+          <w:sz w:val="28"/>
+          <w:szCs w:val="28"/>
+        </w:rPr>
+        <w:t xml:space="preserve"> </w:t>
+      </w:r>
+      <w:r>
+        <w:rPr>
+          <w:sz w:val="28"/>
+          <w:szCs w:val="28"/>
+        </w:rPr>
+        <w:t>bzw.</w:t>
+      </w:r>
+      <w:r>
+        <w:rPr>
+          <w:sz w:val="28"/>
+          <w:szCs w:val="28"/>
+        </w:rPr>
+        <w:t xml:space="preserve"> </w:t>
+      </w:r>
+      <w:r>
+        <w:rPr>
+          <w:sz w:val="28"/>
+          <w:szCs w:val="28"/>
+        </w:rPr>
+        <w:t>Beta</w:t>
+      </w:r>
+      <w:r>
+        <w:rPr>
+          <w:sz w:val="28"/>
+          <w:szCs w:val="28"/>
+        </w:rPr>
+        <w:t xml:space="preserve"> positiv ist, in das System </w:t>
+      </w:r>
+      <w:r>
+        <w:rPr>
+          <w:sz w:val="28"/>
+          <w:szCs w:val="28"/>
+        </w:rPr>
+        <w:t>hineinfließen bzw. hinausfließen</w:t>
+      </w:r>
+      <w:r>
+        <w:rPr>
+          <w:sz w:val="28"/>
+          <w:szCs w:val="28"/>
+        </w:rPr>
+        <w:t>.</w:t>
       </w:r>
     </w:p>
     <w:p>
@@ -2510,7 +2566,30 @@
           <w:sz w:val="28"/>
           <w:szCs w:val="28"/>
         </w:rPr>
-        <w:t>Bisher ist noch keine analytische Lösung bekannt (dem Autoren zumindest).</w:t>
+        <w:t>Bisher ist noch keine analytische Lösung bekannt (</w:t>
+      </w:r>
+      <w:r>
+        <w:rPr>
+          <w:sz w:val="28"/>
+          <w:szCs w:val="28"/>
+        </w:rPr>
+        <w:t xml:space="preserve">mir </w:t>
+      </w:r>
+      <w:proofErr w:type="spellStart"/>
+      <w:r>
+        <w:rPr>
+          <w:sz w:val="28"/>
+          <w:szCs w:val="28"/>
+        </w:rPr>
+        <w:t>zumindestens</w:t>
+      </w:r>
+      <w:proofErr w:type="spellEnd"/>
+      <w:r>
+        <w:rPr>
+          <w:sz w:val="28"/>
+          <w:szCs w:val="28"/>
+        </w:rPr>
+        <w:t>).</w:t>
       </w:r>
     </w:p>
     <w:p>
@@ -2530,7 +2609,43 @@
           <w:sz w:val="28"/>
           <w:szCs w:val="28"/>
         </w:rPr>
-        <w:t>Deswegen ist das unser Approximationsproblem.</w:t>
+        <w:t xml:space="preserve">Aber Herr Prof. Pietschmann formuliert noch einen Existenzsatz.  </w:t>
+      </w:r>
+    </w:p>
+    <w:p>
+      <w:pPr>
+        <w:pStyle w:val="Listenabsatz"/>
+        <w:numPr>
+          <w:ilvl w:val="0"/>
+          <w:numId w:val="12"/>
+        </w:numPr>
+        <w:rPr>
+          <w:sz w:val="28"/>
+          <w:szCs w:val="28"/>
+        </w:rPr>
+      </w:pPr>
+      <w:r>
+        <w:rPr>
+          <w:sz w:val="28"/>
+          <w:szCs w:val="28"/>
+        </w:rPr>
+        <w:t xml:space="preserve">Wir betrachten die Lösung dieses Systems als unser </w:t>
+      </w:r>
+      <w:proofErr w:type="spellStart"/>
+      <w:r>
+        <w:rPr>
+          <w:sz w:val="28"/>
+          <w:szCs w:val="28"/>
+        </w:rPr>
+        <w:t>Approximationspriblem</w:t>
+      </w:r>
+      <w:proofErr w:type="spellEnd"/>
+      <w:r>
+        <w:rPr>
+          <w:sz w:val="28"/>
+          <w:szCs w:val="28"/>
+        </w:rPr>
+        <w:t>.</w:t>
       </w:r>
     </w:p>
     <w:p>
@@ -2590,52 +2705,1096 @@
     </w:p>
     <w:p>
       <w:pPr>
-        <w:rPr>
-          <w:sz w:val="28"/>
-          <w:szCs w:val="28"/>
-        </w:rPr>
-      </w:pPr>
-    </w:p>
-    <w:p>
-      <w:pPr>
-        <w:pStyle w:val="Listenabsatz"/>
-        <w:numPr>
-          <w:ilvl w:val="0"/>
-          <w:numId w:val="8"/>
-        </w:numPr>
-        <w:rPr>
-          <w:sz w:val="28"/>
-          <w:szCs w:val="28"/>
-        </w:rPr>
-      </w:pPr>
-      <w:r>
-        <w:rPr>
-          <w:sz w:val="28"/>
-          <w:szCs w:val="28"/>
-        </w:rPr>
-        <w:t xml:space="preserve">Das setzt die Ableitung der </w:t>
-      </w:r>
-    </w:p>
-    <w:p>
-      <w:pPr>
-        <w:pStyle w:val="Listenabsatz"/>
-        <w:numPr>
-          <w:ilvl w:val="0"/>
-          <w:numId w:val="8"/>
-        </w:numPr>
-        <w:rPr>
-          <w:sz w:val="28"/>
-          <w:szCs w:val="28"/>
-        </w:rPr>
-      </w:pPr>
-    </w:p>
-    <w:p>
-      <w:pPr>
-        <w:pStyle w:val="Listenabsatz"/>
-        <w:numPr>
-          <w:ilvl w:val="0"/>
-          <w:numId w:val="8"/>
-        </w:numPr>
+        <w:pStyle w:val="Listenabsatz"/>
+        <w:numPr>
+          <w:ilvl w:val="0"/>
+          <w:numId w:val="14"/>
+        </w:numPr>
+        <w:rPr>
+          <w:sz w:val="28"/>
+          <w:szCs w:val="28"/>
+        </w:rPr>
+      </w:pPr>
+      <w:r>
+        <w:rPr>
+          <w:sz w:val="28"/>
+          <w:szCs w:val="28"/>
+        </w:rPr>
+        <w:t xml:space="preserve">In den letzten </w:t>
+      </w:r>
+      <w:r>
+        <w:rPr>
+          <w:sz w:val="28"/>
+          <w:szCs w:val="28"/>
+        </w:rPr>
+        <w:t>Jahren</w:t>
+      </w:r>
+      <w:r>
+        <w:rPr>
+          <w:sz w:val="28"/>
+          <w:szCs w:val="28"/>
+        </w:rPr>
+        <w:t xml:space="preserve"> ist eine Methode zum </w:t>
+      </w:r>
+      <w:proofErr w:type="spellStart"/>
+      <w:r>
+        <w:rPr>
+          <w:sz w:val="28"/>
+          <w:szCs w:val="28"/>
+        </w:rPr>
+        <w:t>Approximmieren</w:t>
+      </w:r>
+      <w:proofErr w:type="spellEnd"/>
+      <w:r>
+        <w:rPr>
+          <w:sz w:val="28"/>
+          <w:szCs w:val="28"/>
+        </w:rPr>
+        <w:t xml:space="preserve"> verschiedener Abbildungen </w:t>
+      </w:r>
+      <w:r>
+        <w:rPr>
+          <w:sz w:val="28"/>
+          <w:szCs w:val="28"/>
+        </w:rPr>
+        <w:t>immer mehr ins Rampenlicht der angewandten Mathematik gerückt: nämlich Maschinelles Lernen.</w:t>
+      </w:r>
+    </w:p>
+    <w:p>
+      <w:pPr>
+        <w:pStyle w:val="Listenabsatz"/>
+        <w:numPr>
+          <w:ilvl w:val="0"/>
+          <w:numId w:val="14"/>
+        </w:numPr>
+        <w:rPr>
+          <w:sz w:val="28"/>
+          <w:szCs w:val="28"/>
+        </w:rPr>
+      </w:pPr>
+      <w:r>
+        <w:rPr>
+          <w:sz w:val="28"/>
+          <w:szCs w:val="28"/>
+        </w:rPr>
+        <w:t xml:space="preserve">Das hat alles damit angefangen, dass man die Neuronen vom tierischen Gehirn mathematisch modellieren wollte. </w:t>
+      </w:r>
+    </w:p>
+    <w:p>
+      <w:pPr>
+        <w:pStyle w:val="Listenabsatz"/>
+        <w:numPr>
+          <w:ilvl w:val="0"/>
+          <w:numId w:val="14"/>
+        </w:numPr>
+        <w:rPr>
+          <w:sz w:val="28"/>
+          <w:szCs w:val="28"/>
+        </w:rPr>
+      </w:pPr>
+      <w:r>
+        <w:rPr>
+          <w:sz w:val="28"/>
+          <w:szCs w:val="28"/>
+        </w:rPr>
+        <w:t xml:space="preserve">Das resultierte sogenannte </w:t>
+      </w:r>
+      <w:proofErr w:type="spellStart"/>
+      <w:r>
+        <w:rPr>
+          <w:sz w:val="28"/>
+          <w:szCs w:val="28"/>
+        </w:rPr>
+        <w:t>Artificial</w:t>
+      </w:r>
+      <w:proofErr w:type="spellEnd"/>
+      <w:r>
+        <w:rPr>
+          <w:sz w:val="28"/>
+          <w:szCs w:val="28"/>
+        </w:rPr>
+        <w:t xml:space="preserve"> Neurons. Hier bildet man mit dem Input, was irgendwelche Daten sein können eine Linearkombination, verschiebt diese mit einem Bias und wendet dann darauf eine sogenannte Aktivierungsfunktion an. </w:t>
+      </w:r>
+    </w:p>
+    <w:p>
+      <w:pPr>
+        <w:pStyle w:val="Listenabsatz"/>
+        <w:numPr>
+          <w:ilvl w:val="0"/>
+          <w:numId w:val="14"/>
+        </w:numPr>
+        <w:rPr>
+          <w:sz w:val="28"/>
+          <w:szCs w:val="28"/>
+        </w:rPr>
+      </w:pPr>
+      <w:r>
+        <w:rPr>
+          <w:sz w:val="28"/>
+          <w:szCs w:val="28"/>
+        </w:rPr>
+        <w:t xml:space="preserve">Die Aufgabe der Aktivierungsfunktion besteht lediglich darin, </w:t>
+      </w:r>
+      <w:r>
+        <w:rPr>
+          <w:sz w:val="28"/>
+          <w:szCs w:val="28"/>
+        </w:rPr>
+        <w:t xml:space="preserve">aus der Linearkombination einen </w:t>
+      </w:r>
+      <w:r>
+        <w:rPr>
+          <w:sz w:val="28"/>
+          <w:szCs w:val="28"/>
+        </w:rPr>
+        <w:t>nichtlineare</w:t>
+      </w:r>
+      <w:r>
+        <w:rPr>
+          <w:sz w:val="28"/>
+          <w:szCs w:val="28"/>
+        </w:rPr>
+        <w:t>n Output zu</w:t>
+      </w:r>
+      <w:r>
+        <w:rPr>
+          <w:sz w:val="28"/>
+          <w:szCs w:val="28"/>
+        </w:rPr>
+        <w:t>. Daher kann jede nicht-lineare, nicht-konstante Funktion eine Aktivierungsfunktion sein</w:t>
+      </w:r>
+      <w:r>
+        <w:rPr>
+          <w:sz w:val="28"/>
+          <w:szCs w:val="28"/>
+        </w:rPr>
+        <w:t>.</w:t>
+      </w:r>
+    </w:p>
+    <w:p>
+      <w:pPr>
+        <w:pStyle w:val="Listenabsatz"/>
+        <w:numPr>
+          <w:ilvl w:val="0"/>
+          <w:numId w:val="14"/>
+        </w:numPr>
+        <w:rPr>
+          <w:sz w:val="28"/>
+          <w:szCs w:val="28"/>
+        </w:rPr>
+      </w:pPr>
+      <w:r>
+        <w:rPr>
+          <w:sz w:val="28"/>
+          <w:szCs w:val="28"/>
+        </w:rPr>
+        <w:lastRenderedPageBreak/>
+        <w:t>A</w:t>
+      </w:r>
+      <w:r>
+        <w:rPr>
+          <w:sz w:val="28"/>
+          <w:szCs w:val="28"/>
+        </w:rPr>
+        <w:t>ber sind</w:t>
+      </w:r>
+      <w:r>
+        <w:rPr>
+          <w:sz w:val="28"/>
+          <w:szCs w:val="28"/>
+        </w:rPr>
+        <w:t xml:space="preserve"> die im Allgemeinen verwendeten Aktivierungsfunktionen</w:t>
+      </w:r>
+      <w:r>
+        <w:rPr>
+          <w:sz w:val="28"/>
+          <w:szCs w:val="28"/>
+        </w:rPr>
+        <w:t xml:space="preserve"> zusätzlich </w:t>
+      </w:r>
+      <w:r>
+        <w:rPr>
+          <w:sz w:val="28"/>
+          <w:szCs w:val="28"/>
+        </w:rPr>
+        <w:t xml:space="preserve">noch </w:t>
+      </w:r>
+      <w:r>
+        <w:rPr>
+          <w:sz w:val="28"/>
+          <w:szCs w:val="28"/>
+        </w:rPr>
+        <w:t xml:space="preserve">monoton steigend, </w:t>
+      </w:r>
+      <w:r>
+        <w:rPr>
+          <w:sz w:val="28"/>
+          <w:szCs w:val="28"/>
+        </w:rPr>
+        <w:t>stetig</w:t>
+      </w:r>
+      <w:r>
+        <w:rPr>
+          <w:sz w:val="28"/>
+          <w:szCs w:val="28"/>
+        </w:rPr>
+        <w:t xml:space="preserve"> und </w:t>
+      </w:r>
+      <w:proofErr w:type="spellStart"/>
+      <w:r>
+        <w:rPr>
+          <w:sz w:val="28"/>
+          <w:szCs w:val="28"/>
+        </w:rPr>
+        <w:t>zumindest</w:t>
+      </w:r>
+      <w:r>
+        <w:rPr>
+          <w:sz w:val="28"/>
+          <w:szCs w:val="28"/>
+        </w:rPr>
+        <w:t>en</w:t>
+      </w:r>
+      <w:proofErr w:type="spellEnd"/>
+      <w:r>
+        <w:rPr>
+          <w:sz w:val="28"/>
+          <w:szCs w:val="28"/>
+        </w:rPr>
+        <w:t xml:space="preserve"> stückweise glatt.</w:t>
+      </w:r>
+    </w:p>
+    <w:p>
+      <w:pPr>
+        <w:pStyle w:val="Listenabsatz"/>
+        <w:numPr>
+          <w:ilvl w:val="0"/>
+          <w:numId w:val="14"/>
+        </w:numPr>
+        <w:rPr>
+          <w:sz w:val="28"/>
+          <w:szCs w:val="28"/>
+        </w:rPr>
+      </w:pPr>
+      <w:r>
+        <w:rPr>
+          <w:sz w:val="28"/>
+          <w:szCs w:val="28"/>
+        </w:rPr>
+        <w:t xml:space="preserve">Die bekannteste ist wahrscheinlich die </w:t>
+      </w:r>
+      <w:proofErr w:type="spellStart"/>
+      <w:r>
+        <w:rPr>
+          <w:sz w:val="28"/>
+          <w:szCs w:val="28"/>
+        </w:rPr>
+        <w:t>rectified</w:t>
+      </w:r>
+      <w:proofErr w:type="spellEnd"/>
+      <w:r>
+        <w:rPr>
+          <w:sz w:val="28"/>
+          <w:szCs w:val="28"/>
+        </w:rPr>
+        <w:t xml:space="preserve"> linear </w:t>
+      </w:r>
+      <w:proofErr w:type="spellStart"/>
+      <w:r>
+        <w:rPr>
+          <w:sz w:val="28"/>
+          <w:szCs w:val="28"/>
+        </w:rPr>
+        <w:t>unit</w:t>
+      </w:r>
+      <w:proofErr w:type="spellEnd"/>
+      <w:r>
+        <w:rPr>
+          <w:sz w:val="28"/>
+          <w:szCs w:val="28"/>
+        </w:rPr>
+        <w:t xml:space="preserve">, kurz </w:t>
+      </w:r>
+      <w:proofErr w:type="spellStart"/>
+      <w:r>
+        <w:rPr>
+          <w:sz w:val="28"/>
+          <w:szCs w:val="28"/>
+        </w:rPr>
+        <w:t>ReLU</w:t>
+      </w:r>
+      <w:proofErr w:type="spellEnd"/>
+      <w:r>
+        <w:rPr>
+          <w:sz w:val="28"/>
+          <w:szCs w:val="28"/>
+        </w:rPr>
+        <w:t xml:space="preserve">, aber es werden auch häufig der Tangens </w:t>
+      </w:r>
+      <w:proofErr w:type="spellStart"/>
+      <w:r>
+        <w:rPr>
+          <w:sz w:val="28"/>
+          <w:szCs w:val="28"/>
+        </w:rPr>
+        <w:t>hyperbolicus</w:t>
+      </w:r>
+      <w:proofErr w:type="spellEnd"/>
+      <w:r>
+        <w:rPr>
+          <w:sz w:val="28"/>
+          <w:szCs w:val="28"/>
+        </w:rPr>
+        <w:t xml:space="preserve"> oder die Sigmoid </w:t>
+      </w:r>
+      <w:proofErr w:type="spellStart"/>
+      <w:r>
+        <w:rPr>
+          <w:sz w:val="28"/>
+          <w:szCs w:val="28"/>
+        </w:rPr>
+        <w:t>funktion</w:t>
+      </w:r>
+      <w:proofErr w:type="spellEnd"/>
+      <w:r>
+        <w:rPr>
+          <w:sz w:val="28"/>
+          <w:szCs w:val="28"/>
+        </w:rPr>
+        <w:t xml:space="preserve"> verwendet.</w:t>
+      </w:r>
+    </w:p>
+    <w:p>
+      <w:pPr>
+        <w:rPr>
+          <w:sz w:val="28"/>
+          <w:szCs w:val="28"/>
+        </w:rPr>
+      </w:pPr>
+    </w:p>
+    <w:p>
+      <w:pPr>
+        <w:rPr>
+          <w:sz w:val="28"/>
+          <w:szCs w:val="28"/>
+        </w:rPr>
+      </w:pPr>
+      <w:r>
+        <w:rPr>
+          <w:sz w:val="28"/>
+          <w:szCs w:val="28"/>
+        </w:rPr>
+        <w:t xml:space="preserve">Feed-Forward </w:t>
+      </w:r>
+      <w:proofErr w:type="spellStart"/>
+      <w:r>
+        <w:rPr>
+          <w:sz w:val="28"/>
+          <w:szCs w:val="28"/>
+        </w:rPr>
+        <w:t>Neural</w:t>
+      </w:r>
+      <w:proofErr w:type="spellEnd"/>
+      <w:r>
+        <w:rPr>
+          <w:sz w:val="28"/>
+          <w:szCs w:val="28"/>
+        </w:rPr>
+        <w:t xml:space="preserve"> Network:</w:t>
+      </w:r>
+    </w:p>
+    <w:p>
+      <w:pPr>
+        <w:pStyle w:val="Listenabsatz"/>
+        <w:numPr>
+          <w:ilvl w:val="0"/>
+          <w:numId w:val="15"/>
+        </w:numPr>
+        <w:rPr>
+          <w:sz w:val="28"/>
+          <w:szCs w:val="28"/>
+        </w:rPr>
+      </w:pPr>
+      <w:r>
+        <w:rPr>
+          <w:sz w:val="28"/>
+          <w:szCs w:val="28"/>
+        </w:rPr>
+        <w:t>Leider ist aber ein einzelnes Neuron unfähig einen mehrdimensionalen Output zu erzeugen oder etwas komplexere Abbildungen zu approximieren.</w:t>
+      </w:r>
+    </w:p>
+    <w:p>
+      <w:pPr>
+        <w:pStyle w:val="Listenabsatz"/>
+        <w:numPr>
+          <w:ilvl w:val="0"/>
+          <w:numId w:val="15"/>
+        </w:numPr>
+        <w:rPr>
+          <w:sz w:val="28"/>
+          <w:szCs w:val="28"/>
+        </w:rPr>
+      </w:pPr>
+      <w:r>
+        <w:rPr>
+          <w:sz w:val="28"/>
+          <w:szCs w:val="28"/>
+        </w:rPr>
+        <w:t xml:space="preserve">Es gibt viele verschiedene Arten Neuronen in irgendeiner Weise miteinander zu verbinden. Man spricht dann von einem neuronalen Netzwerk. Eines der Bekanntesten ist das sogenannte Feed-Forward </w:t>
+      </w:r>
+      <w:proofErr w:type="spellStart"/>
+      <w:r>
+        <w:rPr>
+          <w:sz w:val="28"/>
+          <w:szCs w:val="28"/>
+        </w:rPr>
+        <w:t>Neural</w:t>
+      </w:r>
+      <w:proofErr w:type="spellEnd"/>
+      <w:r>
+        <w:rPr>
+          <w:sz w:val="28"/>
+          <w:szCs w:val="28"/>
+        </w:rPr>
+        <w:t xml:space="preserve"> Network oder kurz FNN. </w:t>
+      </w:r>
+    </w:p>
+    <w:p>
+      <w:pPr>
+        <w:pStyle w:val="Listenabsatz"/>
+        <w:numPr>
+          <w:ilvl w:val="0"/>
+          <w:numId w:val="15"/>
+        </w:numPr>
+        <w:rPr>
+          <w:sz w:val="28"/>
+          <w:szCs w:val="28"/>
+        </w:rPr>
+      </w:pPr>
+      <w:r>
+        <w:rPr>
+          <w:sz w:val="28"/>
+          <w:szCs w:val="28"/>
+        </w:rPr>
+        <w:t xml:space="preserve">Deshalb hat man mehrere Neuronen in Schichten organisiert, wobei die Neuronen einer Schicht ihren Output an alle Neuronen der Darauf folgenden Schicht weitergeben. </w:t>
+      </w:r>
+      <w:r>
+        <w:rPr>
+          <w:sz w:val="28"/>
+          <w:szCs w:val="28"/>
+        </w:rPr>
+        <w:t>Darauf leitet sich auch der Name ab, weil Information vorwärts durch das Netzwerk</w:t>
+      </w:r>
+      <w:r>
+        <w:rPr>
+          <w:sz w:val="28"/>
+          <w:szCs w:val="28"/>
+        </w:rPr>
+        <w:t xml:space="preserve">. </w:t>
+      </w:r>
+    </w:p>
+    <w:p>
+      <w:pPr>
+        <w:pStyle w:val="Listenabsatz"/>
+        <w:numPr>
+          <w:ilvl w:val="0"/>
+          <w:numId w:val="15"/>
+        </w:numPr>
+        <w:rPr>
+          <w:sz w:val="28"/>
+          <w:szCs w:val="28"/>
+        </w:rPr>
+      </w:pPr>
+      <w:r>
+        <w:rPr>
+          <w:sz w:val="28"/>
+          <w:szCs w:val="28"/>
+        </w:rPr>
+        <w:t xml:space="preserve">Das ganze wird durch diese Iteration umgesetzt, wir bilden eine mehr-dimensionale Linearkombination mit Gewichts Matrizen und verschieben diesen mit einem mehrdimensionalen Bias und wenden darauf eine Aktivierungsfunktion komponentenweise an. </w:t>
+      </w:r>
+    </w:p>
+    <w:p>
+      <w:pPr>
+        <w:pStyle w:val="Listenabsatz"/>
+        <w:numPr>
+          <w:ilvl w:val="0"/>
+          <w:numId w:val="15"/>
+        </w:numPr>
+        <w:rPr>
+          <w:sz w:val="28"/>
+          <w:szCs w:val="28"/>
+        </w:rPr>
+      </w:pPr>
+      <w:r>
+        <w:rPr>
+          <w:sz w:val="28"/>
+          <w:szCs w:val="28"/>
+        </w:rPr>
+        <w:t xml:space="preserve">Dabei sind die Anzahl der Schichten und die Anzahl der Neuronen pro Schicht </w:t>
+      </w:r>
+      <w:proofErr w:type="spellStart"/>
+      <w:r>
+        <w:rPr>
+          <w:sz w:val="28"/>
+          <w:szCs w:val="28"/>
+        </w:rPr>
+        <w:t>hyperparameter</w:t>
+      </w:r>
+      <w:proofErr w:type="spellEnd"/>
+      <w:r>
+        <w:rPr>
+          <w:sz w:val="28"/>
+          <w:szCs w:val="28"/>
+        </w:rPr>
+        <w:t xml:space="preserve"> die der Nutzer angibt.</w:t>
+      </w:r>
+    </w:p>
+    <w:p>
+      <w:pPr>
+        <w:pStyle w:val="Listenabsatz"/>
+        <w:numPr>
+          <w:ilvl w:val="0"/>
+          <w:numId w:val="15"/>
+        </w:numPr>
+        <w:rPr>
+          <w:sz w:val="28"/>
+          <w:szCs w:val="28"/>
+        </w:rPr>
+      </w:pPr>
+      <w:r>
+        <w:rPr>
+          <w:sz w:val="28"/>
+          <w:szCs w:val="28"/>
+        </w:rPr>
+        <w:t xml:space="preserve">Die Gewichte und </w:t>
+      </w:r>
+      <w:proofErr w:type="spellStart"/>
+      <w:r>
+        <w:rPr>
+          <w:sz w:val="28"/>
+          <w:szCs w:val="28"/>
+        </w:rPr>
+        <w:t>Biase</w:t>
+      </w:r>
+      <w:proofErr w:type="spellEnd"/>
+      <w:r>
+        <w:rPr>
+          <w:sz w:val="28"/>
+          <w:szCs w:val="28"/>
+        </w:rPr>
+        <w:t xml:space="preserve"> sind sogenannte trainierbare Parameter</w:t>
+      </w:r>
+      <w:r>
+        <w:rPr>
+          <w:sz w:val="28"/>
+          <w:szCs w:val="28"/>
+        </w:rPr>
+        <w:t xml:space="preserve">, d.h. diese müssen durch eine Lernprozess noch angepasst werden. Und oben steht es schon </w:t>
+      </w:r>
+    </w:p>
+    <w:p>
+      <w:pPr>
+        <w:pStyle w:val="Listenabsatz"/>
+        <w:numPr>
+          <w:ilvl w:val="0"/>
+          <w:numId w:val="15"/>
+        </w:numPr>
+        <w:rPr>
+          <w:sz w:val="28"/>
+          <w:szCs w:val="28"/>
+        </w:rPr>
+      </w:pPr>
+      <w:r>
+        <w:rPr>
+          <w:sz w:val="28"/>
+          <w:szCs w:val="28"/>
+        </w:rPr>
+        <w:t xml:space="preserve">Der Neuropsychologe Donald </w:t>
+      </w:r>
+      <w:proofErr w:type="spellStart"/>
+      <w:r>
+        <w:rPr>
+          <w:sz w:val="28"/>
+          <w:szCs w:val="28"/>
+        </w:rPr>
+        <w:t>Hebb</w:t>
+      </w:r>
+      <w:proofErr w:type="spellEnd"/>
+      <w:r>
+        <w:rPr>
+          <w:sz w:val="28"/>
+          <w:szCs w:val="28"/>
+        </w:rPr>
+        <w:t xml:space="preserve"> benutzte diesen Ausdruck erstmals 1949, um zu beschreiben, wie sich die Bahnen im Gehirn durch Wiederholung bilden und verstärken.</w:t>
+      </w:r>
+      <w:r>
+        <w:rPr>
+          <w:sz w:val="28"/>
+          <w:szCs w:val="28"/>
+        </w:rPr>
+        <w:t xml:space="preserve"> </w:t>
+      </w:r>
+      <w:r>
+        <w:rPr>
+          <w:sz w:val="28"/>
+          <w:szCs w:val="28"/>
+        </w:rPr>
+        <w:t>Je öfter das Gehirn eine bestimmte Aufgabe ausführt, desto stärker wird das neuronale Netz und desto effizienter wird der Prozess bei jeder Wiederholung.</w:t>
+      </w:r>
+    </w:p>
+    <w:p>
+      <w:pPr>
+        <w:rPr>
+          <w:sz w:val="28"/>
+          <w:szCs w:val="28"/>
+        </w:rPr>
+      </w:pPr>
+    </w:p>
+    <w:p>
+      <w:pPr>
+        <w:rPr>
+          <w:sz w:val="28"/>
+          <w:szCs w:val="28"/>
+        </w:rPr>
+      </w:pPr>
+    </w:p>
+    <w:p>
+      <w:pPr>
+        <w:rPr>
+          <w:sz w:val="28"/>
+          <w:szCs w:val="28"/>
+        </w:rPr>
+      </w:pPr>
+      <w:proofErr w:type="spellStart"/>
+      <w:r>
+        <w:rPr>
+          <w:sz w:val="28"/>
+          <w:szCs w:val="28"/>
+        </w:rPr>
+        <w:lastRenderedPageBreak/>
+        <w:t>Machine</w:t>
+      </w:r>
+      <w:proofErr w:type="spellEnd"/>
+      <w:r>
+        <w:rPr>
+          <w:sz w:val="28"/>
+          <w:szCs w:val="28"/>
+        </w:rPr>
+        <w:t xml:space="preserve"> Learning:</w:t>
+      </w:r>
+    </w:p>
+    <w:p>
+      <w:pPr>
+        <w:pStyle w:val="Listenabsatz"/>
+        <w:numPr>
+          <w:ilvl w:val="0"/>
+          <w:numId w:val="16"/>
+        </w:numPr>
+        <w:rPr>
+          <w:sz w:val="28"/>
+          <w:szCs w:val="28"/>
+        </w:rPr>
+      </w:pPr>
+      <w:r>
+        <w:rPr>
+          <w:sz w:val="28"/>
+          <w:szCs w:val="28"/>
+        </w:rPr>
+        <w:t xml:space="preserve">Es gibt verschiedene Lernmethoden, die bekannteste ist </w:t>
+      </w:r>
+      <w:proofErr w:type="spellStart"/>
+      <w:r>
+        <w:rPr>
+          <w:sz w:val="28"/>
+          <w:szCs w:val="28"/>
+        </w:rPr>
+        <w:t>supervised</w:t>
+      </w:r>
+      <w:proofErr w:type="spellEnd"/>
+      <w:r>
+        <w:rPr>
+          <w:sz w:val="28"/>
+          <w:szCs w:val="28"/>
+        </w:rPr>
+        <w:t xml:space="preserve"> </w:t>
+      </w:r>
+      <w:proofErr w:type="spellStart"/>
+      <w:r>
+        <w:rPr>
+          <w:sz w:val="28"/>
+          <w:szCs w:val="28"/>
+        </w:rPr>
+        <w:t>learning</w:t>
+      </w:r>
+      <w:proofErr w:type="spellEnd"/>
+      <w:r>
+        <w:rPr>
+          <w:sz w:val="28"/>
+          <w:szCs w:val="28"/>
+        </w:rPr>
+        <w:t>.</w:t>
+      </w:r>
+    </w:p>
+    <w:p>
+      <w:pPr>
+        <w:pStyle w:val="Listenabsatz"/>
+        <w:numPr>
+          <w:ilvl w:val="0"/>
+          <w:numId w:val="16"/>
+        </w:numPr>
+        <w:rPr>
+          <w:sz w:val="28"/>
+          <w:szCs w:val="28"/>
+        </w:rPr>
+      </w:pPr>
+      <w:r>
+        <w:rPr>
+          <w:sz w:val="28"/>
+          <w:szCs w:val="28"/>
+        </w:rPr>
+        <w:t>Hier hat man eine Trainingsmenge an Daten, wo jedes Element ein Tupel aus einem Input einem gewünschten Output</w:t>
+      </w:r>
+      <w:r>
+        <w:rPr>
+          <w:sz w:val="28"/>
+          <w:szCs w:val="28"/>
+        </w:rPr>
+        <w:t>,</w:t>
+      </w:r>
+      <w:r>
+        <w:rPr>
+          <w:sz w:val="28"/>
+          <w:szCs w:val="28"/>
+        </w:rPr>
+        <w:t xml:space="preserve"> z.</w:t>
+      </w:r>
+      <w:r>
+        <w:rPr>
+          <w:sz w:val="28"/>
+          <w:szCs w:val="28"/>
+        </w:rPr>
+        <w:t>B</w:t>
+      </w:r>
+      <w:r>
+        <w:rPr>
+          <w:sz w:val="28"/>
+          <w:szCs w:val="28"/>
+        </w:rPr>
+        <w:t>. ein</w:t>
+      </w:r>
+      <w:r>
+        <w:rPr>
+          <w:sz w:val="28"/>
+          <w:szCs w:val="28"/>
+        </w:rPr>
+        <w:t>en zu approximierenden</w:t>
+      </w:r>
+      <w:r>
+        <w:rPr>
+          <w:sz w:val="28"/>
+          <w:szCs w:val="28"/>
+        </w:rPr>
+        <w:t xml:space="preserve"> Funktionswert</w:t>
+      </w:r>
+      <w:r>
+        <w:rPr>
+          <w:sz w:val="28"/>
+          <w:szCs w:val="28"/>
+        </w:rPr>
+        <w:t>,</w:t>
+      </w:r>
+      <w:r>
+        <w:rPr>
+          <w:sz w:val="28"/>
+          <w:szCs w:val="28"/>
+        </w:rPr>
+        <w:t xml:space="preserve"> besteht. </w:t>
+      </w:r>
+    </w:p>
+    <w:p>
+      <w:pPr>
+        <w:pStyle w:val="Listenabsatz"/>
+        <w:numPr>
+          <w:ilvl w:val="0"/>
+          <w:numId w:val="16"/>
+        </w:numPr>
+        <w:rPr>
+          <w:sz w:val="28"/>
+          <w:szCs w:val="28"/>
+        </w:rPr>
+      </w:pPr>
+      <w:r>
+        <w:rPr>
+          <w:sz w:val="28"/>
+          <w:szCs w:val="28"/>
+        </w:rPr>
+        <w:t>Man definiert dann eine Kostenfunktion zum Beispiel mit dem Mean-</w:t>
+      </w:r>
+      <w:proofErr w:type="spellStart"/>
+      <w:r>
+        <w:rPr>
+          <w:sz w:val="28"/>
+          <w:szCs w:val="28"/>
+        </w:rPr>
+        <w:t>squared</w:t>
+      </w:r>
+      <w:proofErr w:type="spellEnd"/>
+      <w:r>
+        <w:rPr>
+          <w:sz w:val="28"/>
+          <w:szCs w:val="28"/>
+        </w:rPr>
+        <w:t xml:space="preserve">-Error und minimiert das ganze </w:t>
+      </w:r>
+      <w:r>
+        <w:rPr>
+          <w:sz w:val="28"/>
+          <w:szCs w:val="28"/>
+        </w:rPr>
+        <w:t>bzgl. der trainierbaren Parameter.</w:t>
+      </w:r>
+    </w:p>
+    <w:p>
+      <w:pPr>
+        <w:pStyle w:val="Listenabsatz"/>
+        <w:numPr>
+          <w:ilvl w:val="0"/>
+          <w:numId w:val="16"/>
+        </w:numPr>
+        <w:rPr>
+          <w:sz w:val="28"/>
+          <w:szCs w:val="28"/>
+        </w:rPr>
+      </w:pPr>
+      <w:r>
+        <w:rPr>
+          <w:sz w:val="28"/>
+          <w:szCs w:val="28"/>
+        </w:rPr>
+        <w:t xml:space="preserve">Das wird natürlich auch mit iterativen verfahren umgesetzt. Das meist verwendete ist eine Variante des </w:t>
+      </w:r>
+      <w:proofErr w:type="spellStart"/>
+      <w:r>
+        <w:rPr>
+          <w:sz w:val="28"/>
+          <w:szCs w:val="28"/>
+        </w:rPr>
+        <w:t>Stochastic</w:t>
+      </w:r>
+      <w:proofErr w:type="spellEnd"/>
+      <w:r>
+        <w:rPr>
+          <w:sz w:val="28"/>
+          <w:szCs w:val="28"/>
+        </w:rPr>
+        <w:t xml:space="preserve"> Gradient </w:t>
+      </w:r>
+      <w:proofErr w:type="spellStart"/>
+      <w:r>
+        <w:rPr>
+          <w:sz w:val="28"/>
+          <w:szCs w:val="28"/>
+        </w:rPr>
+        <w:t>descent</w:t>
+      </w:r>
+      <w:proofErr w:type="spellEnd"/>
+      <w:r>
+        <w:rPr>
+          <w:sz w:val="28"/>
+          <w:szCs w:val="28"/>
+        </w:rPr>
+        <w:t xml:space="preserve">. Wobei man als Basis das </w:t>
+      </w:r>
+      <w:proofErr w:type="spellStart"/>
+      <w:r>
+        <w:rPr>
+          <w:sz w:val="28"/>
+          <w:szCs w:val="28"/>
+        </w:rPr>
+        <w:t>Gradientenverfahren</w:t>
+      </w:r>
+      <w:proofErr w:type="spellEnd"/>
+      <w:r>
+        <w:rPr>
+          <w:sz w:val="28"/>
+          <w:szCs w:val="28"/>
+        </w:rPr>
+        <w:t xml:space="preserve"> hat, aber man den Gradienten in jeder Iteration an einem zufällig ausgewählten Trainingspaar auswertet.</w:t>
+      </w:r>
+    </w:p>
+    <w:p>
+      <w:pPr>
+        <w:pStyle w:val="Listenabsatz"/>
+        <w:numPr>
+          <w:ilvl w:val="0"/>
+          <w:numId w:val="16"/>
+        </w:numPr>
+        <w:rPr>
+          <w:sz w:val="28"/>
+          <w:szCs w:val="28"/>
+        </w:rPr>
+      </w:pPr>
+      <w:r>
+        <w:rPr>
+          <w:sz w:val="28"/>
+          <w:szCs w:val="28"/>
+        </w:rPr>
+        <w:t xml:space="preserve">Der Gradient wird dann mit Backpropagation berechnet. </w:t>
+      </w:r>
+    </w:p>
+    <w:p>
+      <w:pPr>
+        <w:rPr>
+          <w:sz w:val="28"/>
+          <w:szCs w:val="28"/>
+        </w:rPr>
+      </w:pPr>
+    </w:p>
+    <w:p>
+      <w:pPr>
+        <w:rPr>
+          <w:sz w:val="28"/>
+          <w:szCs w:val="28"/>
+        </w:rPr>
+      </w:pPr>
+      <w:r>
+        <w:rPr>
+          <w:sz w:val="28"/>
+          <w:szCs w:val="28"/>
+        </w:rPr>
+        <w:t>PINNs:</w:t>
+      </w:r>
+    </w:p>
+    <w:p>
+      <w:pPr>
+        <w:pStyle w:val="Listenabsatz"/>
+        <w:numPr>
+          <w:ilvl w:val="0"/>
+          <w:numId w:val="17"/>
+        </w:numPr>
+        <w:rPr>
+          <w:sz w:val="28"/>
+          <w:szCs w:val="28"/>
+        </w:rPr>
+      </w:pPr>
+      <w:r>
+        <w:rPr>
+          <w:sz w:val="28"/>
+          <w:szCs w:val="28"/>
+        </w:rPr>
+        <w:t xml:space="preserve">Gut, wie werden nun Neuronale Netzwerke zur Approximation </w:t>
+      </w:r>
+      <w:r>
+        <w:rPr>
+          <w:sz w:val="28"/>
+          <w:szCs w:val="28"/>
+        </w:rPr>
+        <w:t>der Lösung einer partiellen Differentialgleichung verwendet.</w:t>
+      </w:r>
+    </w:p>
+    <w:p>
+      <w:pPr>
+        <w:pStyle w:val="Listenabsatz"/>
+        <w:numPr>
+          <w:ilvl w:val="0"/>
+          <w:numId w:val="17"/>
+        </w:numPr>
+        <w:rPr>
+          <w:sz w:val="28"/>
+          <w:szCs w:val="28"/>
+        </w:rPr>
+      </w:pPr>
+      <w:r>
+        <w:rPr>
+          <w:sz w:val="28"/>
+          <w:szCs w:val="28"/>
+        </w:rPr>
+        <w:t xml:space="preserve">2017, also vor kurzen, aber noch vor der Pandemie, haben einen Methode vorgestellt, in welcher die Information einer </w:t>
+      </w:r>
+      <w:r>
+        <w:rPr>
+          <w:sz w:val="28"/>
+          <w:szCs w:val="28"/>
+        </w:rPr>
+        <w:t>D</w:t>
+      </w:r>
+      <w:r>
+        <w:rPr>
+          <w:sz w:val="28"/>
+          <w:szCs w:val="28"/>
+        </w:rPr>
+        <w:t xml:space="preserve">ifferentialgleichung, welche zum Beispiel ein Physikalisches System beschreibt, </w:t>
+      </w:r>
+      <w:r>
+        <w:rPr>
+          <w:sz w:val="28"/>
+          <w:szCs w:val="28"/>
+        </w:rPr>
+        <w:t xml:space="preserve">in die Lernphase eines Neuronalen Netzwerkes mit einarbeitet. </w:t>
+      </w:r>
+    </w:p>
+    <w:p>
+      <w:pPr>
+        <w:pStyle w:val="Listenabsatz"/>
+        <w:numPr>
+          <w:ilvl w:val="0"/>
+          <w:numId w:val="17"/>
+        </w:numPr>
+        <w:rPr>
+          <w:sz w:val="28"/>
+          <w:szCs w:val="28"/>
+        </w:rPr>
+      </w:pPr>
+      <w:r>
+        <w:rPr>
+          <w:sz w:val="28"/>
+          <w:szCs w:val="28"/>
+        </w:rPr>
+        <w:t xml:space="preserve">Man hat dafür ein sog. Network, dessen Aufgabe es ist die Differentialgleichung in dem vorgegebenen Gebiet zu approximieren, und man setzt dieses </w:t>
+      </w:r>
+      <w:proofErr w:type="spellStart"/>
+      <w:r>
+        <w:rPr>
+          <w:sz w:val="28"/>
+          <w:szCs w:val="28"/>
+        </w:rPr>
+        <w:t>surrogate</w:t>
+      </w:r>
+      <w:proofErr w:type="spellEnd"/>
+      <w:r>
+        <w:rPr>
+          <w:sz w:val="28"/>
+          <w:szCs w:val="28"/>
+        </w:rPr>
+        <w:t xml:space="preserve"> network in die linke Seite der Differentialgleichung ein, und verwendet für die darin auftretenden partiellen Ableitungen </w:t>
+      </w:r>
+      <w:proofErr w:type="spellStart"/>
+      <w:r>
+        <w:rPr>
+          <w:sz w:val="28"/>
+          <w:szCs w:val="28"/>
+        </w:rPr>
+        <w:t>Automatic</w:t>
+      </w:r>
+      <w:proofErr w:type="spellEnd"/>
+      <w:r>
+        <w:rPr>
+          <w:sz w:val="28"/>
+          <w:szCs w:val="28"/>
+        </w:rPr>
+        <w:t xml:space="preserve"> Differentiation der jeweilig verwendeten Programmiersprache ein.</w:t>
+      </w:r>
+    </w:p>
+    <w:p>
+      <w:pPr>
+        <w:rPr>
+          <w:sz w:val="28"/>
+          <w:szCs w:val="28"/>
+        </w:rPr>
+      </w:pPr>
+    </w:p>
+    <w:p>
+      <w:pPr>
         <w:rPr>
           <w:sz w:val="28"/>
           <w:szCs w:val="28"/>
@@ -2654,63 +3813,393 @@
         <w:pStyle w:val="Listenabsatz"/>
         <w:numPr>
           <w:ilvl w:val="0"/>
-          <w:numId w:val="3"/>
-        </w:numPr>
-        <w:rPr>
-          <w:sz w:val="28"/>
-          <w:szCs w:val="28"/>
-        </w:rPr>
-      </w:pPr>
-      <w:r>
-        <w:rPr>
-          <w:sz w:val="28"/>
-          <w:szCs w:val="28"/>
-        </w:rPr>
-        <w:t>Oft FNN werden verwendet.</w:t>
-      </w:r>
-    </w:p>
-    <w:p>
-      <w:pPr>
-        <w:pStyle w:val="Listenabsatz"/>
-        <w:numPr>
-          <w:ilvl w:val="0"/>
-          <w:numId w:val="3"/>
-        </w:numPr>
-        <w:rPr>
-          <w:sz w:val="28"/>
-          <w:szCs w:val="28"/>
-        </w:rPr>
-      </w:pPr>
-      <w:r>
-        <w:rPr>
-          <w:sz w:val="28"/>
-          <w:szCs w:val="28"/>
-        </w:rPr>
-        <w:t xml:space="preserve">Diskussion über </w:t>
-      </w:r>
-      <w:proofErr w:type="spellStart"/>
-      <w:r>
-        <w:rPr>
-          <w:sz w:val="28"/>
-          <w:szCs w:val="28"/>
-        </w:rPr>
-        <w:t>supervised</w:t>
-      </w:r>
-      <w:proofErr w:type="spellEnd"/>
-      <w:r>
-        <w:rPr>
-          <w:sz w:val="28"/>
-          <w:szCs w:val="28"/>
-        </w:rPr>
-        <w:t xml:space="preserve"> oder </w:t>
-      </w:r>
-      <w:proofErr w:type="spellStart"/>
-      <w:r>
-        <w:rPr>
-          <w:sz w:val="28"/>
-          <w:szCs w:val="28"/>
-        </w:rPr>
-        <w:t>unsupervised</w:t>
+          <w:numId w:val="18"/>
+        </w:numPr>
+        <w:rPr>
+          <w:sz w:val="28"/>
+          <w:szCs w:val="28"/>
+        </w:rPr>
+      </w:pPr>
+      <w:r>
+        <w:rPr>
+          <w:sz w:val="28"/>
+          <w:szCs w:val="28"/>
+        </w:rPr>
+        <w:t>Wie man auf diesem Bild sieht, sind die beiden Netzwerke miteinander verflochten und in der Lernphase minimiert man wieder eine Kostenfunktion bzgl. der trainierbaren Variablen des Surrogate Networks.</w:t>
+      </w:r>
+    </w:p>
+    <w:p>
+      <w:pPr>
+        <w:pStyle w:val="Listenabsatz"/>
+        <w:numPr>
+          <w:ilvl w:val="0"/>
+          <w:numId w:val="18"/>
+        </w:numPr>
+        <w:rPr>
+          <w:sz w:val="28"/>
+          <w:szCs w:val="28"/>
+        </w:rPr>
+      </w:pPr>
+      <w:r>
+        <w:rPr>
+          <w:sz w:val="28"/>
+          <w:szCs w:val="28"/>
+        </w:rPr>
+        <w:lastRenderedPageBreak/>
+        <w:t>Dafür betrachtet man den Mean-</w:t>
+      </w:r>
+      <w:proofErr w:type="spellStart"/>
+      <w:r>
+        <w:rPr>
+          <w:sz w:val="28"/>
+          <w:szCs w:val="28"/>
+        </w:rPr>
+        <w:t>squared</w:t>
+      </w:r>
+      <w:proofErr w:type="spellEnd"/>
+      <w:r>
+        <w:rPr>
+          <w:sz w:val="28"/>
+          <w:szCs w:val="28"/>
+        </w:rPr>
+        <w:t xml:space="preserve">-error des Residual </w:t>
+      </w:r>
+      <w:proofErr w:type="spellStart"/>
+      <w:r>
+        <w:rPr>
+          <w:sz w:val="28"/>
+          <w:szCs w:val="28"/>
+        </w:rPr>
+        <w:t>networks</w:t>
+      </w:r>
+      <w:proofErr w:type="spellEnd"/>
+      <w:r>
+        <w:rPr>
+          <w:sz w:val="28"/>
+          <w:szCs w:val="28"/>
+        </w:rPr>
+        <w:t xml:space="preserve"> über einer Menge von Kollokationspunkten und falls man noch zusätzliche Nebenbedingungen hat, kann man diese durch einen entsprechenden Misfit-Term über einer Datenmenge der Kostenfunktion hinzufügen. </w:t>
+      </w:r>
+    </w:p>
+    <w:p>
+      <w:pPr>
+        <w:pStyle w:val="Listenabsatz"/>
+        <w:numPr>
+          <w:ilvl w:val="0"/>
+          <w:numId w:val="18"/>
+        </w:numPr>
+        <w:rPr>
+          <w:sz w:val="28"/>
+          <w:szCs w:val="28"/>
+        </w:rPr>
+      </w:pPr>
+      <w:r>
+        <w:rPr>
+          <w:sz w:val="28"/>
+          <w:szCs w:val="28"/>
+        </w:rPr>
+        <w:t xml:space="preserve">Z.B. man hat eine Initialbedingung, dann kann man die entsprechenden Werte zum Anfang des </w:t>
+      </w:r>
+      <w:r>
+        <w:rPr>
+          <w:sz w:val="28"/>
+          <w:szCs w:val="28"/>
+        </w:rPr>
+        <w:t>B</w:t>
+      </w:r>
+      <w:r>
+        <w:rPr>
+          <w:sz w:val="28"/>
+          <w:szCs w:val="28"/>
+        </w:rPr>
+        <w:t>eobachtungszeitraums einfügen.</w:t>
+      </w:r>
+    </w:p>
+    <w:p>
+      <w:pPr>
+        <w:rPr>
+          <w:sz w:val="28"/>
+          <w:szCs w:val="28"/>
+        </w:rPr>
+      </w:pPr>
+    </w:p>
+    <w:p>
+      <w:pPr>
+        <w:rPr>
+          <w:sz w:val="28"/>
+          <w:szCs w:val="28"/>
+        </w:rPr>
+      </w:pPr>
+      <w:r>
+        <w:rPr>
+          <w:sz w:val="28"/>
+          <w:szCs w:val="28"/>
+        </w:rPr>
+        <w:t>A PINN Approach:</w:t>
+      </w:r>
+    </w:p>
+    <w:p>
+      <w:pPr>
+        <w:pStyle w:val="Listenabsatz"/>
+        <w:numPr>
+          <w:ilvl w:val="0"/>
+          <w:numId w:val="19"/>
+        </w:numPr>
+        <w:rPr>
+          <w:sz w:val="28"/>
+          <w:szCs w:val="28"/>
+        </w:rPr>
+      </w:pPr>
+      <w:r>
+        <w:rPr>
+          <w:sz w:val="28"/>
+          <w:szCs w:val="28"/>
+        </w:rPr>
+        <w:t>Alles klar, nach diesen vielen Definition können wir nun endli</w:t>
+      </w:r>
+      <w:r>
+        <w:rPr>
+          <w:sz w:val="28"/>
+          <w:szCs w:val="28"/>
+        </w:rPr>
+        <w:t xml:space="preserve">ch einen PINN Ansatz für unser Approximationsproblem vorstellen. </w:t>
+      </w:r>
+    </w:p>
+    <w:p>
+      <w:pPr>
+        <w:pStyle w:val="Listenabsatz"/>
+        <w:numPr>
+          <w:ilvl w:val="0"/>
+          <w:numId w:val="19"/>
+        </w:numPr>
+        <w:rPr>
+          <w:sz w:val="28"/>
+          <w:szCs w:val="28"/>
+        </w:rPr>
+      </w:pPr>
+      <w:r>
+        <w:rPr>
+          <w:sz w:val="28"/>
+          <w:szCs w:val="28"/>
+        </w:rPr>
+        <w:t xml:space="preserve">Was natürlich sofort klar wird, wie brauchen genauso viele </w:t>
+      </w:r>
+      <w:proofErr w:type="spellStart"/>
+      <w:r>
+        <w:rPr>
+          <w:sz w:val="28"/>
+          <w:szCs w:val="28"/>
+        </w:rPr>
+        <w:t>surrogate</w:t>
+      </w:r>
+      <w:proofErr w:type="spellEnd"/>
+      <w:r>
+        <w:rPr>
+          <w:sz w:val="28"/>
+          <w:szCs w:val="28"/>
+        </w:rPr>
+        <w:t xml:space="preserve"> Netzwerke wie wir kanten auf dem betrachteten Graphen haben.</w:t>
+      </w:r>
+    </w:p>
+    <w:p>
+      <w:pPr>
+        <w:pStyle w:val="Listenabsatz"/>
+        <w:numPr>
+          <w:ilvl w:val="0"/>
+          <w:numId w:val="19"/>
+        </w:numPr>
+        <w:rPr>
+          <w:sz w:val="28"/>
+          <w:szCs w:val="28"/>
+        </w:rPr>
+      </w:pPr>
+      <w:r>
+        <w:rPr>
+          <w:sz w:val="28"/>
+          <w:szCs w:val="28"/>
+        </w:rPr>
+        <w:t xml:space="preserve">Dabei beschreibt </w:t>
+      </w:r>
+      <w:proofErr w:type="spellStart"/>
+      <w:r>
+        <w:rPr>
+          <w:sz w:val="28"/>
+          <w:szCs w:val="28"/>
+        </w:rPr>
+        <w:t>theta_e</w:t>
+      </w:r>
+      <w:proofErr w:type="spellEnd"/>
+      <w:r>
+        <w:rPr>
+          <w:sz w:val="28"/>
+          <w:szCs w:val="28"/>
+        </w:rPr>
+        <w:t xml:space="preserve"> aber nur die trainierbaren Parameter, welche direkt für die Approximation auf der jeweiligen Kante verwendet werden. </w:t>
+      </w:r>
+    </w:p>
+    <w:p>
+      <w:pPr>
+        <w:pStyle w:val="Listenabsatz"/>
+        <w:numPr>
+          <w:ilvl w:val="0"/>
+          <w:numId w:val="19"/>
+        </w:numPr>
+        <w:rPr>
+          <w:sz w:val="28"/>
+          <w:szCs w:val="28"/>
+        </w:rPr>
+      </w:pPr>
+      <w:r>
+        <w:rPr>
+          <w:sz w:val="28"/>
+          <w:szCs w:val="28"/>
+        </w:rPr>
+        <w:t xml:space="preserve">Unser Ansatz haben wir „All at </w:t>
+      </w:r>
+      <w:proofErr w:type="spellStart"/>
+      <w:r>
+        <w:rPr>
+          <w:sz w:val="28"/>
+          <w:szCs w:val="28"/>
+        </w:rPr>
+        <w:t>once</w:t>
+      </w:r>
+      <w:proofErr w:type="spellEnd"/>
+      <w:r>
+        <w:rPr>
+          <w:sz w:val="28"/>
+          <w:szCs w:val="28"/>
+        </w:rPr>
+        <w:t xml:space="preserve">“-Approach genannt, weil wir bei diesem in der Lernphase </w:t>
+      </w:r>
+      <w:r>
+        <w:rPr>
+          <w:sz w:val="28"/>
+          <w:szCs w:val="28"/>
+        </w:rPr>
+        <w:t xml:space="preserve">eine einzige Kostenfunktion </w:t>
+      </w:r>
+      <w:proofErr w:type="spellStart"/>
+      <w:r>
+        <w:rPr>
+          <w:sz w:val="28"/>
+          <w:szCs w:val="28"/>
+        </w:rPr>
+        <w:t>Phi_theta</w:t>
+      </w:r>
+      <w:proofErr w:type="spellEnd"/>
+      <w:r>
+        <w:rPr>
+          <w:sz w:val="28"/>
+          <w:szCs w:val="28"/>
+        </w:rPr>
+        <w:t xml:space="preserve"> betrachten, welche die Abweichung aller </w:t>
+      </w:r>
+      <w:proofErr w:type="spellStart"/>
+      <w:r>
+        <w:rPr>
+          <w:sz w:val="28"/>
+          <w:szCs w:val="28"/>
+        </w:rPr>
+        <w:t>surrogate</w:t>
+      </w:r>
+      <w:proofErr w:type="spellEnd"/>
+      <w:r>
+        <w:rPr>
+          <w:sz w:val="28"/>
+          <w:szCs w:val="28"/>
+        </w:rPr>
+        <w:t xml:space="preserve"> Networks zu der Menge der Drift-</w:t>
+      </w:r>
+      <w:proofErr w:type="spellStart"/>
+      <w:r>
+        <w:rPr>
+          <w:sz w:val="28"/>
+          <w:szCs w:val="28"/>
+        </w:rPr>
+        <w:t>Diffussionsgleichungen</w:t>
+      </w:r>
+      <w:proofErr w:type="spellEnd"/>
+      <w:r>
+        <w:rPr>
+          <w:sz w:val="28"/>
+          <w:szCs w:val="28"/>
+        </w:rPr>
+        <w:t xml:space="preserve"> auf jeder Kante, zu den Initialbedingungen auf jeder Kante und den Knotenbedingungen auf </w:t>
+      </w:r>
+      <w:r>
+        <w:rPr>
+          <w:sz w:val="28"/>
+          <w:szCs w:val="28"/>
+        </w:rPr>
+        <w:t>jedem Knoten.</w:t>
+      </w:r>
+    </w:p>
+    <w:p>
+      <w:pPr>
+        <w:pStyle w:val="Listenabsatz"/>
+        <w:numPr>
+          <w:ilvl w:val="0"/>
+          <w:numId w:val="19"/>
+        </w:numPr>
+        <w:rPr>
+          <w:sz w:val="28"/>
+          <w:szCs w:val="28"/>
+        </w:rPr>
+      </w:pPr>
+      <w:r>
+        <w:rPr>
+          <w:sz w:val="28"/>
+          <w:szCs w:val="28"/>
+        </w:rPr>
+        <w:t xml:space="preserve">Dementsprechend wird unsere Kostenfunktion aus mehreren Termen bestehen und diese </w:t>
+      </w:r>
+      <w:proofErr w:type="spellStart"/>
+      <w:r>
+        <w:rPr>
+          <w:sz w:val="28"/>
+          <w:szCs w:val="28"/>
+        </w:rPr>
+        <w:t>kontruieren</w:t>
+      </w:r>
+      <w:proofErr w:type="spellEnd"/>
+      <w:r>
+        <w:rPr>
+          <w:sz w:val="28"/>
+          <w:szCs w:val="28"/>
+        </w:rPr>
+        <w:t xml:space="preserve"> wir jetzt.</w:t>
+      </w:r>
+    </w:p>
+    <w:p>
+      <w:pPr>
+        <w:rPr>
+          <w:sz w:val="28"/>
+          <w:szCs w:val="28"/>
+        </w:rPr>
+      </w:pPr>
+    </w:p>
+    <w:p>
+      <w:pPr>
+        <w:rPr>
+          <w:sz w:val="28"/>
+          <w:szCs w:val="28"/>
+        </w:rPr>
+      </w:pPr>
+      <w:r>
+        <w:rPr>
+          <w:sz w:val="28"/>
+          <w:szCs w:val="28"/>
+        </w:rPr>
+        <w:t>Deviation tot he Drift-</w:t>
+      </w:r>
+      <w:proofErr w:type="spellStart"/>
+      <w:r>
+        <w:rPr>
+          <w:sz w:val="28"/>
+          <w:szCs w:val="28"/>
+        </w:rPr>
+        <w:t>Diffussion</w:t>
       </w:r>
       <w:proofErr w:type="spellEnd"/>
       <w:r>
@@ -2726,36 +4215,1162 @@
           <w:sz w:val="28"/>
           <w:szCs w:val="28"/>
         </w:rPr>
-        <w:t>learning</w:t>
-      </w:r>
-      <w:proofErr w:type="spellEnd"/>
-      <w:r>
-        <w:rPr>
-          <w:sz w:val="28"/>
-          <w:szCs w:val="28"/>
-        </w:rPr>
-        <w:t>.</w:t>
-      </w:r>
-    </w:p>
-    <w:p>
-      <w:pPr>
-        <w:pStyle w:val="Listenabsatz"/>
-        <w:numPr>
-          <w:ilvl w:val="0"/>
-          <w:numId w:val="3"/>
-        </w:numPr>
-        <w:rPr>
-          <w:sz w:val="28"/>
-          <w:szCs w:val="28"/>
-        </w:rPr>
-      </w:pPr>
-      <w:r>
-        <w:rPr>
-          <w:sz w:val="28"/>
-          <w:szCs w:val="28"/>
-        </w:rPr>
-        <w:t>Kombination aus ADAM und L-BFGS-B</w:t>
-      </w:r>
+        <w:t>equation</w:t>
+      </w:r>
+      <w:proofErr w:type="spellEnd"/>
+      <w:r>
+        <w:rPr>
+          <w:sz w:val="28"/>
+          <w:szCs w:val="28"/>
+        </w:rPr>
+        <w:t>:</w:t>
+      </w:r>
+    </w:p>
+    <w:p>
+      <w:pPr>
+        <w:pStyle w:val="Listenabsatz"/>
+        <w:numPr>
+          <w:ilvl w:val="0"/>
+          <w:numId w:val="20"/>
+        </w:numPr>
+        <w:rPr>
+          <w:sz w:val="28"/>
+          <w:szCs w:val="28"/>
+        </w:rPr>
+      </w:pPr>
+      <w:r>
+        <w:rPr>
+          <w:sz w:val="28"/>
+          <w:szCs w:val="28"/>
+        </w:rPr>
+        <w:t xml:space="preserve">Die Abweichung des </w:t>
+      </w:r>
+      <w:proofErr w:type="spellStart"/>
+      <w:r>
+        <w:rPr>
+          <w:sz w:val="28"/>
+          <w:szCs w:val="28"/>
+        </w:rPr>
+        <w:t>surrogate</w:t>
+      </w:r>
+      <w:proofErr w:type="spellEnd"/>
+      <w:r>
+        <w:rPr>
+          <w:sz w:val="28"/>
+          <w:szCs w:val="28"/>
+        </w:rPr>
+        <w:t xml:space="preserve"> </w:t>
+      </w:r>
+      <w:proofErr w:type="spellStart"/>
+      <w:r>
+        <w:rPr>
+          <w:sz w:val="28"/>
+          <w:szCs w:val="28"/>
+        </w:rPr>
+        <w:t>networks</w:t>
+      </w:r>
+      <w:proofErr w:type="spellEnd"/>
+      <w:r>
+        <w:rPr>
+          <w:sz w:val="28"/>
+          <w:szCs w:val="28"/>
+        </w:rPr>
+        <w:t xml:space="preserve"> zur Drift-</w:t>
+      </w:r>
+      <w:proofErr w:type="spellStart"/>
+      <w:r>
+        <w:rPr>
+          <w:sz w:val="28"/>
+          <w:szCs w:val="28"/>
+        </w:rPr>
+        <w:t>Diffussionsgleichung</w:t>
+      </w:r>
+      <w:proofErr w:type="spellEnd"/>
+      <w:r>
+        <w:rPr>
+          <w:sz w:val="28"/>
+          <w:szCs w:val="28"/>
+        </w:rPr>
+        <w:t xml:space="preserve">, da gehen wir </w:t>
+      </w:r>
+      <w:proofErr w:type="spellStart"/>
+      <w:r>
+        <w:rPr>
+          <w:sz w:val="28"/>
+          <w:szCs w:val="28"/>
+        </w:rPr>
+        <w:t>straight</w:t>
+      </w:r>
+      <w:proofErr w:type="spellEnd"/>
+      <w:r>
+        <w:rPr>
+          <w:sz w:val="28"/>
+          <w:szCs w:val="28"/>
+        </w:rPr>
+        <w:t xml:space="preserve">-forward vor. </w:t>
+      </w:r>
+    </w:p>
+    <w:p>
+      <w:pPr>
+        <w:pStyle w:val="Listenabsatz"/>
+        <w:numPr>
+          <w:ilvl w:val="0"/>
+          <w:numId w:val="20"/>
+        </w:numPr>
+        <w:rPr>
+          <w:sz w:val="28"/>
+          <w:szCs w:val="28"/>
+        </w:rPr>
+      </w:pPr>
+      <w:r>
+        <w:rPr>
+          <w:sz w:val="28"/>
+          <w:szCs w:val="28"/>
+        </w:rPr>
+        <w:t>Das ist die Differentialgleichung. Surrogate Network einsetzen. Gleichung umstellen und wir haben das residual network.</w:t>
+      </w:r>
+    </w:p>
+    <w:p>
+      <w:pPr>
+        <w:pStyle w:val="Listenabsatz"/>
+        <w:numPr>
+          <w:ilvl w:val="0"/>
+          <w:numId w:val="20"/>
+        </w:numPr>
+        <w:rPr>
+          <w:sz w:val="28"/>
+          <w:szCs w:val="28"/>
+        </w:rPr>
+      </w:pPr>
+      <w:r>
+        <w:rPr>
+          <w:sz w:val="28"/>
+          <w:szCs w:val="28"/>
+        </w:rPr>
+        <w:t>Der Residual Misfit Term ist dann der Mean-</w:t>
+      </w:r>
+      <w:proofErr w:type="spellStart"/>
+      <w:r>
+        <w:rPr>
+          <w:sz w:val="28"/>
+          <w:szCs w:val="28"/>
+        </w:rPr>
+        <w:t>suqared</w:t>
+      </w:r>
+      <w:proofErr w:type="spellEnd"/>
+      <w:r>
+        <w:rPr>
+          <w:sz w:val="28"/>
+          <w:szCs w:val="28"/>
+        </w:rPr>
+        <w:t xml:space="preserve">-error des residual </w:t>
+      </w:r>
+      <w:proofErr w:type="spellStart"/>
+      <w:r>
+        <w:rPr>
+          <w:sz w:val="28"/>
+          <w:szCs w:val="28"/>
+        </w:rPr>
+        <w:t>networks</w:t>
+      </w:r>
+      <w:proofErr w:type="spellEnd"/>
+      <w:r>
+        <w:rPr>
+          <w:sz w:val="28"/>
+          <w:szCs w:val="28"/>
+        </w:rPr>
+        <w:t xml:space="preserve"> über einer Menge kollokationspunkte. </w:t>
+      </w:r>
+    </w:p>
+    <w:p>
+      <w:pPr>
+        <w:rPr>
+          <w:sz w:val="28"/>
+          <w:szCs w:val="28"/>
+        </w:rPr>
+      </w:pPr>
+    </w:p>
+    <w:p>
+      <w:pPr>
+        <w:rPr>
+          <w:sz w:val="28"/>
+          <w:szCs w:val="28"/>
+        </w:rPr>
+      </w:pPr>
+    </w:p>
+    <w:p>
+      <w:pPr>
+        <w:rPr>
+          <w:sz w:val="28"/>
+          <w:szCs w:val="28"/>
+        </w:rPr>
+      </w:pPr>
+      <w:r>
+        <w:rPr>
+          <w:sz w:val="28"/>
+          <w:szCs w:val="28"/>
+        </w:rPr>
+        <w:lastRenderedPageBreak/>
+        <w:t xml:space="preserve">Deviation </w:t>
+      </w:r>
+      <w:proofErr w:type="spellStart"/>
+      <w:r>
+        <w:rPr>
+          <w:sz w:val="28"/>
+          <w:szCs w:val="28"/>
+        </w:rPr>
+        <w:t>to</w:t>
+      </w:r>
+      <w:proofErr w:type="spellEnd"/>
+      <w:r>
+        <w:rPr>
+          <w:sz w:val="28"/>
+          <w:szCs w:val="28"/>
+        </w:rPr>
+        <w:t xml:space="preserve"> </w:t>
+      </w:r>
+      <w:proofErr w:type="spellStart"/>
+      <w:r>
+        <w:rPr>
+          <w:sz w:val="28"/>
+          <w:szCs w:val="28"/>
+        </w:rPr>
+        <w:t>t</w:t>
+      </w:r>
+      <w:r>
+        <w:rPr>
+          <w:sz w:val="28"/>
+          <w:szCs w:val="28"/>
+        </w:rPr>
+        <w:t>he</w:t>
+      </w:r>
+      <w:proofErr w:type="spellEnd"/>
+      <w:r>
+        <w:rPr>
+          <w:sz w:val="28"/>
+          <w:szCs w:val="28"/>
+        </w:rPr>
+        <w:t xml:space="preserve"> </w:t>
+      </w:r>
+      <w:r>
+        <w:rPr>
+          <w:sz w:val="28"/>
+          <w:szCs w:val="28"/>
+        </w:rPr>
+        <w:t xml:space="preserve">initial </w:t>
+      </w:r>
+      <w:proofErr w:type="spellStart"/>
+      <w:r>
+        <w:rPr>
+          <w:sz w:val="28"/>
+          <w:szCs w:val="28"/>
+        </w:rPr>
+        <w:t>condition</w:t>
+      </w:r>
+      <w:proofErr w:type="spellEnd"/>
+      <w:r>
+        <w:rPr>
+          <w:sz w:val="28"/>
+          <w:szCs w:val="28"/>
+        </w:rPr>
+        <w:t>:</w:t>
+      </w:r>
+    </w:p>
+    <w:p>
+      <w:pPr>
+        <w:pStyle w:val="Listenabsatz"/>
+        <w:numPr>
+          <w:ilvl w:val="0"/>
+          <w:numId w:val="20"/>
+        </w:numPr>
+        <w:rPr>
+          <w:sz w:val="28"/>
+          <w:szCs w:val="28"/>
+        </w:rPr>
+      </w:pPr>
+      <w:r>
+        <w:rPr>
+          <w:sz w:val="28"/>
+          <w:szCs w:val="28"/>
+        </w:rPr>
+        <w:t xml:space="preserve">Hier das gleiche </w:t>
+      </w:r>
+      <w:r>
+        <w:rPr>
+          <w:sz w:val="28"/>
+          <w:szCs w:val="28"/>
+        </w:rPr>
+        <w:t>Spiel</w:t>
+      </w:r>
+      <w:r>
+        <w:rPr>
+          <w:sz w:val="28"/>
+          <w:szCs w:val="28"/>
+        </w:rPr>
+        <w:t xml:space="preserve">. </w:t>
+      </w:r>
+      <w:r>
+        <w:rPr>
+          <w:sz w:val="28"/>
+          <w:szCs w:val="28"/>
+        </w:rPr>
+        <w:t>Die Initialbedingungen sind gegeben durch die obere Gleichung.</w:t>
+      </w:r>
+    </w:p>
+    <w:p>
+      <w:pPr>
+        <w:pStyle w:val="Listenabsatz"/>
+        <w:numPr>
+          <w:ilvl w:val="0"/>
+          <w:numId w:val="20"/>
+        </w:numPr>
+        <w:rPr>
+          <w:sz w:val="28"/>
+          <w:szCs w:val="28"/>
+        </w:rPr>
+      </w:pPr>
+      <w:r>
+        <w:rPr>
+          <w:sz w:val="28"/>
+          <w:szCs w:val="28"/>
+        </w:rPr>
+        <w:t>Der Initial Misfit Term für eine einzelne Kante ist gegeben durch den Mean-</w:t>
+      </w:r>
+      <w:proofErr w:type="spellStart"/>
+      <w:r>
+        <w:rPr>
+          <w:sz w:val="28"/>
+          <w:szCs w:val="28"/>
+        </w:rPr>
+        <w:t>squared</w:t>
+      </w:r>
+      <w:proofErr w:type="spellEnd"/>
+      <w:r>
+        <w:rPr>
+          <w:sz w:val="28"/>
+          <w:szCs w:val="28"/>
+        </w:rPr>
+        <w:t>-Error dieser umgestellten Gleichung über einer Menge von Kollokationspunkten zum Zeitpunkt null.</w:t>
+      </w:r>
+    </w:p>
+    <w:p>
+      <w:pPr>
+        <w:rPr>
+          <w:sz w:val="28"/>
+          <w:szCs w:val="28"/>
+        </w:rPr>
+      </w:pPr>
+    </w:p>
+    <w:p>
+      <w:pPr>
+        <w:rPr>
+          <w:sz w:val="28"/>
+          <w:szCs w:val="28"/>
+        </w:rPr>
+      </w:pPr>
+      <w:r>
+        <w:rPr>
+          <w:sz w:val="28"/>
+          <w:szCs w:val="28"/>
+        </w:rPr>
+        <w:t xml:space="preserve">Deviation </w:t>
+      </w:r>
+      <w:proofErr w:type="spellStart"/>
+      <w:r>
+        <w:rPr>
+          <w:sz w:val="28"/>
+          <w:szCs w:val="28"/>
+        </w:rPr>
+        <w:t>to</w:t>
+      </w:r>
+      <w:proofErr w:type="spellEnd"/>
+      <w:r>
+        <w:rPr>
+          <w:sz w:val="28"/>
+          <w:szCs w:val="28"/>
+        </w:rPr>
+        <w:t xml:space="preserve"> </w:t>
+      </w:r>
+      <w:proofErr w:type="spellStart"/>
+      <w:r>
+        <w:rPr>
+          <w:sz w:val="28"/>
+          <w:szCs w:val="28"/>
+        </w:rPr>
+        <w:t>the</w:t>
+      </w:r>
+      <w:proofErr w:type="spellEnd"/>
+      <w:r>
+        <w:rPr>
+          <w:sz w:val="28"/>
+          <w:szCs w:val="28"/>
+        </w:rPr>
+        <w:t xml:space="preserve"> </w:t>
+      </w:r>
+      <w:r>
+        <w:rPr>
+          <w:sz w:val="28"/>
+          <w:szCs w:val="28"/>
+        </w:rPr>
+        <w:t xml:space="preserve">Kirchhoff-Neumann </w:t>
+      </w:r>
+      <w:proofErr w:type="spellStart"/>
+      <w:r>
+        <w:rPr>
+          <w:sz w:val="28"/>
+          <w:szCs w:val="28"/>
+        </w:rPr>
+        <w:t>condition</w:t>
+      </w:r>
+      <w:proofErr w:type="spellEnd"/>
+      <w:r>
+        <w:rPr>
+          <w:sz w:val="28"/>
+          <w:szCs w:val="28"/>
+        </w:rPr>
+        <w:t>:</w:t>
+      </w:r>
+    </w:p>
+    <w:p>
+      <w:pPr>
+        <w:pStyle w:val="Listenabsatz"/>
+        <w:numPr>
+          <w:ilvl w:val="0"/>
+          <w:numId w:val="21"/>
+        </w:numPr>
+        <w:rPr>
+          <w:sz w:val="28"/>
+          <w:szCs w:val="28"/>
+        </w:rPr>
+      </w:pPr>
+      <w:r>
+        <w:rPr>
+          <w:sz w:val="28"/>
+          <w:szCs w:val="28"/>
+        </w:rPr>
+        <w:t xml:space="preserve">Die </w:t>
+      </w:r>
+      <w:r>
+        <w:rPr>
+          <w:sz w:val="28"/>
+          <w:szCs w:val="28"/>
+        </w:rPr>
+        <w:t>Kirchhoff-Neumann</w:t>
+      </w:r>
+      <w:r>
+        <w:rPr>
+          <w:sz w:val="28"/>
+          <w:szCs w:val="28"/>
+        </w:rPr>
+        <w:t xml:space="preserve">-Bedingung für einen inneren Knoten ist, dass die Summe des Strom multipliziert mit zugehörigen </w:t>
+      </w:r>
+      <w:proofErr w:type="spellStart"/>
+      <w:r>
+        <w:rPr>
+          <w:sz w:val="28"/>
+          <w:szCs w:val="28"/>
+        </w:rPr>
+        <w:t>Normalnvektor</w:t>
+      </w:r>
+      <w:proofErr w:type="spellEnd"/>
+      <w:r>
+        <w:rPr>
+          <w:sz w:val="28"/>
+          <w:szCs w:val="28"/>
+        </w:rPr>
+        <w:t xml:space="preserve"> gleich null ist.</w:t>
+      </w:r>
+    </w:p>
+    <w:p>
+      <w:pPr>
+        <w:pStyle w:val="Listenabsatz"/>
+        <w:numPr>
+          <w:ilvl w:val="0"/>
+          <w:numId w:val="21"/>
+        </w:numPr>
+        <w:rPr>
+          <w:sz w:val="28"/>
+          <w:szCs w:val="28"/>
+        </w:rPr>
+      </w:pPr>
+      <w:r>
+        <w:rPr>
+          <w:sz w:val="28"/>
+          <w:szCs w:val="28"/>
+        </w:rPr>
+        <w:t xml:space="preserve">Hier passiert die Magie, indem wir einfach </w:t>
+      </w:r>
+      <w:r>
+        <w:rPr>
+          <w:sz w:val="28"/>
+          <w:szCs w:val="28"/>
+        </w:rPr>
+        <w:t>das Surrogate Network in den Strom stecken und dann den MSE über einer Menge von Time-Snapshots betrachten.</w:t>
+      </w:r>
+    </w:p>
+    <w:p>
+      <w:pPr>
+        <w:rPr>
+          <w:sz w:val="28"/>
+          <w:szCs w:val="28"/>
+        </w:rPr>
+      </w:pPr>
+    </w:p>
+    <w:p>
+      <w:pPr>
+        <w:rPr>
+          <w:sz w:val="28"/>
+          <w:szCs w:val="28"/>
+        </w:rPr>
+      </w:pPr>
+      <w:r>
+        <w:rPr>
+          <w:sz w:val="28"/>
+          <w:szCs w:val="28"/>
+        </w:rPr>
+        <w:t xml:space="preserve">Deviation </w:t>
+      </w:r>
+      <w:proofErr w:type="spellStart"/>
+      <w:r>
+        <w:rPr>
+          <w:sz w:val="28"/>
+          <w:szCs w:val="28"/>
+        </w:rPr>
+        <w:t>to</w:t>
+      </w:r>
+      <w:proofErr w:type="spellEnd"/>
+      <w:r>
+        <w:rPr>
+          <w:sz w:val="28"/>
+          <w:szCs w:val="28"/>
+        </w:rPr>
+        <w:t xml:space="preserve"> </w:t>
+      </w:r>
+      <w:proofErr w:type="spellStart"/>
+      <w:r>
+        <w:rPr>
+          <w:sz w:val="28"/>
+          <w:szCs w:val="28"/>
+        </w:rPr>
+        <w:t>the</w:t>
+      </w:r>
+      <w:proofErr w:type="spellEnd"/>
+      <w:r>
+        <w:rPr>
+          <w:sz w:val="28"/>
+          <w:szCs w:val="28"/>
+        </w:rPr>
+        <w:t xml:space="preserve"> </w:t>
+      </w:r>
+      <w:r>
+        <w:rPr>
+          <w:sz w:val="28"/>
+          <w:szCs w:val="28"/>
+        </w:rPr>
+        <w:t>Continuity</w:t>
+      </w:r>
+      <w:r>
+        <w:rPr>
+          <w:sz w:val="28"/>
+          <w:szCs w:val="28"/>
+        </w:rPr>
+        <w:t xml:space="preserve"> </w:t>
+      </w:r>
+      <w:proofErr w:type="spellStart"/>
+      <w:r>
+        <w:rPr>
+          <w:sz w:val="28"/>
+          <w:szCs w:val="28"/>
+        </w:rPr>
+        <w:t>condition</w:t>
+      </w:r>
+      <w:proofErr w:type="spellEnd"/>
+      <w:r>
+        <w:rPr>
+          <w:sz w:val="28"/>
+          <w:szCs w:val="28"/>
+        </w:rPr>
+        <w:t>:</w:t>
+      </w:r>
+    </w:p>
+    <w:p>
+      <w:pPr>
+        <w:pStyle w:val="Listenabsatz"/>
+        <w:numPr>
+          <w:ilvl w:val="0"/>
+          <w:numId w:val="21"/>
+        </w:numPr>
+        <w:rPr>
+          <w:sz w:val="28"/>
+          <w:szCs w:val="28"/>
+        </w:rPr>
+      </w:pPr>
+      <w:r>
+        <w:rPr>
+          <w:sz w:val="28"/>
+          <w:szCs w:val="28"/>
+        </w:rPr>
+        <w:t xml:space="preserve">Bei der Continuity </w:t>
+      </w:r>
+      <w:proofErr w:type="spellStart"/>
+      <w:r>
+        <w:rPr>
+          <w:sz w:val="28"/>
+          <w:szCs w:val="28"/>
+        </w:rPr>
+        <w:t>Condition</w:t>
+      </w:r>
+      <w:proofErr w:type="spellEnd"/>
+      <w:r>
+        <w:rPr>
+          <w:sz w:val="28"/>
+          <w:szCs w:val="28"/>
+        </w:rPr>
+        <w:t xml:space="preserve"> fordern wir, dass die Approximationen, die alle am gleichen Knoten verbunden sind, dort den gleichen Funktionswert haben.</w:t>
+      </w:r>
+    </w:p>
+    <w:p>
+      <w:pPr>
+        <w:pStyle w:val="Listenabsatz"/>
+        <w:numPr>
+          <w:ilvl w:val="0"/>
+          <w:numId w:val="21"/>
+        </w:numPr>
+        <w:rPr>
+          <w:sz w:val="28"/>
+          <w:szCs w:val="28"/>
+        </w:rPr>
+      </w:pPr>
+      <w:r>
+        <w:rPr>
+          <w:sz w:val="28"/>
+          <w:szCs w:val="28"/>
+        </w:rPr>
+        <w:t xml:space="preserve">Der Continuity </w:t>
+      </w:r>
+      <w:r>
+        <w:rPr>
+          <w:sz w:val="28"/>
+          <w:szCs w:val="28"/>
+        </w:rPr>
+        <w:t>Misfit</w:t>
+      </w:r>
+      <w:r>
+        <w:rPr>
+          <w:sz w:val="28"/>
+          <w:szCs w:val="28"/>
+        </w:rPr>
+        <w:t xml:space="preserve"> </w:t>
+      </w:r>
+      <w:r>
+        <w:rPr>
+          <w:sz w:val="28"/>
+          <w:szCs w:val="28"/>
+        </w:rPr>
+        <w:t>Term</w:t>
+      </w:r>
+      <w:r>
+        <w:rPr>
+          <w:sz w:val="28"/>
+          <w:szCs w:val="28"/>
+        </w:rPr>
+        <w:t xml:space="preserve"> ist gegeben durch </w:t>
+      </w:r>
+      <w:r>
+        <w:rPr>
+          <w:sz w:val="28"/>
+          <w:szCs w:val="28"/>
+        </w:rPr>
+        <w:t>folgenden</w:t>
+      </w:r>
+      <w:r>
+        <w:rPr>
+          <w:sz w:val="28"/>
+          <w:szCs w:val="28"/>
+        </w:rPr>
+        <w:t xml:space="preserve"> </w:t>
+      </w:r>
+      <w:r>
+        <w:rPr>
+          <w:sz w:val="28"/>
+          <w:szCs w:val="28"/>
+        </w:rPr>
+        <w:t>Ausdruck</w:t>
+      </w:r>
+      <w:r>
+        <w:rPr>
+          <w:sz w:val="28"/>
+          <w:szCs w:val="28"/>
+        </w:rPr>
+        <w:t>, wobei wir aber für jeden inneren Knoten nochmal genauso viele trainierbare Parameter wie kollokationspunkte hinzufügen</w:t>
+      </w:r>
+      <w:r>
+        <w:rPr>
+          <w:sz w:val="28"/>
+          <w:szCs w:val="28"/>
+        </w:rPr>
+        <w:t xml:space="preserve">. </w:t>
+      </w:r>
+    </w:p>
+    <w:p>
+      <w:pPr>
+        <w:pStyle w:val="Listenabsatz"/>
+        <w:numPr>
+          <w:ilvl w:val="0"/>
+          <w:numId w:val="21"/>
+        </w:numPr>
+        <w:rPr>
+          <w:sz w:val="28"/>
+          <w:szCs w:val="28"/>
+        </w:rPr>
+      </w:pPr>
+      <w:r>
+        <w:rPr>
+          <w:sz w:val="28"/>
+          <w:szCs w:val="28"/>
+        </w:rPr>
+        <w:t xml:space="preserve">Und da wir durch die Minimierung dieses Terms erreichen, dass sich diese Trainierbaren Parameter an die Werte aller an diesem Knoten angebunden Surrogate Networks ausgewertet an den entsprechenden Kollokationspunkten annähert und umgekehrt die Surrogate Networks sich an die trainierbaren Parameter durch Anpassung ihrer eigenen trainierbaren Parameter annähern, kann man es schaffen, dass an diesen Kollokationspunkte die Werte aller Surrogate Netzwerke gleich werden. </w:t>
+      </w:r>
+    </w:p>
+    <w:p>
+      <w:pPr>
+        <w:rPr>
+          <w:sz w:val="28"/>
+          <w:szCs w:val="28"/>
+        </w:rPr>
+      </w:pPr>
+    </w:p>
+    <w:p>
+      <w:pPr>
+        <w:rPr>
+          <w:sz w:val="28"/>
+          <w:szCs w:val="28"/>
+        </w:rPr>
+      </w:pPr>
+    </w:p>
+    <w:p>
+      <w:pPr>
+        <w:rPr>
+          <w:sz w:val="28"/>
+          <w:szCs w:val="28"/>
+        </w:rPr>
+      </w:pPr>
+    </w:p>
+    <w:p>
+      <w:pPr>
+        <w:rPr>
+          <w:sz w:val="28"/>
+          <w:szCs w:val="28"/>
+        </w:rPr>
+      </w:pPr>
+    </w:p>
+    <w:p>
+      <w:pPr>
+        <w:rPr>
+          <w:sz w:val="28"/>
+          <w:szCs w:val="28"/>
+        </w:rPr>
+      </w:pPr>
+      <w:r>
+        <w:rPr>
+          <w:sz w:val="28"/>
+          <w:szCs w:val="28"/>
+        </w:rPr>
+        <w:lastRenderedPageBreak/>
+        <w:t xml:space="preserve">Deviation </w:t>
+      </w:r>
+      <w:proofErr w:type="spellStart"/>
+      <w:r>
+        <w:rPr>
+          <w:sz w:val="28"/>
+          <w:szCs w:val="28"/>
+        </w:rPr>
+        <w:t>to</w:t>
+      </w:r>
+      <w:proofErr w:type="spellEnd"/>
+      <w:r>
+        <w:rPr>
+          <w:sz w:val="28"/>
+          <w:szCs w:val="28"/>
+        </w:rPr>
+        <w:t xml:space="preserve"> </w:t>
+      </w:r>
+      <w:proofErr w:type="spellStart"/>
+      <w:r>
+        <w:rPr>
+          <w:sz w:val="28"/>
+          <w:szCs w:val="28"/>
+        </w:rPr>
+        <w:t>the</w:t>
+      </w:r>
+      <w:proofErr w:type="spellEnd"/>
+      <w:r>
+        <w:rPr>
+          <w:sz w:val="28"/>
+          <w:szCs w:val="28"/>
+        </w:rPr>
+        <w:t xml:space="preserve"> </w:t>
+      </w:r>
+      <w:proofErr w:type="spellStart"/>
+      <w:r>
+        <w:rPr>
+          <w:sz w:val="28"/>
+          <w:szCs w:val="28"/>
+        </w:rPr>
+        <w:t>flux</w:t>
+      </w:r>
+      <w:proofErr w:type="spellEnd"/>
+      <w:r>
+        <w:rPr>
+          <w:sz w:val="28"/>
+          <w:szCs w:val="28"/>
+        </w:rPr>
+        <w:t xml:space="preserve"> </w:t>
+      </w:r>
+      <w:proofErr w:type="spellStart"/>
+      <w:r>
+        <w:rPr>
+          <w:sz w:val="28"/>
+          <w:szCs w:val="28"/>
+        </w:rPr>
+        <w:t>boundary</w:t>
+      </w:r>
+      <w:proofErr w:type="spellEnd"/>
+      <w:r>
+        <w:rPr>
+          <w:sz w:val="28"/>
+          <w:szCs w:val="28"/>
+        </w:rPr>
+        <w:t xml:space="preserve"> </w:t>
+      </w:r>
+      <w:proofErr w:type="spellStart"/>
+      <w:r>
+        <w:rPr>
+          <w:sz w:val="28"/>
+          <w:szCs w:val="28"/>
+        </w:rPr>
+        <w:t>condition</w:t>
+      </w:r>
+      <w:proofErr w:type="spellEnd"/>
+      <w:r>
+        <w:rPr>
+          <w:sz w:val="28"/>
+          <w:szCs w:val="28"/>
+        </w:rPr>
+        <w:t>:</w:t>
+      </w:r>
+    </w:p>
+    <w:p>
+      <w:pPr>
+        <w:pStyle w:val="Listenabsatz"/>
+        <w:numPr>
+          <w:ilvl w:val="0"/>
+          <w:numId w:val="22"/>
+        </w:numPr>
+        <w:rPr>
+          <w:sz w:val="28"/>
+          <w:szCs w:val="28"/>
+        </w:rPr>
+      </w:pPr>
+      <w:r>
+        <w:rPr>
+          <w:sz w:val="28"/>
+          <w:szCs w:val="28"/>
+        </w:rPr>
+        <w:t>Wie immer</w:t>
+      </w:r>
+    </w:p>
+    <w:p>
+      <w:pPr>
+        <w:rPr>
+          <w:sz w:val="28"/>
+          <w:szCs w:val="28"/>
+        </w:rPr>
+      </w:pPr>
+    </w:p>
+    <w:p>
+      <w:pPr>
+        <w:rPr>
+          <w:sz w:val="28"/>
+          <w:szCs w:val="28"/>
+        </w:rPr>
+      </w:pPr>
+      <w:r>
+        <w:rPr>
+          <w:sz w:val="28"/>
+          <w:szCs w:val="28"/>
+        </w:rPr>
+        <w:t>Finale Kostenfunktion:</w:t>
+      </w:r>
+    </w:p>
+    <w:p>
+      <w:pPr>
+        <w:pStyle w:val="Listenabsatz"/>
+        <w:numPr>
+          <w:ilvl w:val="0"/>
+          <w:numId w:val="22"/>
+        </w:numPr>
+        <w:rPr>
+          <w:sz w:val="28"/>
+          <w:szCs w:val="28"/>
+        </w:rPr>
+      </w:pPr>
+      <w:r>
+        <w:rPr>
+          <w:sz w:val="28"/>
+          <w:szCs w:val="28"/>
+        </w:rPr>
+        <w:t xml:space="preserve">Um jetzt nun die Kostenfunktion zu erstellen, </w:t>
+      </w:r>
+      <w:proofErr w:type="spellStart"/>
+      <w:r>
+        <w:rPr>
+          <w:sz w:val="28"/>
+          <w:szCs w:val="28"/>
+        </w:rPr>
+        <w:t>dieeren</w:t>
+      </w:r>
+      <w:proofErr w:type="spellEnd"/>
+      <w:r>
+        <w:rPr>
+          <w:sz w:val="28"/>
+          <w:szCs w:val="28"/>
+        </w:rPr>
+        <w:t xml:space="preserve"> wir die Misfit Terme an den betreffenden Einheiten auf</w:t>
+      </w:r>
+      <w:r>
+        <w:rPr>
+          <w:sz w:val="28"/>
+          <w:szCs w:val="28"/>
+        </w:rPr>
+        <w:t>, d</w:t>
+      </w:r>
+      <w:r>
+        <w:rPr>
+          <w:sz w:val="28"/>
+          <w:szCs w:val="28"/>
+        </w:rPr>
+        <w:t xml:space="preserve">.h. residual und initial Misfit Term für jede Kante, Kirchhoff-Neumann und Continuity </w:t>
+      </w:r>
+      <w:proofErr w:type="spellStart"/>
+      <w:r>
+        <w:rPr>
+          <w:sz w:val="28"/>
+          <w:szCs w:val="28"/>
+        </w:rPr>
+        <w:t>misifit</w:t>
+      </w:r>
+      <w:proofErr w:type="spellEnd"/>
+      <w:r>
+        <w:rPr>
+          <w:sz w:val="28"/>
+          <w:szCs w:val="28"/>
+        </w:rPr>
+        <w:t xml:space="preserve"> </w:t>
+      </w:r>
+      <w:proofErr w:type="spellStart"/>
+      <w:r>
+        <w:rPr>
+          <w:sz w:val="28"/>
+          <w:szCs w:val="28"/>
+        </w:rPr>
+        <w:t>term</w:t>
+      </w:r>
+      <w:proofErr w:type="spellEnd"/>
+      <w:r>
+        <w:rPr>
+          <w:sz w:val="28"/>
+          <w:szCs w:val="28"/>
+        </w:rPr>
+        <w:t xml:space="preserve"> für jeden inneren Knoten und den </w:t>
+      </w:r>
+      <w:proofErr w:type="spellStart"/>
+      <w:r>
+        <w:rPr>
+          <w:sz w:val="28"/>
+          <w:szCs w:val="28"/>
+        </w:rPr>
+        <w:t>flux</w:t>
+      </w:r>
+      <w:proofErr w:type="spellEnd"/>
+      <w:r>
+        <w:rPr>
+          <w:sz w:val="28"/>
+          <w:szCs w:val="28"/>
+        </w:rPr>
+        <w:t xml:space="preserve"> </w:t>
+      </w:r>
+      <w:proofErr w:type="spellStart"/>
+      <w:r>
+        <w:rPr>
+          <w:sz w:val="28"/>
+          <w:szCs w:val="28"/>
+        </w:rPr>
+        <w:t>boundary</w:t>
+      </w:r>
+      <w:proofErr w:type="spellEnd"/>
+      <w:r>
+        <w:rPr>
+          <w:sz w:val="28"/>
+          <w:szCs w:val="28"/>
+        </w:rPr>
+        <w:t xml:space="preserve"> </w:t>
+      </w:r>
+      <w:proofErr w:type="spellStart"/>
+      <w:r>
+        <w:rPr>
+          <w:sz w:val="28"/>
+          <w:szCs w:val="28"/>
+        </w:rPr>
+        <w:t>misfit</w:t>
+      </w:r>
+      <w:proofErr w:type="spellEnd"/>
+      <w:r>
+        <w:rPr>
+          <w:sz w:val="28"/>
+          <w:szCs w:val="28"/>
+        </w:rPr>
+        <w:t xml:space="preserve"> </w:t>
+      </w:r>
+      <w:proofErr w:type="spellStart"/>
+      <w:r>
+        <w:rPr>
+          <w:sz w:val="28"/>
+          <w:szCs w:val="28"/>
+        </w:rPr>
+        <w:t>term</w:t>
+      </w:r>
+      <w:proofErr w:type="spellEnd"/>
+      <w:r>
+        <w:rPr>
+          <w:sz w:val="28"/>
+          <w:szCs w:val="28"/>
+        </w:rPr>
+        <w:t xml:space="preserve"> </w:t>
+      </w:r>
+      <w:r>
+        <w:rPr>
+          <w:sz w:val="28"/>
+          <w:szCs w:val="28"/>
+        </w:rPr>
+        <w:t xml:space="preserve">für jeden </w:t>
+      </w:r>
+      <w:r>
+        <w:rPr>
+          <w:sz w:val="28"/>
+          <w:szCs w:val="28"/>
+        </w:rPr>
+        <w:t xml:space="preserve">äußeren </w:t>
+      </w:r>
+      <w:r>
+        <w:rPr>
+          <w:sz w:val="28"/>
+          <w:szCs w:val="28"/>
+        </w:rPr>
+        <w:t>Knoten</w:t>
+      </w:r>
+      <w:r>
+        <w:rPr>
+          <w:sz w:val="28"/>
+          <w:szCs w:val="28"/>
+        </w:rPr>
+        <w:t xml:space="preserve"> und kombinieren sie in dieser Kostenfunktion.</w:t>
+      </w:r>
+    </w:p>
+    <w:p>
+      <w:pPr>
+        <w:pStyle w:val="Listenabsatz"/>
+        <w:numPr>
+          <w:ilvl w:val="0"/>
+          <w:numId w:val="22"/>
+        </w:numPr>
+        <w:rPr>
+          <w:sz w:val="28"/>
+          <w:szCs w:val="28"/>
+        </w:rPr>
+      </w:pPr>
+      <w:r>
+        <w:rPr>
+          <w:sz w:val="28"/>
+          <w:szCs w:val="28"/>
+        </w:rPr>
+        <w:t xml:space="preserve">Die Minimierung bzgl. </w:t>
+      </w:r>
+      <w:r>
+        <w:rPr>
+          <w:sz w:val="28"/>
+          <w:szCs w:val="28"/>
+        </w:rPr>
+        <w:t xml:space="preserve">der dafür notwendigen trainierbaren Parameter sollte dann sicherstellen, dass die Surrogate Networks die Lösungen auf den Kanten unter den gegebenen Bedingungen zu einem bestimmten grad approximieren. </w:t>
+      </w:r>
+    </w:p>
+    <w:p>
+      <w:pPr>
+        <w:pStyle w:val="Listenabsatz"/>
+        <w:numPr>
+          <w:ilvl w:val="0"/>
+          <w:numId w:val="22"/>
+        </w:numPr>
+        <w:rPr>
+          <w:sz w:val="28"/>
+          <w:szCs w:val="28"/>
+        </w:rPr>
+      </w:pPr>
+      <w:r>
+        <w:rPr>
+          <w:sz w:val="28"/>
+          <w:szCs w:val="28"/>
+        </w:rPr>
+        <w:t xml:space="preserve">Doch was ist jetzt eigentlich Theta und </w:t>
+      </w:r>
+      <w:proofErr w:type="spellStart"/>
+      <w:r>
+        <w:rPr>
+          <w:sz w:val="28"/>
+          <w:szCs w:val="28"/>
+        </w:rPr>
+        <w:t>Theta_e</w:t>
+      </w:r>
+      <w:proofErr w:type="spellEnd"/>
+      <w:r>
+        <w:rPr>
+          <w:sz w:val="28"/>
+          <w:szCs w:val="28"/>
+        </w:rPr>
+        <w:t>?</w:t>
+      </w:r>
+    </w:p>
+    <w:p>
+      <w:pPr>
+        <w:rPr>
+          <w:sz w:val="28"/>
+          <w:szCs w:val="28"/>
+        </w:rPr>
+      </w:pPr>
+    </w:p>
+    <w:p>
+      <w:pPr>
+        <w:rPr>
+          <w:sz w:val="28"/>
+          <w:szCs w:val="28"/>
+        </w:rPr>
+      </w:pPr>
+    </w:p>
+    <w:p>
+      <w:pPr>
+        <w:rPr>
+          <w:sz w:val="28"/>
+          <w:szCs w:val="28"/>
+        </w:rPr>
+      </w:pPr>
+    </w:p>
+    <w:p>
+      <w:pPr>
+        <w:rPr>
+          <w:sz w:val="28"/>
+          <w:szCs w:val="28"/>
+        </w:rPr>
+      </w:pPr>
     </w:p>
     <w:p>
       <w:pPr>
@@ -2845,6 +5460,119 @@
 <file path=word/numbering.xml><?xml version="1.0" encoding="utf-8"?>
 <w:numbering xmlns:wpc="http://schemas.microsoft.com/office/word/2010/wordprocessingCanvas" xmlns:cx="http://schemas.microsoft.com/office/drawing/2014/chartex" xmlns:cx1="http://schemas.microsoft.com/office/drawing/2015/9/8/chartex" xmlns:cx2="http://schemas.microsoft.com/office/drawing/2015/10/21/chartex" xmlns:cx3="http://schemas.microsoft.com/office/drawing/2016/5/9/chartex" xmlns:cx4="http://schemas.microsoft.com/office/drawing/2016/5/10/chartex" xmlns:cx5="http://schemas.microsoft.com/office/drawing/2016/5/11/chartex" xmlns:cx6="http://schemas.microsoft.com/office/drawing/2016/5/12/chartex" xmlns:cx7="http://schemas.microsoft.com/office/drawing/2016/5/13/chartex" xmlns:cx8="http://schemas.microsoft.com/office/drawing/2016/5/14/chartex" xmlns:mc="http://schemas.openxmlformats.org/markup-compatibility/2006" xmlns:aink="http://schemas.microsoft.com/office/drawing/2016/ink" xmlns:am3d="http://schemas.microsoft.com/office/drawing/2017/model3d" xmlns:o="urn:schemas-microsoft-com:office:office" xmlns:r="http://schemas.openxmlformats.org/officeDocument/2006/relationships" xmlns:m="http://schemas.openxmlformats.org/officeDocument/2006/math" xmlns:v="urn:schemas-microsoft-com:vml" xmlns:wp14="http://schemas.microsoft.com/office/word/2010/wordprocessingDrawing" xmlns:wp="http://schemas.openxmlformats.org/drawingml/2006/wordprocessingDrawing" xmlns:w10="urn:schemas-microsoft-com:office:word" xmlns:w="http://schemas.openxmlformats.org/wordprocessingml/2006/main" xmlns:w14="http://schemas.microsoft.com/office/word/2010/wordml" xmlns:w15="http://schemas.microsoft.com/office/word/2012/wordml" xmlns:w16cex="http://schemas.microsoft.com/office/word/2018/wordml/cex" xmlns:w16cid="http://schemas.microsoft.com/office/word/2016/wordml/cid" xmlns:w16="http://schemas.microsoft.com/office/word/2018/wordml" xmlns:w16sdtdh="http://schemas.microsoft.com/office/word/2020/wordml/sdtdatahash" xmlns:w16se="http://schemas.microsoft.com/office/word/2015/wordml/symex" xmlns:wpg="http://schemas.microsoft.com/office/word/2010/wordprocessingGroup" xmlns:wpi="http://schemas.microsoft.com/office/word/2010/wordprocessingInk" xmlns:wne="http://schemas.microsoft.com/office/word/2006/wordml" xmlns:wps="http://schemas.microsoft.com/office/word/2010/wordprocessingShape" mc:Ignorable="w14 w15 w16se w16cid w16 w16cex w16sdtdh wp14">
   <w:abstractNum w:abstractNumId="0" w15:restartNumberingAfterBreak="0">
+    <w:nsid w:val="085135C4"/>
+    <w:multiLevelType w:val="hybridMultilevel"/>
+    <w:tmpl w:val="D42405A8"/>
+    <w:lvl w:ilvl="0" w:tplc="04070001">
+      <w:start w:val="1"/>
+      <w:numFmt w:val="bullet"/>
+      <w:lvlText w:val=""/>
+      <w:lvlJc w:val="left"/>
+      <w:pPr>
+        <w:ind w:left="720" w:hanging="360"/>
+      </w:pPr>
+      <w:rPr>
+        <w:rFonts w:ascii="Symbol" w:hAnsi="Symbol" w:hint="default"/>
+      </w:rPr>
+    </w:lvl>
+    <w:lvl w:ilvl="1" w:tplc="04070003" w:tentative="1">
+      <w:start w:val="1"/>
+      <w:numFmt w:val="bullet"/>
+      <w:lvlText w:val="o"/>
+      <w:lvlJc w:val="left"/>
+      <w:pPr>
+        <w:ind w:left="1440" w:hanging="360"/>
+      </w:pPr>
+      <w:rPr>
+        <w:rFonts w:ascii="Courier New" w:hAnsi="Courier New" w:cs="Courier New" w:hint="default"/>
+      </w:rPr>
+    </w:lvl>
+    <w:lvl w:ilvl="2" w:tplc="04070005" w:tentative="1">
+      <w:start w:val="1"/>
+      <w:numFmt w:val="bullet"/>
+      <w:lvlText w:val=""/>
+      <w:lvlJc w:val="left"/>
+      <w:pPr>
+        <w:ind w:left="2160" w:hanging="360"/>
+      </w:pPr>
+      <w:rPr>
+        <w:rFonts w:ascii="Wingdings" w:hAnsi="Wingdings" w:hint="default"/>
+      </w:rPr>
+    </w:lvl>
+    <w:lvl w:ilvl="3" w:tplc="04070001" w:tentative="1">
+      <w:start w:val="1"/>
+      <w:numFmt w:val="bullet"/>
+      <w:lvlText w:val=""/>
+      <w:lvlJc w:val="left"/>
+      <w:pPr>
+        <w:ind w:left="2880" w:hanging="360"/>
+      </w:pPr>
+      <w:rPr>
+        <w:rFonts w:ascii="Symbol" w:hAnsi="Symbol" w:hint="default"/>
+      </w:rPr>
+    </w:lvl>
+    <w:lvl w:ilvl="4" w:tplc="04070003" w:tentative="1">
+      <w:start w:val="1"/>
+      <w:numFmt w:val="bullet"/>
+      <w:lvlText w:val="o"/>
+      <w:lvlJc w:val="left"/>
+      <w:pPr>
+        <w:ind w:left="3600" w:hanging="360"/>
+      </w:pPr>
+      <w:rPr>
+        <w:rFonts w:ascii="Courier New" w:hAnsi="Courier New" w:cs="Courier New" w:hint="default"/>
+      </w:rPr>
+    </w:lvl>
+    <w:lvl w:ilvl="5" w:tplc="04070005" w:tentative="1">
+      <w:start w:val="1"/>
+      <w:numFmt w:val="bullet"/>
+      <w:lvlText w:val=""/>
+      <w:lvlJc w:val="left"/>
+      <w:pPr>
+        <w:ind w:left="4320" w:hanging="360"/>
+      </w:pPr>
+      <w:rPr>
+        <w:rFonts w:ascii="Wingdings" w:hAnsi="Wingdings" w:hint="default"/>
+      </w:rPr>
+    </w:lvl>
+    <w:lvl w:ilvl="6" w:tplc="04070001" w:tentative="1">
+      <w:start w:val="1"/>
+      <w:numFmt w:val="bullet"/>
+      <w:lvlText w:val=""/>
+      <w:lvlJc w:val="left"/>
+      <w:pPr>
+        <w:ind w:left="5040" w:hanging="360"/>
+      </w:pPr>
+      <w:rPr>
+        <w:rFonts w:ascii="Symbol" w:hAnsi="Symbol" w:hint="default"/>
+      </w:rPr>
+    </w:lvl>
+    <w:lvl w:ilvl="7" w:tplc="04070003" w:tentative="1">
+      <w:start w:val="1"/>
+      <w:numFmt w:val="bullet"/>
+      <w:lvlText w:val="o"/>
+      <w:lvlJc w:val="left"/>
+      <w:pPr>
+        <w:ind w:left="5760" w:hanging="360"/>
+      </w:pPr>
+      <w:rPr>
+        <w:rFonts w:ascii="Courier New" w:hAnsi="Courier New" w:cs="Courier New" w:hint="default"/>
+      </w:rPr>
+    </w:lvl>
+    <w:lvl w:ilvl="8" w:tplc="04070005" w:tentative="1">
+      <w:start w:val="1"/>
+      <w:numFmt w:val="bullet"/>
+      <w:lvlText w:val=""/>
+      <w:lvlJc w:val="left"/>
+      <w:pPr>
+        <w:ind w:left="6480" w:hanging="360"/>
+      </w:pPr>
+      <w:rPr>
+        <w:rFonts w:ascii="Wingdings" w:hAnsi="Wingdings" w:hint="default"/>
+      </w:rPr>
+    </w:lvl>
+  </w:abstractNum>
+  <w:abstractNum w:abstractNumId="1" w15:restartNumberingAfterBreak="0">
     <w:nsid w:val="0B7C4555"/>
     <w:multiLevelType w:val="hybridMultilevel"/>
     <w:tmpl w:val="19C04134"/>
@@ -2957,7 +5685,120 @@
       </w:rPr>
     </w:lvl>
   </w:abstractNum>
-  <w:abstractNum w:abstractNumId="1" w15:restartNumberingAfterBreak="0">
+  <w:abstractNum w:abstractNumId="2" w15:restartNumberingAfterBreak="0">
+    <w:nsid w:val="0BC24561"/>
+    <w:multiLevelType w:val="hybridMultilevel"/>
+    <w:tmpl w:val="AA10A326"/>
+    <w:lvl w:ilvl="0" w:tplc="04070001">
+      <w:start w:val="1"/>
+      <w:numFmt w:val="bullet"/>
+      <w:lvlText w:val=""/>
+      <w:lvlJc w:val="left"/>
+      <w:pPr>
+        <w:ind w:left="720" w:hanging="360"/>
+      </w:pPr>
+      <w:rPr>
+        <w:rFonts w:ascii="Symbol" w:hAnsi="Symbol" w:hint="default"/>
+      </w:rPr>
+    </w:lvl>
+    <w:lvl w:ilvl="1" w:tplc="04070003" w:tentative="1">
+      <w:start w:val="1"/>
+      <w:numFmt w:val="bullet"/>
+      <w:lvlText w:val="o"/>
+      <w:lvlJc w:val="left"/>
+      <w:pPr>
+        <w:ind w:left="1440" w:hanging="360"/>
+      </w:pPr>
+      <w:rPr>
+        <w:rFonts w:ascii="Courier New" w:hAnsi="Courier New" w:cs="Courier New" w:hint="default"/>
+      </w:rPr>
+    </w:lvl>
+    <w:lvl w:ilvl="2" w:tplc="04070005" w:tentative="1">
+      <w:start w:val="1"/>
+      <w:numFmt w:val="bullet"/>
+      <w:lvlText w:val=""/>
+      <w:lvlJc w:val="left"/>
+      <w:pPr>
+        <w:ind w:left="2160" w:hanging="360"/>
+      </w:pPr>
+      <w:rPr>
+        <w:rFonts w:ascii="Wingdings" w:hAnsi="Wingdings" w:hint="default"/>
+      </w:rPr>
+    </w:lvl>
+    <w:lvl w:ilvl="3" w:tplc="04070001" w:tentative="1">
+      <w:start w:val="1"/>
+      <w:numFmt w:val="bullet"/>
+      <w:lvlText w:val=""/>
+      <w:lvlJc w:val="left"/>
+      <w:pPr>
+        <w:ind w:left="2880" w:hanging="360"/>
+      </w:pPr>
+      <w:rPr>
+        <w:rFonts w:ascii="Symbol" w:hAnsi="Symbol" w:hint="default"/>
+      </w:rPr>
+    </w:lvl>
+    <w:lvl w:ilvl="4" w:tplc="04070003" w:tentative="1">
+      <w:start w:val="1"/>
+      <w:numFmt w:val="bullet"/>
+      <w:lvlText w:val="o"/>
+      <w:lvlJc w:val="left"/>
+      <w:pPr>
+        <w:ind w:left="3600" w:hanging="360"/>
+      </w:pPr>
+      <w:rPr>
+        <w:rFonts w:ascii="Courier New" w:hAnsi="Courier New" w:cs="Courier New" w:hint="default"/>
+      </w:rPr>
+    </w:lvl>
+    <w:lvl w:ilvl="5" w:tplc="04070005" w:tentative="1">
+      <w:start w:val="1"/>
+      <w:numFmt w:val="bullet"/>
+      <w:lvlText w:val=""/>
+      <w:lvlJc w:val="left"/>
+      <w:pPr>
+        <w:ind w:left="4320" w:hanging="360"/>
+      </w:pPr>
+      <w:rPr>
+        <w:rFonts w:ascii="Wingdings" w:hAnsi="Wingdings" w:hint="default"/>
+      </w:rPr>
+    </w:lvl>
+    <w:lvl w:ilvl="6" w:tplc="04070001" w:tentative="1">
+      <w:start w:val="1"/>
+      <w:numFmt w:val="bullet"/>
+      <w:lvlText w:val=""/>
+      <w:lvlJc w:val="left"/>
+      <w:pPr>
+        <w:ind w:left="5040" w:hanging="360"/>
+      </w:pPr>
+      <w:rPr>
+        <w:rFonts w:ascii="Symbol" w:hAnsi="Symbol" w:hint="default"/>
+      </w:rPr>
+    </w:lvl>
+    <w:lvl w:ilvl="7" w:tplc="04070003" w:tentative="1">
+      <w:start w:val="1"/>
+      <w:numFmt w:val="bullet"/>
+      <w:lvlText w:val="o"/>
+      <w:lvlJc w:val="left"/>
+      <w:pPr>
+        <w:ind w:left="5760" w:hanging="360"/>
+      </w:pPr>
+      <w:rPr>
+        <w:rFonts w:ascii="Courier New" w:hAnsi="Courier New" w:cs="Courier New" w:hint="default"/>
+      </w:rPr>
+    </w:lvl>
+    <w:lvl w:ilvl="8" w:tplc="04070005" w:tentative="1">
+      <w:start w:val="1"/>
+      <w:numFmt w:val="bullet"/>
+      <w:lvlText w:val=""/>
+      <w:lvlJc w:val="left"/>
+      <w:pPr>
+        <w:ind w:left="6480" w:hanging="360"/>
+      </w:pPr>
+      <w:rPr>
+        <w:rFonts w:ascii="Wingdings" w:hAnsi="Wingdings" w:hint="default"/>
+      </w:rPr>
+    </w:lvl>
+  </w:abstractNum>
+  <w:abstractNum w:abstractNumId="3" w15:restartNumberingAfterBreak="0">
     <w:nsid w:val="0C2B7052"/>
     <w:multiLevelType w:val="hybridMultilevel"/>
     <w:tmpl w:val="A5E26A76"/>
@@ -3070,7 +5911,120 @@
       </w:rPr>
     </w:lvl>
   </w:abstractNum>
-  <w:abstractNum w:abstractNumId="2" w15:restartNumberingAfterBreak="0">
+  <w:abstractNum w:abstractNumId="4" w15:restartNumberingAfterBreak="0">
+    <w:nsid w:val="0C497765"/>
+    <w:multiLevelType w:val="hybridMultilevel"/>
+    <w:tmpl w:val="73E6C86C"/>
+    <w:lvl w:ilvl="0" w:tplc="04070001">
+      <w:start w:val="1"/>
+      <w:numFmt w:val="bullet"/>
+      <w:lvlText w:val=""/>
+      <w:lvlJc w:val="left"/>
+      <w:pPr>
+        <w:ind w:left="720" w:hanging="360"/>
+      </w:pPr>
+      <w:rPr>
+        <w:rFonts w:ascii="Symbol" w:hAnsi="Symbol" w:hint="default"/>
+      </w:rPr>
+    </w:lvl>
+    <w:lvl w:ilvl="1" w:tplc="04070003" w:tentative="1">
+      <w:start w:val="1"/>
+      <w:numFmt w:val="bullet"/>
+      <w:lvlText w:val="o"/>
+      <w:lvlJc w:val="left"/>
+      <w:pPr>
+        <w:ind w:left="1440" w:hanging="360"/>
+      </w:pPr>
+      <w:rPr>
+        <w:rFonts w:ascii="Courier New" w:hAnsi="Courier New" w:cs="Courier New" w:hint="default"/>
+      </w:rPr>
+    </w:lvl>
+    <w:lvl w:ilvl="2" w:tplc="04070005" w:tentative="1">
+      <w:start w:val="1"/>
+      <w:numFmt w:val="bullet"/>
+      <w:lvlText w:val=""/>
+      <w:lvlJc w:val="left"/>
+      <w:pPr>
+        <w:ind w:left="2160" w:hanging="360"/>
+      </w:pPr>
+      <w:rPr>
+        <w:rFonts w:ascii="Wingdings" w:hAnsi="Wingdings" w:hint="default"/>
+      </w:rPr>
+    </w:lvl>
+    <w:lvl w:ilvl="3" w:tplc="04070001" w:tentative="1">
+      <w:start w:val="1"/>
+      <w:numFmt w:val="bullet"/>
+      <w:lvlText w:val=""/>
+      <w:lvlJc w:val="left"/>
+      <w:pPr>
+        <w:ind w:left="2880" w:hanging="360"/>
+      </w:pPr>
+      <w:rPr>
+        <w:rFonts w:ascii="Symbol" w:hAnsi="Symbol" w:hint="default"/>
+      </w:rPr>
+    </w:lvl>
+    <w:lvl w:ilvl="4" w:tplc="04070003" w:tentative="1">
+      <w:start w:val="1"/>
+      <w:numFmt w:val="bullet"/>
+      <w:lvlText w:val="o"/>
+      <w:lvlJc w:val="left"/>
+      <w:pPr>
+        <w:ind w:left="3600" w:hanging="360"/>
+      </w:pPr>
+      <w:rPr>
+        <w:rFonts w:ascii="Courier New" w:hAnsi="Courier New" w:cs="Courier New" w:hint="default"/>
+      </w:rPr>
+    </w:lvl>
+    <w:lvl w:ilvl="5" w:tplc="04070005" w:tentative="1">
+      <w:start w:val="1"/>
+      <w:numFmt w:val="bullet"/>
+      <w:lvlText w:val=""/>
+      <w:lvlJc w:val="left"/>
+      <w:pPr>
+        <w:ind w:left="4320" w:hanging="360"/>
+      </w:pPr>
+      <w:rPr>
+        <w:rFonts w:ascii="Wingdings" w:hAnsi="Wingdings" w:hint="default"/>
+      </w:rPr>
+    </w:lvl>
+    <w:lvl w:ilvl="6" w:tplc="04070001" w:tentative="1">
+      <w:start w:val="1"/>
+      <w:numFmt w:val="bullet"/>
+      <w:lvlText w:val=""/>
+      <w:lvlJc w:val="left"/>
+      <w:pPr>
+        <w:ind w:left="5040" w:hanging="360"/>
+      </w:pPr>
+      <w:rPr>
+        <w:rFonts w:ascii="Symbol" w:hAnsi="Symbol" w:hint="default"/>
+      </w:rPr>
+    </w:lvl>
+    <w:lvl w:ilvl="7" w:tplc="04070003" w:tentative="1">
+      <w:start w:val="1"/>
+      <w:numFmt w:val="bullet"/>
+      <w:lvlText w:val="o"/>
+      <w:lvlJc w:val="left"/>
+      <w:pPr>
+        <w:ind w:left="5760" w:hanging="360"/>
+      </w:pPr>
+      <w:rPr>
+        <w:rFonts w:ascii="Courier New" w:hAnsi="Courier New" w:cs="Courier New" w:hint="default"/>
+      </w:rPr>
+    </w:lvl>
+    <w:lvl w:ilvl="8" w:tplc="04070005" w:tentative="1">
+      <w:start w:val="1"/>
+      <w:numFmt w:val="bullet"/>
+      <w:lvlText w:val=""/>
+      <w:lvlJc w:val="left"/>
+      <w:pPr>
+        <w:ind w:left="6480" w:hanging="360"/>
+      </w:pPr>
+      <w:rPr>
+        <w:rFonts w:ascii="Wingdings" w:hAnsi="Wingdings" w:hint="default"/>
+      </w:rPr>
+    </w:lvl>
+  </w:abstractNum>
+  <w:abstractNum w:abstractNumId="5" w15:restartNumberingAfterBreak="0">
     <w:nsid w:val="0CB6417E"/>
     <w:multiLevelType w:val="hybridMultilevel"/>
     <w:tmpl w:val="6AC8E3C2"/>
@@ -3183,7 +6137,7 @@
       </w:rPr>
     </w:lvl>
   </w:abstractNum>
-  <w:abstractNum w:abstractNumId="3" w15:restartNumberingAfterBreak="0">
+  <w:abstractNum w:abstractNumId="6" w15:restartNumberingAfterBreak="0">
     <w:nsid w:val="15796525"/>
     <w:multiLevelType w:val="hybridMultilevel"/>
     <w:tmpl w:val="0A8E5246"/>
@@ -3296,7 +6250,7 @@
       </w:rPr>
     </w:lvl>
   </w:abstractNum>
-  <w:abstractNum w:abstractNumId="4" w15:restartNumberingAfterBreak="0">
+  <w:abstractNum w:abstractNumId="7" w15:restartNumberingAfterBreak="0">
     <w:nsid w:val="36A04BB2"/>
     <w:multiLevelType w:val="hybridMultilevel"/>
     <w:tmpl w:val="42065808"/>
@@ -3409,7 +6363,120 @@
       </w:rPr>
     </w:lvl>
   </w:abstractNum>
-  <w:abstractNum w:abstractNumId="5" w15:restartNumberingAfterBreak="0">
+  <w:abstractNum w:abstractNumId="8" w15:restartNumberingAfterBreak="0">
+    <w:nsid w:val="3A3075D4"/>
+    <w:multiLevelType w:val="hybridMultilevel"/>
+    <w:tmpl w:val="1CA4392C"/>
+    <w:lvl w:ilvl="0" w:tplc="04070001">
+      <w:start w:val="1"/>
+      <w:numFmt w:val="bullet"/>
+      <w:lvlText w:val=""/>
+      <w:lvlJc w:val="left"/>
+      <w:pPr>
+        <w:ind w:left="720" w:hanging="360"/>
+      </w:pPr>
+      <w:rPr>
+        <w:rFonts w:ascii="Symbol" w:hAnsi="Symbol" w:hint="default"/>
+      </w:rPr>
+    </w:lvl>
+    <w:lvl w:ilvl="1" w:tplc="04070003" w:tentative="1">
+      <w:start w:val="1"/>
+      <w:numFmt w:val="bullet"/>
+      <w:lvlText w:val="o"/>
+      <w:lvlJc w:val="left"/>
+      <w:pPr>
+        <w:ind w:left="1440" w:hanging="360"/>
+      </w:pPr>
+      <w:rPr>
+        <w:rFonts w:ascii="Courier New" w:hAnsi="Courier New" w:cs="Courier New" w:hint="default"/>
+      </w:rPr>
+    </w:lvl>
+    <w:lvl w:ilvl="2" w:tplc="04070005" w:tentative="1">
+      <w:start w:val="1"/>
+      <w:numFmt w:val="bullet"/>
+      <w:lvlText w:val=""/>
+      <w:lvlJc w:val="left"/>
+      <w:pPr>
+        <w:ind w:left="2160" w:hanging="360"/>
+      </w:pPr>
+      <w:rPr>
+        <w:rFonts w:ascii="Wingdings" w:hAnsi="Wingdings" w:hint="default"/>
+      </w:rPr>
+    </w:lvl>
+    <w:lvl w:ilvl="3" w:tplc="04070001" w:tentative="1">
+      <w:start w:val="1"/>
+      <w:numFmt w:val="bullet"/>
+      <w:lvlText w:val=""/>
+      <w:lvlJc w:val="left"/>
+      <w:pPr>
+        <w:ind w:left="2880" w:hanging="360"/>
+      </w:pPr>
+      <w:rPr>
+        <w:rFonts w:ascii="Symbol" w:hAnsi="Symbol" w:hint="default"/>
+      </w:rPr>
+    </w:lvl>
+    <w:lvl w:ilvl="4" w:tplc="04070003" w:tentative="1">
+      <w:start w:val="1"/>
+      <w:numFmt w:val="bullet"/>
+      <w:lvlText w:val="o"/>
+      <w:lvlJc w:val="left"/>
+      <w:pPr>
+        <w:ind w:left="3600" w:hanging="360"/>
+      </w:pPr>
+      <w:rPr>
+        <w:rFonts w:ascii="Courier New" w:hAnsi="Courier New" w:cs="Courier New" w:hint="default"/>
+      </w:rPr>
+    </w:lvl>
+    <w:lvl w:ilvl="5" w:tplc="04070005" w:tentative="1">
+      <w:start w:val="1"/>
+      <w:numFmt w:val="bullet"/>
+      <w:lvlText w:val=""/>
+      <w:lvlJc w:val="left"/>
+      <w:pPr>
+        <w:ind w:left="4320" w:hanging="360"/>
+      </w:pPr>
+      <w:rPr>
+        <w:rFonts w:ascii="Wingdings" w:hAnsi="Wingdings" w:hint="default"/>
+      </w:rPr>
+    </w:lvl>
+    <w:lvl w:ilvl="6" w:tplc="04070001" w:tentative="1">
+      <w:start w:val="1"/>
+      <w:numFmt w:val="bullet"/>
+      <w:lvlText w:val=""/>
+      <w:lvlJc w:val="left"/>
+      <w:pPr>
+        <w:ind w:left="5040" w:hanging="360"/>
+      </w:pPr>
+      <w:rPr>
+        <w:rFonts w:ascii="Symbol" w:hAnsi="Symbol" w:hint="default"/>
+      </w:rPr>
+    </w:lvl>
+    <w:lvl w:ilvl="7" w:tplc="04070003" w:tentative="1">
+      <w:start w:val="1"/>
+      <w:numFmt w:val="bullet"/>
+      <w:lvlText w:val="o"/>
+      <w:lvlJc w:val="left"/>
+      <w:pPr>
+        <w:ind w:left="5760" w:hanging="360"/>
+      </w:pPr>
+      <w:rPr>
+        <w:rFonts w:ascii="Courier New" w:hAnsi="Courier New" w:cs="Courier New" w:hint="default"/>
+      </w:rPr>
+    </w:lvl>
+    <w:lvl w:ilvl="8" w:tplc="04070005" w:tentative="1">
+      <w:start w:val="1"/>
+      <w:numFmt w:val="bullet"/>
+      <w:lvlText w:val=""/>
+      <w:lvlJc w:val="left"/>
+      <w:pPr>
+        <w:ind w:left="6480" w:hanging="360"/>
+      </w:pPr>
+      <w:rPr>
+        <w:rFonts w:ascii="Wingdings" w:hAnsi="Wingdings" w:hint="default"/>
+      </w:rPr>
+    </w:lvl>
+  </w:abstractNum>
+  <w:abstractNum w:abstractNumId="9" w15:restartNumberingAfterBreak="0">
     <w:nsid w:val="3D5226AE"/>
     <w:multiLevelType w:val="hybridMultilevel"/>
     <w:tmpl w:val="4C6637AE"/>
@@ -3522,7 +6589,233 @@
       </w:rPr>
     </w:lvl>
   </w:abstractNum>
-  <w:abstractNum w:abstractNumId="6" w15:restartNumberingAfterBreak="0">
+  <w:abstractNum w:abstractNumId="10" w15:restartNumberingAfterBreak="0">
+    <w:nsid w:val="408D2550"/>
+    <w:multiLevelType w:val="hybridMultilevel"/>
+    <w:tmpl w:val="34BA18BC"/>
+    <w:lvl w:ilvl="0" w:tplc="04070001">
+      <w:start w:val="1"/>
+      <w:numFmt w:val="bullet"/>
+      <w:lvlText w:val=""/>
+      <w:lvlJc w:val="left"/>
+      <w:pPr>
+        <w:ind w:left="720" w:hanging="360"/>
+      </w:pPr>
+      <w:rPr>
+        <w:rFonts w:ascii="Symbol" w:hAnsi="Symbol" w:hint="default"/>
+      </w:rPr>
+    </w:lvl>
+    <w:lvl w:ilvl="1" w:tplc="04070003" w:tentative="1">
+      <w:start w:val="1"/>
+      <w:numFmt w:val="bullet"/>
+      <w:lvlText w:val="o"/>
+      <w:lvlJc w:val="left"/>
+      <w:pPr>
+        <w:ind w:left="1440" w:hanging="360"/>
+      </w:pPr>
+      <w:rPr>
+        <w:rFonts w:ascii="Courier New" w:hAnsi="Courier New" w:cs="Courier New" w:hint="default"/>
+      </w:rPr>
+    </w:lvl>
+    <w:lvl w:ilvl="2" w:tplc="04070005" w:tentative="1">
+      <w:start w:val="1"/>
+      <w:numFmt w:val="bullet"/>
+      <w:lvlText w:val=""/>
+      <w:lvlJc w:val="left"/>
+      <w:pPr>
+        <w:ind w:left="2160" w:hanging="360"/>
+      </w:pPr>
+      <w:rPr>
+        <w:rFonts w:ascii="Wingdings" w:hAnsi="Wingdings" w:hint="default"/>
+      </w:rPr>
+    </w:lvl>
+    <w:lvl w:ilvl="3" w:tplc="04070001" w:tentative="1">
+      <w:start w:val="1"/>
+      <w:numFmt w:val="bullet"/>
+      <w:lvlText w:val=""/>
+      <w:lvlJc w:val="left"/>
+      <w:pPr>
+        <w:ind w:left="2880" w:hanging="360"/>
+      </w:pPr>
+      <w:rPr>
+        <w:rFonts w:ascii="Symbol" w:hAnsi="Symbol" w:hint="default"/>
+      </w:rPr>
+    </w:lvl>
+    <w:lvl w:ilvl="4" w:tplc="04070003" w:tentative="1">
+      <w:start w:val="1"/>
+      <w:numFmt w:val="bullet"/>
+      <w:lvlText w:val="o"/>
+      <w:lvlJc w:val="left"/>
+      <w:pPr>
+        <w:ind w:left="3600" w:hanging="360"/>
+      </w:pPr>
+      <w:rPr>
+        <w:rFonts w:ascii="Courier New" w:hAnsi="Courier New" w:cs="Courier New" w:hint="default"/>
+      </w:rPr>
+    </w:lvl>
+    <w:lvl w:ilvl="5" w:tplc="04070005" w:tentative="1">
+      <w:start w:val="1"/>
+      <w:numFmt w:val="bullet"/>
+      <w:lvlText w:val=""/>
+      <w:lvlJc w:val="left"/>
+      <w:pPr>
+        <w:ind w:left="4320" w:hanging="360"/>
+      </w:pPr>
+      <w:rPr>
+        <w:rFonts w:ascii="Wingdings" w:hAnsi="Wingdings" w:hint="default"/>
+      </w:rPr>
+    </w:lvl>
+    <w:lvl w:ilvl="6" w:tplc="04070001" w:tentative="1">
+      <w:start w:val="1"/>
+      <w:numFmt w:val="bullet"/>
+      <w:lvlText w:val=""/>
+      <w:lvlJc w:val="left"/>
+      <w:pPr>
+        <w:ind w:left="5040" w:hanging="360"/>
+      </w:pPr>
+      <w:rPr>
+        <w:rFonts w:ascii="Symbol" w:hAnsi="Symbol" w:hint="default"/>
+      </w:rPr>
+    </w:lvl>
+    <w:lvl w:ilvl="7" w:tplc="04070003" w:tentative="1">
+      <w:start w:val="1"/>
+      <w:numFmt w:val="bullet"/>
+      <w:lvlText w:val="o"/>
+      <w:lvlJc w:val="left"/>
+      <w:pPr>
+        <w:ind w:left="5760" w:hanging="360"/>
+      </w:pPr>
+      <w:rPr>
+        <w:rFonts w:ascii="Courier New" w:hAnsi="Courier New" w:cs="Courier New" w:hint="default"/>
+      </w:rPr>
+    </w:lvl>
+    <w:lvl w:ilvl="8" w:tplc="04070005" w:tentative="1">
+      <w:start w:val="1"/>
+      <w:numFmt w:val="bullet"/>
+      <w:lvlText w:val=""/>
+      <w:lvlJc w:val="left"/>
+      <w:pPr>
+        <w:ind w:left="6480" w:hanging="360"/>
+      </w:pPr>
+      <w:rPr>
+        <w:rFonts w:ascii="Wingdings" w:hAnsi="Wingdings" w:hint="default"/>
+      </w:rPr>
+    </w:lvl>
+  </w:abstractNum>
+  <w:abstractNum w:abstractNumId="11" w15:restartNumberingAfterBreak="0">
+    <w:nsid w:val="42696FD1"/>
+    <w:multiLevelType w:val="hybridMultilevel"/>
+    <w:tmpl w:val="863E77EC"/>
+    <w:lvl w:ilvl="0" w:tplc="04070001">
+      <w:start w:val="1"/>
+      <w:numFmt w:val="bullet"/>
+      <w:lvlText w:val=""/>
+      <w:lvlJc w:val="left"/>
+      <w:pPr>
+        <w:ind w:left="720" w:hanging="360"/>
+      </w:pPr>
+      <w:rPr>
+        <w:rFonts w:ascii="Symbol" w:hAnsi="Symbol" w:hint="default"/>
+      </w:rPr>
+    </w:lvl>
+    <w:lvl w:ilvl="1" w:tplc="04070003" w:tentative="1">
+      <w:start w:val="1"/>
+      <w:numFmt w:val="bullet"/>
+      <w:lvlText w:val="o"/>
+      <w:lvlJc w:val="left"/>
+      <w:pPr>
+        <w:ind w:left="1440" w:hanging="360"/>
+      </w:pPr>
+      <w:rPr>
+        <w:rFonts w:ascii="Courier New" w:hAnsi="Courier New" w:cs="Courier New" w:hint="default"/>
+      </w:rPr>
+    </w:lvl>
+    <w:lvl w:ilvl="2" w:tplc="04070005" w:tentative="1">
+      <w:start w:val="1"/>
+      <w:numFmt w:val="bullet"/>
+      <w:lvlText w:val=""/>
+      <w:lvlJc w:val="left"/>
+      <w:pPr>
+        <w:ind w:left="2160" w:hanging="360"/>
+      </w:pPr>
+      <w:rPr>
+        <w:rFonts w:ascii="Wingdings" w:hAnsi="Wingdings" w:hint="default"/>
+      </w:rPr>
+    </w:lvl>
+    <w:lvl w:ilvl="3" w:tplc="04070001" w:tentative="1">
+      <w:start w:val="1"/>
+      <w:numFmt w:val="bullet"/>
+      <w:lvlText w:val=""/>
+      <w:lvlJc w:val="left"/>
+      <w:pPr>
+        <w:ind w:left="2880" w:hanging="360"/>
+      </w:pPr>
+      <w:rPr>
+        <w:rFonts w:ascii="Symbol" w:hAnsi="Symbol" w:hint="default"/>
+      </w:rPr>
+    </w:lvl>
+    <w:lvl w:ilvl="4" w:tplc="04070003" w:tentative="1">
+      <w:start w:val="1"/>
+      <w:numFmt w:val="bullet"/>
+      <w:lvlText w:val="o"/>
+      <w:lvlJc w:val="left"/>
+      <w:pPr>
+        <w:ind w:left="3600" w:hanging="360"/>
+      </w:pPr>
+      <w:rPr>
+        <w:rFonts w:ascii="Courier New" w:hAnsi="Courier New" w:cs="Courier New" w:hint="default"/>
+      </w:rPr>
+    </w:lvl>
+    <w:lvl w:ilvl="5" w:tplc="04070005" w:tentative="1">
+      <w:start w:val="1"/>
+      <w:numFmt w:val="bullet"/>
+      <w:lvlText w:val=""/>
+      <w:lvlJc w:val="left"/>
+      <w:pPr>
+        <w:ind w:left="4320" w:hanging="360"/>
+      </w:pPr>
+      <w:rPr>
+        <w:rFonts w:ascii="Wingdings" w:hAnsi="Wingdings" w:hint="default"/>
+      </w:rPr>
+    </w:lvl>
+    <w:lvl w:ilvl="6" w:tplc="04070001" w:tentative="1">
+      <w:start w:val="1"/>
+      <w:numFmt w:val="bullet"/>
+      <w:lvlText w:val=""/>
+      <w:lvlJc w:val="left"/>
+      <w:pPr>
+        <w:ind w:left="5040" w:hanging="360"/>
+      </w:pPr>
+      <w:rPr>
+        <w:rFonts w:ascii="Symbol" w:hAnsi="Symbol" w:hint="default"/>
+      </w:rPr>
+    </w:lvl>
+    <w:lvl w:ilvl="7" w:tplc="04070003" w:tentative="1">
+      <w:start w:val="1"/>
+      <w:numFmt w:val="bullet"/>
+      <w:lvlText w:val="o"/>
+      <w:lvlJc w:val="left"/>
+      <w:pPr>
+        <w:ind w:left="5760" w:hanging="360"/>
+      </w:pPr>
+      <w:rPr>
+        <w:rFonts w:ascii="Courier New" w:hAnsi="Courier New" w:cs="Courier New" w:hint="default"/>
+      </w:rPr>
+    </w:lvl>
+    <w:lvl w:ilvl="8" w:tplc="04070005" w:tentative="1">
+      <w:start w:val="1"/>
+      <w:numFmt w:val="bullet"/>
+      <w:lvlText w:val=""/>
+      <w:lvlJc w:val="left"/>
+      <w:pPr>
+        <w:ind w:left="6480" w:hanging="360"/>
+      </w:pPr>
+      <w:rPr>
+        <w:rFonts w:ascii="Wingdings" w:hAnsi="Wingdings" w:hint="default"/>
+      </w:rPr>
+    </w:lvl>
+  </w:abstractNum>
+  <w:abstractNum w:abstractNumId="12" w15:restartNumberingAfterBreak="0">
     <w:nsid w:val="4E65460C"/>
     <w:multiLevelType w:val="hybridMultilevel"/>
     <w:tmpl w:val="0B1EFD2C"/>
@@ -3635,7 +6928,233 @@
       </w:rPr>
     </w:lvl>
   </w:abstractNum>
-  <w:abstractNum w:abstractNumId="7" w15:restartNumberingAfterBreak="0">
+  <w:abstractNum w:abstractNumId="13" w15:restartNumberingAfterBreak="0">
+    <w:nsid w:val="50F9332A"/>
+    <w:multiLevelType w:val="hybridMultilevel"/>
+    <w:tmpl w:val="26FC0DBE"/>
+    <w:lvl w:ilvl="0" w:tplc="04070001">
+      <w:start w:val="1"/>
+      <w:numFmt w:val="bullet"/>
+      <w:lvlText w:val=""/>
+      <w:lvlJc w:val="left"/>
+      <w:pPr>
+        <w:ind w:left="720" w:hanging="360"/>
+      </w:pPr>
+      <w:rPr>
+        <w:rFonts w:ascii="Symbol" w:hAnsi="Symbol" w:hint="default"/>
+      </w:rPr>
+    </w:lvl>
+    <w:lvl w:ilvl="1" w:tplc="04070003" w:tentative="1">
+      <w:start w:val="1"/>
+      <w:numFmt w:val="bullet"/>
+      <w:lvlText w:val="o"/>
+      <w:lvlJc w:val="left"/>
+      <w:pPr>
+        <w:ind w:left="1440" w:hanging="360"/>
+      </w:pPr>
+      <w:rPr>
+        <w:rFonts w:ascii="Courier New" w:hAnsi="Courier New" w:cs="Courier New" w:hint="default"/>
+      </w:rPr>
+    </w:lvl>
+    <w:lvl w:ilvl="2" w:tplc="04070005" w:tentative="1">
+      <w:start w:val="1"/>
+      <w:numFmt w:val="bullet"/>
+      <w:lvlText w:val=""/>
+      <w:lvlJc w:val="left"/>
+      <w:pPr>
+        <w:ind w:left="2160" w:hanging="360"/>
+      </w:pPr>
+      <w:rPr>
+        <w:rFonts w:ascii="Wingdings" w:hAnsi="Wingdings" w:hint="default"/>
+      </w:rPr>
+    </w:lvl>
+    <w:lvl w:ilvl="3" w:tplc="04070001" w:tentative="1">
+      <w:start w:val="1"/>
+      <w:numFmt w:val="bullet"/>
+      <w:lvlText w:val=""/>
+      <w:lvlJc w:val="left"/>
+      <w:pPr>
+        <w:ind w:left="2880" w:hanging="360"/>
+      </w:pPr>
+      <w:rPr>
+        <w:rFonts w:ascii="Symbol" w:hAnsi="Symbol" w:hint="default"/>
+      </w:rPr>
+    </w:lvl>
+    <w:lvl w:ilvl="4" w:tplc="04070003" w:tentative="1">
+      <w:start w:val="1"/>
+      <w:numFmt w:val="bullet"/>
+      <w:lvlText w:val="o"/>
+      <w:lvlJc w:val="left"/>
+      <w:pPr>
+        <w:ind w:left="3600" w:hanging="360"/>
+      </w:pPr>
+      <w:rPr>
+        <w:rFonts w:ascii="Courier New" w:hAnsi="Courier New" w:cs="Courier New" w:hint="default"/>
+      </w:rPr>
+    </w:lvl>
+    <w:lvl w:ilvl="5" w:tplc="04070005" w:tentative="1">
+      <w:start w:val="1"/>
+      <w:numFmt w:val="bullet"/>
+      <w:lvlText w:val=""/>
+      <w:lvlJc w:val="left"/>
+      <w:pPr>
+        <w:ind w:left="4320" w:hanging="360"/>
+      </w:pPr>
+      <w:rPr>
+        <w:rFonts w:ascii="Wingdings" w:hAnsi="Wingdings" w:hint="default"/>
+      </w:rPr>
+    </w:lvl>
+    <w:lvl w:ilvl="6" w:tplc="04070001" w:tentative="1">
+      <w:start w:val="1"/>
+      <w:numFmt w:val="bullet"/>
+      <w:lvlText w:val=""/>
+      <w:lvlJc w:val="left"/>
+      <w:pPr>
+        <w:ind w:left="5040" w:hanging="360"/>
+      </w:pPr>
+      <w:rPr>
+        <w:rFonts w:ascii="Symbol" w:hAnsi="Symbol" w:hint="default"/>
+      </w:rPr>
+    </w:lvl>
+    <w:lvl w:ilvl="7" w:tplc="04070003" w:tentative="1">
+      <w:start w:val="1"/>
+      <w:numFmt w:val="bullet"/>
+      <w:lvlText w:val="o"/>
+      <w:lvlJc w:val="left"/>
+      <w:pPr>
+        <w:ind w:left="5760" w:hanging="360"/>
+      </w:pPr>
+      <w:rPr>
+        <w:rFonts w:ascii="Courier New" w:hAnsi="Courier New" w:cs="Courier New" w:hint="default"/>
+      </w:rPr>
+    </w:lvl>
+    <w:lvl w:ilvl="8" w:tplc="04070005" w:tentative="1">
+      <w:start w:val="1"/>
+      <w:numFmt w:val="bullet"/>
+      <w:lvlText w:val=""/>
+      <w:lvlJc w:val="left"/>
+      <w:pPr>
+        <w:ind w:left="6480" w:hanging="360"/>
+      </w:pPr>
+      <w:rPr>
+        <w:rFonts w:ascii="Wingdings" w:hAnsi="Wingdings" w:hint="default"/>
+      </w:rPr>
+    </w:lvl>
+  </w:abstractNum>
+  <w:abstractNum w:abstractNumId="14" w15:restartNumberingAfterBreak="0">
+    <w:nsid w:val="54591128"/>
+    <w:multiLevelType w:val="hybridMultilevel"/>
+    <w:tmpl w:val="A564790C"/>
+    <w:lvl w:ilvl="0" w:tplc="04070001">
+      <w:start w:val="1"/>
+      <w:numFmt w:val="bullet"/>
+      <w:lvlText w:val=""/>
+      <w:lvlJc w:val="left"/>
+      <w:pPr>
+        <w:ind w:left="720" w:hanging="360"/>
+      </w:pPr>
+      <w:rPr>
+        <w:rFonts w:ascii="Symbol" w:hAnsi="Symbol" w:hint="default"/>
+      </w:rPr>
+    </w:lvl>
+    <w:lvl w:ilvl="1" w:tplc="04070003" w:tentative="1">
+      <w:start w:val="1"/>
+      <w:numFmt w:val="bullet"/>
+      <w:lvlText w:val="o"/>
+      <w:lvlJc w:val="left"/>
+      <w:pPr>
+        <w:ind w:left="1440" w:hanging="360"/>
+      </w:pPr>
+      <w:rPr>
+        <w:rFonts w:ascii="Courier New" w:hAnsi="Courier New" w:cs="Courier New" w:hint="default"/>
+      </w:rPr>
+    </w:lvl>
+    <w:lvl w:ilvl="2" w:tplc="04070005" w:tentative="1">
+      <w:start w:val="1"/>
+      <w:numFmt w:val="bullet"/>
+      <w:lvlText w:val=""/>
+      <w:lvlJc w:val="left"/>
+      <w:pPr>
+        <w:ind w:left="2160" w:hanging="360"/>
+      </w:pPr>
+      <w:rPr>
+        <w:rFonts w:ascii="Wingdings" w:hAnsi="Wingdings" w:hint="default"/>
+      </w:rPr>
+    </w:lvl>
+    <w:lvl w:ilvl="3" w:tplc="04070001" w:tentative="1">
+      <w:start w:val="1"/>
+      <w:numFmt w:val="bullet"/>
+      <w:lvlText w:val=""/>
+      <w:lvlJc w:val="left"/>
+      <w:pPr>
+        <w:ind w:left="2880" w:hanging="360"/>
+      </w:pPr>
+      <w:rPr>
+        <w:rFonts w:ascii="Symbol" w:hAnsi="Symbol" w:hint="default"/>
+      </w:rPr>
+    </w:lvl>
+    <w:lvl w:ilvl="4" w:tplc="04070003" w:tentative="1">
+      <w:start w:val="1"/>
+      <w:numFmt w:val="bullet"/>
+      <w:lvlText w:val="o"/>
+      <w:lvlJc w:val="left"/>
+      <w:pPr>
+        <w:ind w:left="3600" w:hanging="360"/>
+      </w:pPr>
+      <w:rPr>
+        <w:rFonts w:ascii="Courier New" w:hAnsi="Courier New" w:cs="Courier New" w:hint="default"/>
+      </w:rPr>
+    </w:lvl>
+    <w:lvl w:ilvl="5" w:tplc="04070005" w:tentative="1">
+      <w:start w:val="1"/>
+      <w:numFmt w:val="bullet"/>
+      <w:lvlText w:val=""/>
+      <w:lvlJc w:val="left"/>
+      <w:pPr>
+        <w:ind w:left="4320" w:hanging="360"/>
+      </w:pPr>
+      <w:rPr>
+        <w:rFonts w:ascii="Wingdings" w:hAnsi="Wingdings" w:hint="default"/>
+      </w:rPr>
+    </w:lvl>
+    <w:lvl w:ilvl="6" w:tplc="04070001" w:tentative="1">
+      <w:start w:val="1"/>
+      <w:numFmt w:val="bullet"/>
+      <w:lvlText w:val=""/>
+      <w:lvlJc w:val="left"/>
+      <w:pPr>
+        <w:ind w:left="5040" w:hanging="360"/>
+      </w:pPr>
+      <w:rPr>
+        <w:rFonts w:ascii="Symbol" w:hAnsi="Symbol" w:hint="default"/>
+      </w:rPr>
+    </w:lvl>
+    <w:lvl w:ilvl="7" w:tplc="04070003" w:tentative="1">
+      <w:start w:val="1"/>
+      <w:numFmt w:val="bullet"/>
+      <w:lvlText w:val="o"/>
+      <w:lvlJc w:val="left"/>
+      <w:pPr>
+        <w:ind w:left="5760" w:hanging="360"/>
+      </w:pPr>
+      <w:rPr>
+        <w:rFonts w:ascii="Courier New" w:hAnsi="Courier New" w:cs="Courier New" w:hint="default"/>
+      </w:rPr>
+    </w:lvl>
+    <w:lvl w:ilvl="8" w:tplc="04070005" w:tentative="1">
+      <w:start w:val="1"/>
+      <w:numFmt w:val="bullet"/>
+      <w:lvlText w:val=""/>
+      <w:lvlJc w:val="left"/>
+      <w:pPr>
+        <w:ind w:left="6480" w:hanging="360"/>
+      </w:pPr>
+      <w:rPr>
+        <w:rFonts w:ascii="Wingdings" w:hAnsi="Wingdings" w:hint="default"/>
+      </w:rPr>
+    </w:lvl>
+  </w:abstractNum>
+  <w:abstractNum w:abstractNumId="15" w15:restartNumberingAfterBreak="0">
     <w:nsid w:val="56135C65"/>
     <w:multiLevelType w:val="hybridMultilevel"/>
     <w:tmpl w:val="BEA40A3A"/>
@@ -3748,7 +7267,120 @@
       </w:rPr>
     </w:lvl>
   </w:abstractNum>
-  <w:abstractNum w:abstractNumId="8" w15:restartNumberingAfterBreak="0">
+  <w:abstractNum w:abstractNumId="16" w15:restartNumberingAfterBreak="0">
+    <w:nsid w:val="61EE4086"/>
+    <w:multiLevelType w:val="hybridMultilevel"/>
+    <w:tmpl w:val="48565A80"/>
+    <w:lvl w:ilvl="0" w:tplc="04070001">
+      <w:start w:val="1"/>
+      <w:numFmt w:val="bullet"/>
+      <w:lvlText w:val=""/>
+      <w:lvlJc w:val="left"/>
+      <w:pPr>
+        <w:ind w:left="780" w:hanging="360"/>
+      </w:pPr>
+      <w:rPr>
+        <w:rFonts w:ascii="Symbol" w:hAnsi="Symbol" w:hint="default"/>
+      </w:rPr>
+    </w:lvl>
+    <w:lvl w:ilvl="1" w:tplc="04070003" w:tentative="1">
+      <w:start w:val="1"/>
+      <w:numFmt w:val="bullet"/>
+      <w:lvlText w:val="o"/>
+      <w:lvlJc w:val="left"/>
+      <w:pPr>
+        <w:ind w:left="1500" w:hanging="360"/>
+      </w:pPr>
+      <w:rPr>
+        <w:rFonts w:ascii="Courier New" w:hAnsi="Courier New" w:cs="Courier New" w:hint="default"/>
+      </w:rPr>
+    </w:lvl>
+    <w:lvl w:ilvl="2" w:tplc="04070005" w:tentative="1">
+      <w:start w:val="1"/>
+      <w:numFmt w:val="bullet"/>
+      <w:lvlText w:val=""/>
+      <w:lvlJc w:val="left"/>
+      <w:pPr>
+        <w:ind w:left="2220" w:hanging="360"/>
+      </w:pPr>
+      <w:rPr>
+        <w:rFonts w:ascii="Wingdings" w:hAnsi="Wingdings" w:hint="default"/>
+      </w:rPr>
+    </w:lvl>
+    <w:lvl w:ilvl="3" w:tplc="04070001" w:tentative="1">
+      <w:start w:val="1"/>
+      <w:numFmt w:val="bullet"/>
+      <w:lvlText w:val=""/>
+      <w:lvlJc w:val="left"/>
+      <w:pPr>
+        <w:ind w:left="2940" w:hanging="360"/>
+      </w:pPr>
+      <w:rPr>
+        <w:rFonts w:ascii="Symbol" w:hAnsi="Symbol" w:hint="default"/>
+      </w:rPr>
+    </w:lvl>
+    <w:lvl w:ilvl="4" w:tplc="04070003" w:tentative="1">
+      <w:start w:val="1"/>
+      <w:numFmt w:val="bullet"/>
+      <w:lvlText w:val="o"/>
+      <w:lvlJc w:val="left"/>
+      <w:pPr>
+        <w:ind w:left="3660" w:hanging="360"/>
+      </w:pPr>
+      <w:rPr>
+        <w:rFonts w:ascii="Courier New" w:hAnsi="Courier New" w:cs="Courier New" w:hint="default"/>
+      </w:rPr>
+    </w:lvl>
+    <w:lvl w:ilvl="5" w:tplc="04070005" w:tentative="1">
+      <w:start w:val="1"/>
+      <w:numFmt w:val="bullet"/>
+      <w:lvlText w:val=""/>
+      <w:lvlJc w:val="left"/>
+      <w:pPr>
+        <w:ind w:left="4380" w:hanging="360"/>
+      </w:pPr>
+      <w:rPr>
+        <w:rFonts w:ascii="Wingdings" w:hAnsi="Wingdings" w:hint="default"/>
+      </w:rPr>
+    </w:lvl>
+    <w:lvl w:ilvl="6" w:tplc="04070001" w:tentative="1">
+      <w:start w:val="1"/>
+      <w:numFmt w:val="bullet"/>
+      <w:lvlText w:val=""/>
+      <w:lvlJc w:val="left"/>
+      <w:pPr>
+        <w:ind w:left="5100" w:hanging="360"/>
+      </w:pPr>
+      <w:rPr>
+        <w:rFonts w:ascii="Symbol" w:hAnsi="Symbol" w:hint="default"/>
+      </w:rPr>
+    </w:lvl>
+    <w:lvl w:ilvl="7" w:tplc="04070003" w:tentative="1">
+      <w:start w:val="1"/>
+      <w:numFmt w:val="bullet"/>
+      <w:lvlText w:val="o"/>
+      <w:lvlJc w:val="left"/>
+      <w:pPr>
+        <w:ind w:left="5820" w:hanging="360"/>
+      </w:pPr>
+      <w:rPr>
+        <w:rFonts w:ascii="Courier New" w:hAnsi="Courier New" w:cs="Courier New" w:hint="default"/>
+      </w:rPr>
+    </w:lvl>
+    <w:lvl w:ilvl="8" w:tplc="04070005" w:tentative="1">
+      <w:start w:val="1"/>
+      <w:numFmt w:val="bullet"/>
+      <w:lvlText w:val=""/>
+      <w:lvlJc w:val="left"/>
+      <w:pPr>
+        <w:ind w:left="6540" w:hanging="360"/>
+      </w:pPr>
+      <w:rPr>
+        <w:rFonts w:ascii="Wingdings" w:hAnsi="Wingdings" w:hint="default"/>
+      </w:rPr>
+    </w:lvl>
+  </w:abstractNum>
+  <w:abstractNum w:abstractNumId="17" w15:restartNumberingAfterBreak="0">
     <w:nsid w:val="72740D02"/>
     <w:multiLevelType w:val="hybridMultilevel"/>
     <w:tmpl w:val="6248F1D4"/>
@@ -3861,7 +7493,7 @@
       </w:rPr>
     </w:lvl>
   </w:abstractNum>
-  <w:abstractNum w:abstractNumId="9" w15:restartNumberingAfterBreak="0">
+  <w:abstractNum w:abstractNumId="18" w15:restartNumberingAfterBreak="0">
     <w:nsid w:val="75273116"/>
     <w:multiLevelType w:val="hybridMultilevel"/>
     <w:tmpl w:val="F076740A"/>
@@ -3974,7 +7606,120 @@
       </w:rPr>
     </w:lvl>
   </w:abstractNum>
-  <w:abstractNum w:abstractNumId="10" w15:restartNumberingAfterBreak="0">
+  <w:abstractNum w:abstractNumId="19" w15:restartNumberingAfterBreak="0">
+    <w:nsid w:val="79E10A58"/>
+    <w:multiLevelType w:val="hybridMultilevel"/>
+    <w:tmpl w:val="FE7A2452"/>
+    <w:lvl w:ilvl="0" w:tplc="04070001">
+      <w:start w:val="1"/>
+      <w:numFmt w:val="bullet"/>
+      <w:lvlText w:val=""/>
+      <w:lvlJc w:val="left"/>
+      <w:pPr>
+        <w:ind w:left="720" w:hanging="360"/>
+      </w:pPr>
+      <w:rPr>
+        <w:rFonts w:ascii="Symbol" w:hAnsi="Symbol" w:hint="default"/>
+      </w:rPr>
+    </w:lvl>
+    <w:lvl w:ilvl="1" w:tplc="04070003" w:tentative="1">
+      <w:start w:val="1"/>
+      <w:numFmt w:val="bullet"/>
+      <w:lvlText w:val="o"/>
+      <w:lvlJc w:val="left"/>
+      <w:pPr>
+        <w:ind w:left="1440" w:hanging="360"/>
+      </w:pPr>
+      <w:rPr>
+        <w:rFonts w:ascii="Courier New" w:hAnsi="Courier New" w:cs="Courier New" w:hint="default"/>
+      </w:rPr>
+    </w:lvl>
+    <w:lvl w:ilvl="2" w:tplc="04070005" w:tentative="1">
+      <w:start w:val="1"/>
+      <w:numFmt w:val="bullet"/>
+      <w:lvlText w:val=""/>
+      <w:lvlJc w:val="left"/>
+      <w:pPr>
+        <w:ind w:left="2160" w:hanging="360"/>
+      </w:pPr>
+      <w:rPr>
+        <w:rFonts w:ascii="Wingdings" w:hAnsi="Wingdings" w:hint="default"/>
+      </w:rPr>
+    </w:lvl>
+    <w:lvl w:ilvl="3" w:tplc="04070001" w:tentative="1">
+      <w:start w:val="1"/>
+      <w:numFmt w:val="bullet"/>
+      <w:lvlText w:val=""/>
+      <w:lvlJc w:val="left"/>
+      <w:pPr>
+        <w:ind w:left="2880" w:hanging="360"/>
+      </w:pPr>
+      <w:rPr>
+        <w:rFonts w:ascii="Symbol" w:hAnsi="Symbol" w:hint="default"/>
+      </w:rPr>
+    </w:lvl>
+    <w:lvl w:ilvl="4" w:tplc="04070003" w:tentative="1">
+      <w:start w:val="1"/>
+      <w:numFmt w:val="bullet"/>
+      <w:lvlText w:val="o"/>
+      <w:lvlJc w:val="left"/>
+      <w:pPr>
+        <w:ind w:left="3600" w:hanging="360"/>
+      </w:pPr>
+      <w:rPr>
+        <w:rFonts w:ascii="Courier New" w:hAnsi="Courier New" w:cs="Courier New" w:hint="default"/>
+      </w:rPr>
+    </w:lvl>
+    <w:lvl w:ilvl="5" w:tplc="04070005" w:tentative="1">
+      <w:start w:val="1"/>
+      <w:numFmt w:val="bullet"/>
+      <w:lvlText w:val=""/>
+      <w:lvlJc w:val="left"/>
+      <w:pPr>
+        <w:ind w:left="4320" w:hanging="360"/>
+      </w:pPr>
+      <w:rPr>
+        <w:rFonts w:ascii="Wingdings" w:hAnsi="Wingdings" w:hint="default"/>
+      </w:rPr>
+    </w:lvl>
+    <w:lvl w:ilvl="6" w:tplc="04070001" w:tentative="1">
+      <w:start w:val="1"/>
+      <w:numFmt w:val="bullet"/>
+      <w:lvlText w:val=""/>
+      <w:lvlJc w:val="left"/>
+      <w:pPr>
+        <w:ind w:left="5040" w:hanging="360"/>
+      </w:pPr>
+      <w:rPr>
+        <w:rFonts w:ascii="Symbol" w:hAnsi="Symbol" w:hint="default"/>
+      </w:rPr>
+    </w:lvl>
+    <w:lvl w:ilvl="7" w:tplc="04070003" w:tentative="1">
+      <w:start w:val="1"/>
+      <w:numFmt w:val="bullet"/>
+      <w:lvlText w:val="o"/>
+      <w:lvlJc w:val="left"/>
+      <w:pPr>
+        <w:ind w:left="5760" w:hanging="360"/>
+      </w:pPr>
+      <w:rPr>
+        <w:rFonts w:ascii="Courier New" w:hAnsi="Courier New" w:cs="Courier New" w:hint="default"/>
+      </w:rPr>
+    </w:lvl>
+    <w:lvl w:ilvl="8" w:tplc="04070005" w:tentative="1">
+      <w:start w:val="1"/>
+      <w:numFmt w:val="bullet"/>
+      <w:lvlText w:val=""/>
+      <w:lvlJc w:val="left"/>
+      <w:pPr>
+        <w:ind w:left="6480" w:hanging="360"/>
+      </w:pPr>
+      <w:rPr>
+        <w:rFonts w:ascii="Wingdings" w:hAnsi="Wingdings" w:hint="default"/>
+      </w:rPr>
+    </w:lvl>
+  </w:abstractNum>
+  <w:abstractNum w:abstractNumId="20" w15:restartNumberingAfterBreak="0">
     <w:nsid w:val="7BD854B7"/>
     <w:multiLevelType w:val="hybridMultilevel"/>
     <w:tmpl w:val="6D18BF62"/>
@@ -4087,7 +7832,7 @@
       </w:rPr>
     </w:lvl>
   </w:abstractNum>
-  <w:abstractNum w:abstractNumId="11" w15:restartNumberingAfterBreak="0">
+  <w:abstractNum w:abstractNumId="21" w15:restartNumberingAfterBreak="0">
     <w:nsid w:val="7D131B4F"/>
     <w:multiLevelType w:val="hybridMultilevel"/>
     <w:tmpl w:val="B1FC903A"/>
@@ -4201,40 +7946,70 @@
     </w:lvl>
   </w:abstractNum>
   <w:num w:numId="1">
+    <w:abstractNumId w:val="5"/>
+  </w:num>
+  <w:num w:numId="2">
+    <w:abstractNumId w:val="17"/>
+  </w:num>
+  <w:num w:numId="3">
+    <w:abstractNumId w:val="12"/>
+  </w:num>
+  <w:num w:numId="4">
+    <w:abstractNumId w:val="21"/>
+  </w:num>
+  <w:num w:numId="5">
+    <w:abstractNumId w:val="9"/>
+  </w:num>
+  <w:num w:numId="6">
+    <w:abstractNumId w:val="1"/>
+  </w:num>
+  <w:num w:numId="7">
+    <w:abstractNumId w:val="15"/>
+  </w:num>
+  <w:num w:numId="8">
+    <w:abstractNumId w:val="18"/>
+  </w:num>
+  <w:num w:numId="9">
+    <w:abstractNumId w:val="3"/>
+  </w:num>
+  <w:num w:numId="10">
+    <w:abstractNumId w:val="20"/>
+  </w:num>
+  <w:num w:numId="11">
+    <w:abstractNumId w:val="7"/>
+  </w:num>
+  <w:num w:numId="12">
+    <w:abstractNumId w:val="6"/>
+  </w:num>
+  <w:num w:numId="13">
+    <w:abstractNumId w:val="10"/>
+  </w:num>
+  <w:num w:numId="14">
+    <w:abstractNumId w:val="4"/>
+  </w:num>
+  <w:num w:numId="15">
+    <w:abstractNumId w:val="16"/>
+  </w:num>
+  <w:num w:numId="16">
+    <w:abstractNumId w:val="0"/>
+  </w:num>
+  <w:num w:numId="17">
+    <w:abstractNumId w:val="13"/>
+  </w:num>
+  <w:num w:numId="18">
+    <w:abstractNumId w:val="8"/>
+  </w:num>
+  <w:num w:numId="19">
+    <w:abstractNumId w:val="14"/>
+  </w:num>
+  <w:num w:numId="20">
+    <w:abstractNumId w:val="19"/>
+  </w:num>
+  <w:num w:numId="21">
     <w:abstractNumId w:val="2"/>
   </w:num>
-  <w:num w:numId="2">
-    <w:abstractNumId w:val="8"/>
-  </w:num>
-  <w:num w:numId="3">
-    <w:abstractNumId w:val="6"/>
-  </w:num>
-  <w:num w:numId="4">
+  <w:num w:numId="22">
     <w:abstractNumId w:val="11"/>
-  </w:num>
-  <w:num w:numId="5">
-    <w:abstractNumId w:val="5"/>
-  </w:num>
-  <w:num w:numId="6">
-    <w:abstractNumId w:val="0"/>
-  </w:num>
-  <w:num w:numId="7">
-    <w:abstractNumId w:val="7"/>
-  </w:num>
-  <w:num w:numId="8">
-    <w:abstractNumId w:val="9"/>
-  </w:num>
-  <w:num w:numId="9">
-    <w:abstractNumId w:val="1"/>
-  </w:num>
-  <w:num w:numId="10">
-    <w:abstractNumId w:val="10"/>
-  </w:num>
-  <w:num w:numId="11">
-    <w:abstractNumId w:val="4"/>
-  </w:num>
-  <w:num w:numId="12">
-    <w:abstractNumId w:val="3"/>
   </w:num>
 </w:numbering>
 </file>
@@ -4637,7 +8412,7 @@
   <w:style w:type="paragraph" w:default="1" w:styleId="Standard">
     <w:name w:val="Normal"/>
     <w:qFormat/>
-    <w:rsid w:val="00E9592A"/>
+    <w:rsid w:val="007D1C05"/>
   </w:style>
   <w:style w:type="character" w:default="1" w:styleId="Absatz-Standardschriftart">
     <w:name w:val="Default Paragraph Font"/>
